--- a/lab02/LR 0.2 Report Voloshinskaya 8-207B.docx
+++ b/lab02/LR 0.2 Report Voloshinskaya 8-207B.docx
@@ -1190,7 +1190,7 @@
           <w:sz w:val="28"/>
           <w:szCs w:val="28"/>
         </w:rPr>
-        <w:t>Вывод</w:t>
+        <w:t>Дневник отладки</w:t>
       </w:r>
     </w:p>
     <w:p>
@@ -1200,192 +1200,28 @@
         <w:spacing w:line="360" w:lineRule="auto"/>
         <w:ind w:firstLine="720"/>
         <w:rPr>
-          <w:sz w:val="24"/>
-          <w:szCs w:val="24"/>
-        </w:rPr>
-      </w:pPr>
-      <w:r>
-        <w:rPr>
-          <w:color w:val="000000"/>
-          <w:sz w:val="24"/>
-          <w:szCs w:val="24"/>
-        </w:rPr>
-        <w:t xml:space="preserve">В данной лабораторной работе </w:t>
-      </w:r>
-      <w:r>
-        <w:rPr>
-          <w:color w:val="000000"/>
-          <w:sz w:val="24"/>
-          <w:szCs w:val="24"/>
-        </w:rPr>
-        <w:t>продолжилось знакомство</w:t>
-      </w:r>
-      <w:r>
-        <w:rPr>
-          <w:color w:val="000000"/>
-          <w:sz w:val="24"/>
-          <w:szCs w:val="24"/>
-        </w:rPr>
-        <w:t xml:space="preserve"> </w:t>
-      </w:r>
-      <w:r>
-        <w:rPr>
-          <w:color w:val="000000"/>
-          <w:sz w:val="24"/>
-          <w:szCs w:val="24"/>
-        </w:rPr>
-        <w:t>с</w:t>
-      </w:r>
-      <w:r>
-        <w:rPr>
-          <w:sz w:val="24"/>
-          <w:szCs w:val="24"/>
-        </w:rPr>
-        <w:t xml:space="preserve"> ООП</w:t>
-      </w:r>
-      <w:r>
-        <w:rPr>
-          <w:sz w:val="24"/>
-          <w:szCs w:val="24"/>
-        </w:rPr>
-        <w:t xml:space="preserve"> </w:t>
-      </w:r>
-      <w:r>
-        <w:rPr>
-          <w:sz w:val="24"/>
-          <w:szCs w:val="24"/>
-        </w:rPr>
-        <w:t xml:space="preserve">в </w:t>
-      </w:r>
-      <w:r>
-        <w:rPr>
-          <w:sz w:val="24"/>
-          <w:szCs w:val="24"/>
-        </w:rPr>
-        <w:t>язык</w:t>
-      </w:r>
-      <w:r>
-        <w:rPr>
-          <w:sz w:val="24"/>
-          <w:szCs w:val="24"/>
-        </w:rPr>
-        <w:t>е</w:t>
-      </w:r>
-      <w:r>
-        <w:rPr>
-          <w:sz w:val="24"/>
-          <w:szCs w:val="24"/>
-        </w:rPr>
-        <w:t xml:space="preserve"> </w:t>
-      </w:r>
-      <w:r>
-        <w:rPr>
-          <w:sz w:val="24"/>
-          <w:szCs w:val="24"/>
-          <w:lang w:val="en-US"/>
-        </w:rPr>
-        <w:t>C</w:t>
-      </w:r>
-      <w:r>
-        <w:rPr>
-          <w:sz w:val="24"/>
-          <w:szCs w:val="24"/>
-        </w:rPr>
-        <w:t>++</w:t>
-      </w:r>
-      <w:r>
-        <w:rPr>
-          <w:sz w:val="24"/>
-          <w:szCs w:val="24"/>
-        </w:rPr>
-        <w:t xml:space="preserve">. Была изучена и реализована перегрузка операторов, а также заданы пользовательские литералы – константы класса </w:t>
-      </w:r>
-      <w:r>
-        <w:rPr>
-          <w:sz w:val="24"/>
-          <w:szCs w:val="24"/>
-          <w:lang w:val="en-US"/>
-        </w:rPr>
-        <w:t>BritishMoney</w:t>
-      </w:r>
-      <w:r>
-        <w:rPr>
-          <w:sz w:val="24"/>
-          <w:szCs w:val="24"/>
-        </w:rPr>
-        <w:t xml:space="preserve">. </w:t>
-      </w:r>
-      <w:r>
-        <w:rPr>
-          <w:sz w:val="24"/>
-          <w:szCs w:val="24"/>
-        </w:rPr>
-        <w:t xml:space="preserve">Я </w:t>
-      </w:r>
-      <w:r>
-        <w:rPr>
-          <w:sz w:val="24"/>
-          <w:szCs w:val="24"/>
-        </w:rPr>
-        <w:t>пере</w:t>
-      </w:r>
-      <w:r>
-        <w:rPr>
-          <w:sz w:val="24"/>
-          <w:szCs w:val="24"/>
-        </w:rPr>
-        <w:t>определила</w:t>
-      </w:r>
-      <w:r>
-        <w:rPr>
-          <w:sz w:val="24"/>
-          <w:szCs w:val="24"/>
-        </w:rPr>
-        <w:t xml:space="preserve"> пользовательский класс</w:t>
-      </w:r>
-      <w:r>
-        <w:rPr>
-          <w:sz w:val="24"/>
-          <w:szCs w:val="24"/>
-        </w:rPr>
-        <w:t xml:space="preserve"> </w:t>
-      </w:r>
-      <w:r>
-        <w:rPr>
-          <w:sz w:val="24"/>
-          <w:szCs w:val="24"/>
-          <w:lang w:val="en-US"/>
-        </w:rPr>
-        <w:t>BritishMoney</w:t>
-      </w:r>
-      <w:r>
-        <w:rPr>
-          <w:sz w:val="24"/>
-          <w:szCs w:val="24"/>
-        </w:rPr>
-        <w:t>,</w:t>
-      </w:r>
-      <w:r>
-        <w:rPr>
-          <w:sz w:val="24"/>
-          <w:szCs w:val="24"/>
-        </w:rPr>
-        <w:t xml:space="preserve"> реализова</w:t>
-      </w:r>
-      <w:r>
-        <w:rPr>
-          <w:sz w:val="24"/>
-          <w:szCs w:val="24"/>
-        </w:rPr>
-        <w:t>в функции-операции над экземплярами класса в виде перегрузки операторов.</w:t>
-      </w:r>
-    </w:p>
-    <w:p>
-      <w:pPr>
-        <w:pStyle w:val="LO-normal1"/>
-        <w:widowControl w:val="0"/>
-        <w:spacing w:line="360" w:lineRule="auto"/>
-        <w:rPr>
+          <w:color w:val="000000"/>
+          <w:sz w:val="24"/>
+          <w:szCs w:val="24"/>
+        </w:rPr>
+      </w:pPr>
+      <w:r>
+        <w:rPr>
+          <w:color w:val="000000"/>
+          <w:sz w:val="24"/>
+          <w:szCs w:val="24"/>
+        </w:rPr>
+        <w:t>Проблем не было.</w:t>
+      </w:r>
+    </w:p>
+    <w:p>
+      <w:pPr>
+        <w:pStyle w:val="LO-normal1"/>
+        <w:widowControl w:val="0"/>
+        <w:spacing w:line="360" w:lineRule="auto"/>
+        <w:ind w:firstLine="720"/>
+        <w:rPr>
+          <w:color w:val="000000"/>
           <w:sz w:val="24"/>
           <w:szCs w:val="24"/>
         </w:rPr>
@@ -1402,7 +1238,6 @@
           <w:color w:val="000000"/>
           <w:sz w:val="28"/>
           <w:szCs w:val="28"/>
-          <w:lang w:val="en-US"/>
         </w:rPr>
       </w:pPr>
       <w:r>
@@ -1413,9 +1248,213 @@
           <w:sz w:val="28"/>
           <w:szCs w:val="28"/>
         </w:rPr>
-        <w:t>Исходный</w:t>
-      </w:r>
-      <w:r>
+        <w:t>Вывод</w:t>
+      </w:r>
+    </w:p>
+    <w:p>
+      <w:pPr>
+        <w:pStyle w:val="LO-normal1"/>
+        <w:widowControl w:val="0"/>
+        <w:spacing w:line="360" w:lineRule="auto"/>
+        <w:ind w:firstLine="720"/>
+        <w:rPr>
+          <w:sz w:val="24"/>
+          <w:szCs w:val="24"/>
+        </w:rPr>
+      </w:pPr>
+      <w:r>
+        <w:rPr>
+          <w:color w:val="000000"/>
+          <w:sz w:val="24"/>
+          <w:szCs w:val="24"/>
+        </w:rPr>
+        <w:t xml:space="preserve">В данной лабораторной работе </w:t>
+      </w:r>
+      <w:r>
+        <w:rPr>
+          <w:color w:val="000000"/>
+          <w:sz w:val="24"/>
+          <w:szCs w:val="24"/>
+        </w:rPr>
+        <w:t>продолжилось знакомство</w:t>
+      </w:r>
+      <w:r>
+        <w:rPr>
+          <w:color w:val="000000"/>
+          <w:sz w:val="24"/>
+          <w:szCs w:val="24"/>
+        </w:rPr>
+        <w:t xml:space="preserve"> </w:t>
+      </w:r>
+      <w:r>
+        <w:rPr>
+          <w:color w:val="000000"/>
+          <w:sz w:val="24"/>
+          <w:szCs w:val="24"/>
+        </w:rPr>
+        <w:t>с</w:t>
+      </w:r>
+      <w:r>
+        <w:rPr>
+          <w:sz w:val="24"/>
+          <w:szCs w:val="24"/>
+        </w:rPr>
+        <w:t xml:space="preserve"> ООП</w:t>
+      </w:r>
+      <w:r>
+        <w:rPr>
+          <w:sz w:val="24"/>
+          <w:szCs w:val="24"/>
+        </w:rPr>
+        <w:t xml:space="preserve"> </w:t>
+      </w:r>
+      <w:r>
+        <w:rPr>
+          <w:sz w:val="24"/>
+          <w:szCs w:val="24"/>
+        </w:rPr>
+        <w:t xml:space="preserve">в </w:t>
+      </w:r>
+      <w:r>
+        <w:rPr>
+          <w:sz w:val="24"/>
+          <w:szCs w:val="24"/>
+        </w:rPr>
+        <w:t>язык</w:t>
+      </w:r>
+      <w:r>
+        <w:rPr>
+          <w:sz w:val="24"/>
+          <w:szCs w:val="24"/>
+        </w:rPr>
+        <w:t>е</w:t>
+      </w:r>
+      <w:r>
+        <w:rPr>
+          <w:sz w:val="24"/>
+          <w:szCs w:val="24"/>
+        </w:rPr>
+        <w:t xml:space="preserve"> </w:t>
+      </w:r>
+      <w:r>
+        <w:rPr>
+          <w:sz w:val="24"/>
+          <w:szCs w:val="24"/>
+          <w:lang w:val="en-US"/>
+        </w:rPr>
+        <w:lastRenderedPageBreak/>
+        <w:t>C</w:t>
+      </w:r>
+      <w:r>
+        <w:rPr>
+          <w:sz w:val="24"/>
+          <w:szCs w:val="24"/>
+        </w:rPr>
+        <w:t>++</w:t>
+      </w:r>
+      <w:r>
+        <w:rPr>
+          <w:sz w:val="24"/>
+          <w:szCs w:val="24"/>
+        </w:rPr>
+        <w:t xml:space="preserve">. Была изучена и реализована перегрузка операторов, а также заданы пользовательские литералы – константы класса </w:t>
+      </w:r>
+      <w:r>
+        <w:rPr>
+          <w:sz w:val="24"/>
+          <w:szCs w:val="24"/>
+          <w:lang w:val="en-US"/>
+        </w:rPr>
+        <w:t>BritishMoney</w:t>
+      </w:r>
+      <w:r>
+        <w:rPr>
+          <w:sz w:val="24"/>
+          <w:szCs w:val="24"/>
+        </w:rPr>
+        <w:t xml:space="preserve">. </w:t>
+      </w:r>
+      <w:r>
+        <w:rPr>
+          <w:sz w:val="24"/>
+          <w:szCs w:val="24"/>
+        </w:rPr>
+        <w:t xml:space="preserve">Я </w:t>
+      </w:r>
+      <w:r>
+        <w:rPr>
+          <w:sz w:val="24"/>
+          <w:szCs w:val="24"/>
+        </w:rPr>
+        <w:t>пере</w:t>
+      </w:r>
+      <w:r>
+        <w:rPr>
+          <w:sz w:val="24"/>
+          <w:szCs w:val="24"/>
+        </w:rPr>
+        <w:t>определила</w:t>
+      </w:r>
+      <w:r>
+        <w:rPr>
+          <w:sz w:val="24"/>
+          <w:szCs w:val="24"/>
+        </w:rPr>
+        <w:t xml:space="preserve"> пользовательский класс</w:t>
+      </w:r>
+      <w:r>
+        <w:rPr>
+          <w:sz w:val="24"/>
+          <w:szCs w:val="24"/>
+        </w:rPr>
+        <w:t xml:space="preserve"> </w:t>
+      </w:r>
+      <w:r>
+        <w:rPr>
+          <w:sz w:val="24"/>
+          <w:szCs w:val="24"/>
+          <w:lang w:val="en-US"/>
+        </w:rPr>
+        <w:t>BritishMoney</w:t>
+      </w:r>
+      <w:r>
+        <w:rPr>
+          <w:sz w:val="24"/>
+          <w:szCs w:val="24"/>
+        </w:rPr>
+        <w:t>,</w:t>
+      </w:r>
+      <w:r>
+        <w:rPr>
+          <w:sz w:val="24"/>
+          <w:szCs w:val="24"/>
+        </w:rPr>
+        <w:t xml:space="preserve"> реализова</w:t>
+      </w:r>
+      <w:r>
+        <w:rPr>
+          <w:sz w:val="24"/>
+          <w:szCs w:val="24"/>
+        </w:rPr>
+        <w:t>в функции-операции над экземплярами класса в виде перегрузки операторов.</w:t>
+      </w:r>
+    </w:p>
+    <w:p>
+      <w:pPr>
+        <w:pStyle w:val="LO-normal1"/>
+        <w:widowControl w:val="0"/>
+        <w:spacing w:line="360" w:lineRule="auto"/>
+        <w:rPr>
+          <w:sz w:val="24"/>
+          <w:szCs w:val="24"/>
+        </w:rPr>
+      </w:pPr>
+    </w:p>
+    <w:p>
+      <w:pPr>
+        <w:pStyle w:val="LO-normal1"/>
+        <w:widowControl w:val="0"/>
+        <w:spacing w:before="120" w:after="120" w:line="360" w:lineRule="auto"/>
         <w:rPr>
           <w:b/>
           <w:bCs/>
@@ -1424,8 +1463,7 @@
           <w:szCs w:val="28"/>
           <w:lang w:val="en-US"/>
         </w:rPr>
-        <w:t xml:space="preserve"> </w:t>
-      </w:r>
+      </w:pPr>
       <w:r>
         <w:rPr>
           <w:b/>
@@ -1434,6 +1472,27 @@
           <w:sz w:val="28"/>
           <w:szCs w:val="28"/>
         </w:rPr>
+        <w:t>Исходный</w:t>
+      </w:r>
+      <w:r>
+        <w:rPr>
+          <w:b/>
+          <w:bCs/>
+          <w:color w:val="000000"/>
+          <w:sz w:val="28"/>
+          <w:szCs w:val="28"/>
+          <w:lang w:val="en-US"/>
+        </w:rPr>
+        <w:t xml:space="preserve"> </w:t>
+      </w:r>
+      <w:r>
+        <w:rPr>
+          <w:b/>
+          <w:bCs/>
+          <w:color w:val="000000"/>
+          <w:sz w:val="28"/>
+          <w:szCs w:val="28"/>
+        </w:rPr>
         <w:t>код</w:t>
       </w:r>
     </w:p>
@@ -2096,6 +2155,7 @@
           <w:sz w:val="20"/>
           <w:szCs w:val="20"/>
         </w:rPr>
+        <w:lastRenderedPageBreak/>
         <w:t xml:space="preserve">        </w:t>
       </w:r>
       <w:r>
@@ -2171,7 +2231,6 @@
           <w:szCs w:val="20"/>
           <w:lang w:val="en-US"/>
         </w:rPr>
-        <w:lastRenderedPageBreak/>
         <w:t xml:space="preserve">        void operator&gt;&gt;(std::ostream &amp;os);</w:t>
       </w:r>
     </w:p>
@@ -2689,6 +2748,7 @@
           <w:szCs w:val="20"/>
           <w:lang w:val="en-US"/>
         </w:rPr>
+        <w:lastRenderedPageBreak/>
         <w:t>uint16_t sh_p = 12;</w:t>
       </w:r>
     </w:p>
@@ -2768,52 +2828,654 @@
           <w:szCs w:val="20"/>
           <w:lang w:val="en-US"/>
         </w:rPr>
+        <w:t xml:space="preserve">    sh = 0;</w:t>
+      </w:r>
+    </w:p>
+    <w:p>
+      <w:pPr>
+        <w:pStyle w:val="LO-normal1"/>
+        <w:widowControl w:val="0"/>
+        <w:spacing w:line="360" w:lineRule="auto"/>
+        <w:rPr>
+          <w:rFonts w:ascii="Courier New" w:hAnsi="Courier New" w:cs="Courier New"/>
+          <w:sz w:val="20"/>
+          <w:szCs w:val="20"/>
+          <w:lang w:val="en-US"/>
+        </w:rPr>
+      </w:pPr>
+      <w:r>
+        <w:rPr>
+          <w:rFonts w:ascii="Courier New" w:hAnsi="Courier New" w:cs="Courier New"/>
+          <w:sz w:val="20"/>
+          <w:szCs w:val="20"/>
+          <w:lang w:val="en-US"/>
+        </w:rPr>
+        <w:t xml:space="preserve">    p = 0;</w:t>
+      </w:r>
+    </w:p>
+    <w:p>
+      <w:pPr>
+        <w:pStyle w:val="LO-normal1"/>
+        <w:widowControl w:val="0"/>
+        <w:spacing w:line="360" w:lineRule="auto"/>
+        <w:rPr>
+          <w:rFonts w:ascii="Courier New" w:hAnsi="Courier New" w:cs="Courier New"/>
+          <w:sz w:val="20"/>
+          <w:szCs w:val="20"/>
+          <w:lang w:val="en-US"/>
+        </w:rPr>
+      </w:pPr>
+      <w:r>
+        <w:rPr>
+          <w:rFonts w:ascii="Courier New" w:hAnsi="Courier New" w:cs="Courier New"/>
+          <w:sz w:val="20"/>
+          <w:szCs w:val="20"/>
+          <w:lang w:val="en-US"/>
+        </w:rPr>
+        <w:t xml:space="preserve">    std:: cout &lt;&lt; "\t\t\t\t~virtual wallet created by default~" &lt;&lt; std:: endl;</w:t>
+      </w:r>
+    </w:p>
+    <w:p>
+      <w:pPr>
+        <w:pStyle w:val="LO-normal1"/>
+        <w:widowControl w:val="0"/>
+        <w:spacing w:line="360" w:lineRule="auto"/>
+        <w:rPr>
+          <w:rFonts w:ascii="Courier New" w:hAnsi="Courier New" w:cs="Courier New"/>
+          <w:sz w:val="20"/>
+          <w:szCs w:val="20"/>
+          <w:lang w:val="en-US"/>
+        </w:rPr>
+      </w:pPr>
+      <w:r>
+        <w:rPr>
+          <w:rFonts w:ascii="Courier New" w:hAnsi="Courier New" w:cs="Courier New"/>
+          <w:sz w:val="20"/>
+          <w:szCs w:val="20"/>
+          <w:lang w:val="en-US"/>
+        </w:rPr>
+        <w:t>}</w:t>
+      </w:r>
+    </w:p>
+    <w:p>
+      <w:pPr>
+        <w:pStyle w:val="LO-normal1"/>
+        <w:widowControl w:val="0"/>
+        <w:spacing w:line="360" w:lineRule="auto"/>
+        <w:rPr>
+          <w:rFonts w:ascii="Courier New" w:hAnsi="Courier New" w:cs="Courier New"/>
+          <w:sz w:val="20"/>
+          <w:szCs w:val="20"/>
+          <w:lang w:val="en-US"/>
+        </w:rPr>
+      </w:pPr>
+    </w:p>
+    <w:p>
+      <w:pPr>
+        <w:pStyle w:val="LO-normal1"/>
+        <w:widowControl w:val="0"/>
+        <w:spacing w:line="360" w:lineRule="auto"/>
+        <w:rPr>
+          <w:rFonts w:ascii="Courier New" w:hAnsi="Courier New" w:cs="Courier New"/>
+          <w:sz w:val="20"/>
+          <w:szCs w:val="20"/>
+          <w:lang w:val="en-US"/>
+        </w:rPr>
+      </w:pPr>
+      <w:r>
+        <w:rPr>
+          <w:rFonts w:ascii="Courier New" w:hAnsi="Courier New" w:cs="Courier New"/>
+          <w:sz w:val="20"/>
+          <w:szCs w:val="20"/>
+          <w:lang w:val="en-US"/>
+        </w:rPr>
+        <w:t>BMoney::BMoney(unsigned long long a, uint16_t b, uint16_t c) {</w:t>
+      </w:r>
+    </w:p>
+    <w:p>
+      <w:pPr>
+        <w:pStyle w:val="LO-normal1"/>
+        <w:widowControl w:val="0"/>
+        <w:spacing w:line="360" w:lineRule="auto"/>
+        <w:rPr>
+          <w:rFonts w:ascii="Courier New" w:hAnsi="Courier New" w:cs="Courier New"/>
+          <w:sz w:val="20"/>
+          <w:szCs w:val="20"/>
+          <w:lang w:val="en-US"/>
+        </w:rPr>
+      </w:pPr>
+      <w:r>
+        <w:rPr>
+          <w:rFonts w:ascii="Courier New" w:hAnsi="Courier New" w:cs="Courier New"/>
+          <w:sz w:val="20"/>
+          <w:szCs w:val="20"/>
+          <w:lang w:val="en-US"/>
+        </w:rPr>
+        <w:t xml:space="preserve">    if (ps &lt; 0 || sh &lt; 0 || p &lt; 0) {</w:t>
+      </w:r>
+    </w:p>
+    <w:p>
+      <w:pPr>
+        <w:pStyle w:val="LO-normal1"/>
+        <w:widowControl w:val="0"/>
+        <w:spacing w:line="360" w:lineRule="auto"/>
+        <w:rPr>
+          <w:rFonts w:ascii="Courier New" w:hAnsi="Courier New" w:cs="Courier New"/>
+          <w:sz w:val="20"/>
+          <w:szCs w:val="20"/>
+          <w:lang w:val="en-US"/>
+        </w:rPr>
+      </w:pPr>
+      <w:r>
+        <w:rPr>
+          <w:rFonts w:ascii="Courier New" w:hAnsi="Courier New" w:cs="Courier New"/>
+          <w:sz w:val="20"/>
+          <w:szCs w:val="20"/>
+          <w:lang w:val="en-US"/>
+        </w:rPr>
+        <w:t xml:space="preserve">        std:: cout &lt;&lt; "Parameters must be positive or zero integer numbers" &lt;&lt; std:: endl;</w:t>
+      </w:r>
+    </w:p>
+    <w:p>
+      <w:pPr>
+        <w:pStyle w:val="LO-normal1"/>
+        <w:widowControl w:val="0"/>
+        <w:spacing w:line="360" w:lineRule="auto"/>
+        <w:rPr>
+          <w:rFonts w:ascii="Courier New" w:hAnsi="Courier New" w:cs="Courier New"/>
+          <w:sz w:val="20"/>
+          <w:szCs w:val="20"/>
+          <w:lang w:val="en-US"/>
+        </w:rPr>
+      </w:pPr>
+      <w:r>
+        <w:rPr>
+          <w:rFonts w:ascii="Courier New" w:hAnsi="Courier New" w:cs="Courier New"/>
+          <w:sz w:val="20"/>
+          <w:szCs w:val="20"/>
+          <w:lang w:val="en-US"/>
+        </w:rPr>
+        <w:t xml:space="preserve">    }</w:t>
+      </w:r>
+    </w:p>
+    <w:p>
+      <w:pPr>
+        <w:pStyle w:val="LO-normal1"/>
+        <w:widowControl w:val="0"/>
+        <w:spacing w:line="360" w:lineRule="auto"/>
+        <w:rPr>
+          <w:rFonts w:ascii="Courier New" w:hAnsi="Courier New" w:cs="Courier New"/>
+          <w:sz w:val="20"/>
+          <w:szCs w:val="20"/>
+          <w:lang w:val="en-US"/>
+        </w:rPr>
+      </w:pPr>
+      <w:r>
+        <w:rPr>
+          <w:rFonts w:ascii="Courier New" w:hAnsi="Courier New" w:cs="Courier New"/>
+          <w:sz w:val="20"/>
+          <w:szCs w:val="20"/>
+          <w:lang w:val="en-US"/>
+        </w:rPr>
+        <w:t xml:space="preserve">    else {</w:t>
+      </w:r>
+    </w:p>
+    <w:p>
+      <w:pPr>
+        <w:pStyle w:val="LO-normal1"/>
+        <w:widowControl w:val="0"/>
+        <w:spacing w:line="360" w:lineRule="auto"/>
+        <w:rPr>
+          <w:rFonts w:ascii="Courier New" w:hAnsi="Courier New" w:cs="Courier New"/>
+          <w:sz w:val="20"/>
+          <w:szCs w:val="20"/>
+          <w:lang w:val="en-US"/>
+        </w:rPr>
+      </w:pPr>
+      <w:r>
+        <w:rPr>
+          <w:rFonts w:ascii="Courier New" w:hAnsi="Courier New" w:cs="Courier New"/>
+          <w:sz w:val="20"/>
+          <w:szCs w:val="20"/>
+          <w:lang w:val="en-US"/>
+        </w:rPr>
+        <w:t xml:space="preserve">        ps = a;</w:t>
+      </w:r>
+    </w:p>
+    <w:p>
+      <w:pPr>
+        <w:pStyle w:val="LO-normal1"/>
+        <w:widowControl w:val="0"/>
+        <w:spacing w:line="360" w:lineRule="auto"/>
+        <w:rPr>
+          <w:rFonts w:ascii="Courier New" w:hAnsi="Courier New" w:cs="Courier New"/>
+          <w:sz w:val="20"/>
+          <w:szCs w:val="20"/>
+          <w:lang w:val="en-US"/>
+        </w:rPr>
+      </w:pPr>
+      <w:r>
+        <w:rPr>
+          <w:rFonts w:ascii="Courier New" w:hAnsi="Courier New" w:cs="Courier New"/>
+          <w:sz w:val="20"/>
+          <w:szCs w:val="20"/>
+          <w:lang w:val="en-US"/>
+        </w:rPr>
+        <w:t xml:space="preserve">        sh = b;</w:t>
+      </w:r>
+    </w:p>
+    <w:p>
+      <w:pPr>
+        <w:pStyle w:val="LO-normal1"/>
+        <w:widowControl w:val="0"/>
+        <w:spacing w:line="360" w:lineRule="auto"/>
+        <w:rPr>
+          <w:rFonts w:ascii="Courier New" w:hAnsi="Courier New" w:cs="Courier New"/>
+          <w:sz w:val="20"/>
+          <w:szCs w:val="20"/>
+          <w:lang w:val="en-US"/>
+        </w:rPr>
+      </w:pPr>
+      <w:r>
+        <w:rPr>
+          <w:rFonts w:ascii="Courier New" w:hAnsi="Courier New" w:cs="Courier New"/>
+          <w:sz w:val="20"/>
+          <w:szCs w:val="20"/>
+          <w:lang w:val="en-US"/>
+        </w:rPr>
+        <w:t xml:space="preserve">        p = c;</w:t>
+      </w:r>
+    </w:p>
+    <w:p>
+      <w:pPr>
+        <w:pStyle w:val="LO-normal1"/>
+        <w:widowControl w:val="0"/>
+        <w:spacing w:line="360" w:lineRule="auto"/>
+        <w:rPr>
+          <w:rFonts w:ascii="Courier New" w:hAnsi="Courier New" w:cs="Courier New"/>
+          <w:sz w:val="20"/>
+          <w:szCs w:val="20"/>
+          <w:lang w:val="en-US"/>
+        </w:rPr>
+      </w:pPr>
+      <w:r>
+        <w:rPr>
+          <w:rFonts w:ascii="Courier New" w:hAnsi="Courier New" w:cs="Courier New"/>
+          <w:sz w:val="20"/>
+          <w:szCs w:val="20"/>
+          <w:lang w:val="en-US"/>
+        </w:rPr>
+        <w:t xml:space="preserve">    }</w:t>
+      </w:r>
+    </w:p>
+    <w:p>
+      <w:pPr>
+        <w:pStyle w:val="LO-normal1"/>
+        <w:widowControl w:val="0"/>
+        <w:spacing w:line="360" w:lineRule="auto"/>
+        <w:rPr>
+          <w:rFonts w:ascii="Courier New" w:hAnsi="Courier New" w:cs="Courier New"/>
+          <w:sz w:val="20"/>
+          <w:szCs w:val="20"/>
+          <w:lang w:val="en-US"/>
+        </w:rPr>
+      </w:pPr>
+      <w:r>
+        <w:rPr>
+          <w:rFonts w:ascii="Courier New" w:hAnsi="Courier New" w:cs="Courier New"/>
+          <w:sz w:val="20"/>
+          <w:szCs w:val="20"/>
+          <w:lang w:val="en-US"/>
+        </w:rPr>
+        <w:t xml:space="preserve">    std:: cout &lt;&lt; "\t\t\t\t~virtual wallet created according to parameters~" &lt;&lt; std:: endl;</w:t>
+      </w:r>
+    </w:p>
+    <w:p>
+      <w:pPr>
+        <w:pStyle w:val="LO-normal1"/>
+        <w:widowControl w:val="0"/>
+        <w:spacing w:line="360" w:lineRule="auto"/>
+        <w:rPr>
+          <w:rFonts w:ascii="Courier New" w:hAnsi="Courier New" w:cs="Courier New"/>
+          <w:sz w:val="20"/>
+          <w:szCs w:val="20"/>
+          <w:lang w:val="en-US"/>
+        </w:rPr>
+      </w:pPr>
+      <w:r>
+        <w:rPr>
+          <w:rFonts w:ascii="Courier New" w:hAnsi="Courier New" w:cs="Courier New"/>
+          <w:sz w:val="20"/>
+          <w:szCs w:val="20"/>
+          <w:lang w:val="en-US"/>
+        </w:rPr>
+        <w:t>}</w:t>
+      </w:r>
+    </w:p>
+    <w:p>
+      <w:pPr>
+        <w:pStyle w:val="LO-normal1"/>
+        <w:widowControl w:val="0"/>
+        <w:spacing w:line="360" w:lineRule="auto"/>
+        <w:rPr>
+          <w:rFonts w:ascii="Courier New" w:hAnsi="Courier New" w:cs="Courier New"/>
+          <w:sz w:val="20"/>
+          <w:szCs w:val="20"/>
+          <w:lang w:val="en-US"/>
+        </w:rPr>
+      </w:pPr>
+    </w:p>
+    <w:p>
+      <w:pPr>
+        <w:pStyle w:val="LO-normal1"/>
+        <w:widowControl w:val="0"/>
+        <w:spacing w:line="360" w:lineRule="auto"/>
+        <w:rPr>
+          <w:rFonts w:ascii="Courier New" w:hAnsi="Courier New" w:cs="Courier New"/>
+          <w:sz w:val="20"/>
+          <w:szCs w:val="20"/>
+          <w:lang w:val="en-US"/>
+        </w:rPr>
+      </w:pPr>
+      <w:r>
+        <w:rPr>
+          <w:rFonts w:ascii="Courier New" w:hAnsi="Courier New" w:cs="Courier New"/>
+          <w:sz w:val="20"/>
+          <w:szCs w:val="20"/>
+          <w:lang w:val="en-US"/>
+        </w:rPr>
+        <w:t>BMoney::BMoney(std::istream &amp;is) {</w:t>
+      </w:r>
+    </w:p>
+    <w:p>
+      <w:pPr>
+        <w:pStyle w:val="LO-normal1"/>
+        <w:widowControl w:val="0"/>
+        <w:spacing w:line="360" w:lineRule="auto"/>
+        <w:rPr>
+          <w:rFonts w:ascii="Courier New" w:hAnsi="Courier New" w:cs="Courier New"/>
+          <w:sz w:val="20"/>
+          <w:szCs w:val="20"/>
+          <w:lang w:val="en-US"/>
+        </w:rPr>
+      </w:pPr>
+      <w:r>
+        <w:rPr>
+          <w:rFonts w:ascii="Courier New" w:hAnsi="Courier New" w:cs="Courier New"/>
+          <w:sz w:val="20"/>
+          <w:szCs w:val="20"/>
+          <w:lang w:val="en-US"/>
+        </w:rPr>
+        <w:t xml:space="preserve">    std:: cout &lt;&lt; "Please enter your wallet data in order [pounds] [shillings] [pennies]: " &lt;&lt; std:: endl;</w:t>
+      </w:r>
+    </w:p>
+    <w:p>
+      <w:pPr>
+        <w:pStyle w:val="LO-normal1"/>
+        <w:widowControl w:val="0"/>
+        <w:spacing w:line="360" w:lineRule="auto"/>
+        <w:rPr>
+          <w:rFonts w:ascii="Courier New" w:hAnsi="Courier New" w:cs="Courier New"/>
+          <w:sz w:val="20"/>
+          <w:szCs w:val="20"/>
+          <w:lang w:val="en-US"/>
+        </w:rPr>
+      </w:pPr>
+      <w:r>
+        <w:rPr>
+          <w:rFonts w:ascii="Courier New" w:hAnsi="Courier New" w:cs="Courier New"/>
+          <w:sz w:val="20"/>
+          <w:szCs w:val="20"/>
+          <w:lang w:val="en-US"/>
+        </w:rPr>
+        <w:t xml:space="preserve">    is &gt;&gt; ps &gt;&gt; sh &gt;&gt; p;</w:t>
+      </w:r>
+    </w:p>
+    <w:p>
+      <w:pPr>
+        <w:pStyle w:val="LO-normal1"/>
+        <w:widowControl w:val="0"/>
+        <w:spacing w:line="360" w:lineRule="auto"/>
+        <w:rPr>
+          <w:rFonts w:ascii="Courier New" w:hAnsi="Courier New" w:cs="Courier New"/>
+          <w:sz w:val="20"/>
+          <w:szCs w:val="20"/>
+          <w:lang w:val="en-US"/>
+        </w:rPr>
+      </w:pPr>
+      <w:r>
+        <w:rPr>
+          <w:rFonts w:ascii="Courier New" w:hAnsi="Courier New" w:cs="Courier New"/>
+          <w:sz w:val="20"/>
+          <w:szCs w:val="20"/>
+          <w:lang w:val="en-US"/>
+        </w:rPr>
+        <w:t xml:space="preserve">    while (ps &lt; 0 || sh &lt; 0 || p &lt; 0) {</w:t>
+      </w:r>
+    </w:p>
+    <w:p>
+      <w:pPr>
+        <w:pStyle w:val="LO-normal1"/>
+        <w:widowControl w:val="0"/>
+        <w:spacing w:line="360" w:lineRule="auto"/>
+        <w:rPr>
+          <w:rFonts w:ascii="Courier New" w:hAnsi="Courier New" w:cs="Courier New"/>
+          <w:sz w:val="20"/>
+          <w:szCs w:val="20"/>
+          <w:lang w:val="en-US"/>
+        </w:rPr>
+      </w:pPr>
+      <w:r>
+        <w:rPr>
+          <w:rFonts w:ascii="Courier New" w:hAnsi="Courier New" w:cs="Courier New"/>
+          <w:sz w:val="20"/>
+          <w:szCs w:val="20"/>
+          <w:lang w:val="en-US"/>
+        </w:rPr>
+        <w:t xml:space="preserve">        std:: cout &lt;&lt; "Invalind input. Try again." &lt;&lt; std:: endl;</w:t>
+      </w:r>
+    </w:p>
+    <w:p>
+      <w:pPr>
+        <w:pStyle w:val="LO-normal1"/>
+        <w:widowControl w:val="0"/>
+        <w:spacing w:line="360" w:lineRule="auto"/>
+        <w:rPr>
+          <w:rFonts w:ascii="Courier New" w:hAnsi="Courier New" w:cs="Courier New"/>
+          <w:sz w:val="20"/>
+          <w:szCs w:val="20"/>
+          <w:lang w:val="en-US"/>
+        </w:rPr>
+      </w:pPr>
+      <w:r>
+        <w:rPr>
+          <w:rFonts w:ascii="Courier New" w:hAnsi="Courier New" w:cs="Courier New"/>
+          <w:sz w:val="20"/>
+          <w:szCs w:val="20"/>
+          <w:lang w:val="en-US"/>
+        </w:rPr>
+        <w:t xml:space="preserve">        is &gt;&gt; ps &gt;&gt; sh &gt;&gt; p;</w:t>
+      </w:r>
+    </w:p>
+    <w:p>
+      <w:pPr>
+        <w:pStyle w:val="LO-normal1"/>
+        <w:widowControl w:val="0"/>
+        <w:spacing w:line="360" w:lineRule="auto"/>
+        <w:rPr>
+          <w:rFonts w:ascii="Courier New" w:hAnsi="Courier New" w:cs="Courier New"/>
+          <w:sz w:val="20"/>
+          <w:szCs w:val="20"/>
+          <w:lang w:val="en-US"/>
+        </w:rPr>
+      </w:pPr>
+      <w:r>
+        <w:rPr>
+          <w:rFonts w:ascii="Courier New" w:hAnsi="Courier New" w:cs="Courier New"/>
+          <w:sz w:val="20"/>
+          <w:szCs w:val="20"/>
+          <w:lang w:val="en-US"/>
+        </w:rPr>
+        <w:t xml:space="preserve">    }</w:t>
+      </w:r>
+    </w:p>
+    <w:p>
+      <w:pPr>
+        <w:pStyle w:val="LO-normal1"/>
+        <w:widowControl w:val="0"/>
+        <w:spacing w:line="360" w:lineRule="auto"/>
+        <w:rPr>
+          <w:rFonts w:ascii="Courier New" w:hAnsi="Courier New" w:cs="Courier New"/>
+          <w:sz w:val="20"/>
+          <w:szCs w:val="20"/>
+          <w:lang w:val="en-US"/>
+        </w:rPr>
+      </w:pPr>
+      <w:r>
+        <w:rPr>
+          <w:rFonts w:ascii="Courier New" w:hAnsi="Courier New" w:cs="Courier New"/>
+          <w:sz w:val="20"/>
+          <w:szCs w:val="20"/>
+          <w:lang w:val="en-US"/>
+        </w:rPr>
+        <w:t xml:space="preserve">    std:: cout &lt;&lt; "\t\t\t\t~virtual wallet created via istream~" &lt;&lt; std:: endl;</w:t>
+      </w:r>
+    </w:p>
+    <w:p>
+      <w:pPr>
+        <w:pStyle w:val="LO-normal1"/>
+        <w:widowControl w:val="0"/>
+        <w:spacing w:line="360" w:lineRule="auto"/>
+        <w:rPr>
+          <w:rFonts w:ascii="Courier New" w:hAnsi="Courier New" w:cs="Courier New"/>
+          <w:sz w:val="20"/>
+          <w:szCs w:val="20"/>
+          <w:lang w:val="en-US"/>
+        </w:rPr>
+      </w:pPr>
+      <w:r>
+        <w:rPr>
+          <w:rFonts w:ascii="Courier New" w:hAnsi="Courier New" w:cs="Courier New"/>
+          <w:sz w:val="20"/>
+          <w:szCs w:val="20"/>
+          <w:lang w:val="en-US"/>
+        </w:rPr>
+        <w:t>}</w:t>
+      </w:r>
+    </w:p>
+    <w:p>
+      <w:pPr>
+        <w:pStyle w:val="LO-normal1"/>
+        <w:widowControl w:val="0"/>
+        <w:spacing w:line="360" w:lineRule="auto"/>
+        <w:rPr>
+          <w:rFonts w:ascii="Courier New" w:hAnsi="Courier New" w:cs="Courier New"/>
+          <w:sz w:val="20"/>
+          <w:szCs w:val="20"/>
+          <w:lang w:val="en-US"/>
+        </w:rPr>
+      </w:pPr>
+    </w:p>
+    <w:p>
+      <w:pPr>
+        <w:pStyle w:val="LO-normal1"/>
+        <w:widowControl w:val="0"/>
+        <w:spacing w:line="360" w:lineRule="auto"/>
+        <w:rPr>
+          <w:rFonts w:ascii="Courier New" w:hAnsi="Courier New" w:cs="Courier New"/>
+          <w:sz w:val="20"/>
+          <w:szCs w:val="20"/>
+          <w:lang w:val="en-US"/>
+        </w:rPr>
+      </w:pPr>
+    </w:p>
+    <w:p>
+      <w:pPr>
+        <w:pStyle w:val="LO-normal1"/>
+        <w:widowControl w:val="0"/>
+        <w:spacing w:line="360" w:lineRule="auto"/>
+        <w:rPr>
+          <w:rFonts w:ascii="Courier New" w:hAnsi="Courier New" w:cs="Courier New"/>
+          <w:sz w:val="20"/>
+          <w:szCs w:val="20"/>
+          <w:lang w:val="en-US"/>
+        </w:rPr>
+      </w:pPr>
+      <w:r>
+        <w:rPr>
+          <w:rFonts w:ascii="Courier New" w:hAnsi="Courier New" w:cs="Courier New"/>
+          <w:sz w:val="20"/>
+          <w:szCs w:val="20"/>
+          <w:lang w:val="en-US"/>
+        </w:rPr>
+        <w:t>bool operator==(const BMoney &amp;m1, const BMoney &amp;m2) {</w:t>
+      </w:r>
+    </w:p>
+    <w:p>
+      <w:pPr>
+        <w:pStyle w:val="LO-normal1"/>
+        <w:widowControl w:val="0"/>
+        <w:spacing w:line="360" w:lineRule="auto"/>
+        <w:rPr>
+          <w:rFonts w:ascii="Courier New" w:hAnsi="Courier New" w:cs="Courier New"/>
+          <w:sz w:val="20"/>
+          <w:szCs w:val="20"/>
+          <w:lang w:val="en-US"/>
+        </w:rPr>
+      </w:pPr>
+      <w:r>
+        <w:rPr>
+          <w:rFonts w:ascii="Courier New" w:hAnsi="Courier New" w:cs="Courier New"/>
+          <w:sz w:val="20"/>
+          <w:szCs w:val="20"/>
+          <w:lang w:val="en-US"/>
+        </w:rPr>
+        <w:t xml:space="preserve">    if (m1.ps == m2.ps &amp;&amp; m1.sh == m2.sh &amp;&amp; m1.p == m2.p)</w:t>
+      </w:r>
+    </w:p>
+    <w:p>
+      <w:pPr>
+        <w:pStyle w:val="LO-normal1"/>
+        <w:widowControl w:val="0"/>
+        <w:spacing w:line="360" w:lineRule="auto"/>
+        <w:rPr>
+          <w:rFonts w:ascii="Courier New" w:hAnsi="Courier New" w:cs="Courier New"/>
+          <w:sz w:val="20"/>
+          <w:szCs w:val="20"/>
+          <w:lang w:val="en-US"/>
+        </w:rPr>
+      </w:pPr>
+      <w:r>
+        <w:rPr>
+          <w:rFonts w:ascii="Courier New" w:hAnsi="Courier New" w:cs="Courier New"/>
+          <w:sz w:val="20"/>
+          <w:szCs w:val="20"/>
+          <w:lang w:val="en-US"/>
+        </w:rPr>
+        <w:t xml:space="preserve">        return 1;</w:t>
+      </w:r>
+    </w:p>
+    <w:p>
+      <w:pPr>
+        <w:pStyle w:val="LO-normal1"/>
+        <w:widowControl w:val="0"/>
+        <w:spacing w:line="360" w:lineRule="auto"/>
+        <w:rPr>
+          <w:rFonts w:ascii="Courier New" w:hAnsi="Courier New" w:cs="Courier New"/>
+          <w:sz w:val="20"/>
+          <w:szCs w:val="20"/>
+          <w:lang w:val="en-US"/>
+        </w:rPr>
+      </w:pPr>
+      <w:r>
+        <w:rPr>
+          <w:rFonts w:ascii="Courier New" w:hAnsi="Courier New" w:cs="Courier New"/>
+          <w:sz w:val="20"/>
+          <w:szCs w:val="20"/>
+          <w:lang w:val="en-US"/>
+        </w:rPr>
         <w:lastRenderedPageBreak/>
-        <w:t xml:space="preserve">    sh = 0;</w:t>
-      </w:r>
-    </w:p>
-    <w:p>
-      <w:pPr>
-        <w:pStyle w:val="LO-normal1"/>
-        <w:widowControl w:val="0"/>
-        <w:spacing w:line="360" w:lineRule="auto"/>
-        <w:rPr>
-          <w:rFonts w:ascii="Courier New" w:hAnsi="Courier New" w:cs="Courier New"/>
-          <w:sz w:val="20"/>
-          <w:szCs w:val="20"/>
-          <w:lang w:val="en-US"/>
-        </w:rPr>
-      </w:pPr>
-      <w:r>
-        <w:rPr>
-          <w:rFonts w:ascii="Courier New" w:hAnsi="Courier New" w:cs="Courier New"/>
-          <w:sz w:val="20"/>
-          <w:szCs w:val="20"/>
-          <w:lang w:val="en-US"/>
-        </w:rPr>
-        <w:t xml:space="preserve">    p = 0;</w:t>
-      </w:r>
-    </w:p>
-    <w:p>
-      <w:pPr>
-        <w:pStyle w:val="LO-normal1"/>
-        <w:widowControl w:val="0"/>
-        <w:spacing w:line="360" w:lineRule="auto"/>
-        <w:rPr>
-          <w:rFonts w:ascii="Courier New" w:hAnsi="Courier New" w:cs="Courier New"/>
-          <w:sz w:val="20"/>
-          <w:szCs w:val="20"/>
-          <w:lang w:val="en-US"/>
-        </w:rPr>
-      </w:pPr>
-      <w:r>
-        <w:rPr>
-          <w:rFonts w:ascii="Courier New" w:hAnsi="Courier New" w:cs="Courier New"/>
-          <w:sz w:val="20"/>
-          <w:szCs w:val="20"/>
-          <w:lang w:val="en-US"/>
-        </w:rPr>
-        <w:t xml:space="preserve">    std:: cout &lt;&lt; "\t\t\t\t~virtual wallet created by default~" &lt;&lt; std:: endl;</w:t>
+        <w:t xml:space="preserve">    return 0;</w:t>
       </w:r>
     </w:p>
     <w:p>
@@ -2870,51 +3532,1238 @@
           <w:szCs w:val="20"/>
           <w:lang w:val="en-US"/>
         </w:rPr>
-        <w:t>BMoney::BMoney(unsigned long long a, uint16_t b, uint16_t c) {</w:t>
-      </w:r>
-    </w:p>
-    <w:p>
-      <w:pPr>
-        <w:pStyle w:val="LO-normal1"/>
-        <w:widowControl w:val="0"/>
-        <w:spacing w:line="360" w:lineRule="auto"/>
-        <w:rPr>
-          <w:rFonts w:ascii="Courier New" w:hAnsi="Courier New" w:cs="Courier New"/>
-          <w:sz w:val="20"/>
-          <w:szCs w:val="20"/>
-          <w:lang w:val="en-US"/>
-        </w:rPr>
-      </w:pPr>
-      <w:r>
-        <w:rPr>
-          <w:rFonts w:ascii="Courier New" w:hAnsi="Courier New" w:cs="Courier New"/>
-          <w:sz w:val="20"/>
-          <w:szCs w:val="20"/>
-          <w:lang w:val="en-US"/>
-        </w:rPr>
-        <w:t xml:space="preserve">    if (ps &lt; 0 || sh &lt; 0 || p &lt; 0) {</w:t>
-      </w:r>
-    </w:p>
-    <w:p>
-      <w:pPr>
-        <w:pStyle w:val="LO-normal1"/>
-        <w:widowControl w:val="0"/>
-        <w:spacing w:line="360" w:lineRule="auto"/>
-        <w:rPr>
-          <w:rFonts w:ascii="Courier New" w:hAnsi="Courier New" w:cs="Courier New"/>
-          <w:sz w:val="20"/>
-          <w:szCs w:val="20"/>
-          <w:lang w:val="en-US"/>
-        </w:rPr>
-      </w:pPr>
-      <w:r>
-        <w:rPr>
-          <w:rFonts w:ascii="Courier New" w:hAnsi="Courier New" w:cs="Courier New"/>
-          <w:sz w:val="20"/>
-          <w:szCs w:val="20"/>
-          <w:lang w:val="en-US"/>
-        </w:rPr>
-        <w:t xml:space="preserve">        std:: cout &lt;&lt; "Parameters must be positive or zero integer numbers" &lt;&lt; std:: endl;</w:t>
+        <w:t>bool operator!=(const BMoney &amp;m1, const BMoney &amp;m2) {</w:t>
+      </w:r>
+    </w:p>
+    <w:p>
+      <w:pPr>
+        <w:pStyle w:val="LO-normal1"/>
+        <w:widowControl w:val="0"/>
+        <w:spacing w:line="360" w:lineRule="auto"/>
+        <w:rPr>
+          <w:rFonts w:ascii="Courier New" w:hAnsi="Courier New" w:cs="Courier New"/>
+          <w:sz w:val="20"/>
+          <w:szCs w:val="20"/>
+          <w:lang w:val="en-US"/>
+        </w:rPr>
+      </w:pPr>
+      <w:r>
+        <w:rPr>
+          <w:rFonts w:ascii="Courier New" w:hAnsi="Courier New" w:cs="Courier New"/>
+          <w:sz w:val="20"/>
+          <w:szCs w:val="20"/>
+          <w:lang w:val="en-US"/>
+        </w:rPr>
+        <w:t xml:space="preserve">    if (m1.ps != m2.ps || m1.sh != m2.sh || m1.p != m2.p)</w:t>
+      </w:r>
+    </w:p>
+    <w:p>
+      <w:pPr>
+        <w:pStyle w:val="LO-normal1"/>
+        <w:widowControl w:val="0"/>
+        <w:spacing w:line="360" w:lineRule="auto"/>
+        <w:rPr>
+          <w:rFonts w:ascii="Courier New" w:hAnsi="Courier New" w:cs="Courier New"/>
+          <w:sz w:val="20"/>
+          <w:szCs w:val="20"/>
+          <w:lang w:val="en-US"/>
+        </w:rPr>
+      </w:pPr>
+      <w:r>
+        <w:rPr>
+          <w:rFonts w:ascii="Courier New" w:hAnsi="Courier New" w:cs="Courier New"/>
+          <w:sz w:val="20"/>
+          <w:szCs w:val="20"/>
+          <w:lang w:val="en-US"/>
+        </w:rPr>
+        <w:t xml:space="preserve">        return 1;</w:t>
+      </w:r>
+    </w:p>
+    <w:p>
+      <w:pPr>
+        <w:pStyle w:val="LO-normal1"/>
+        <w:widowControl w:val="0"/>
+        <w:spacing w:line="360" w:lineRule="auto"/>
+        <w:rPr>
+          <w:rFonts w:ascii="Courier New" w:hAnsi="Courier New" w:cs="Courier New"/>
+          <w:sz w:val="20"/>
+          <w:szCs w:val="20"/>
+          <w:lang w:val="en-US"/>
+        </w:rPr>
+      </w:pPr>
+      <w:r>
+        <w:rPr>
+          <w:rFonts w:ascii="Courier New" w:hAnsi="Courier New" w:cs="Courier New"/>
+          <w:sz w:val="20"/>
+          <w:szCs w:val="20"/>
+          <w:lang w:val="en-US"/>
+        </w:rPr>
+        <w:t xml:space="preserve">    return 0;</w:t>
+      </w:r>
+    </w:p>
+    <w:p>
+      <w:pPr>
+        <w:pStyle w:val="LO-normal1"/>
+        <w:widowControl w:val="0"/>
+        <w:spacing w:line="360" w:lineRule="auto"/>
+        <w:rPr>
+          <w:rFonts w:ascii="Courier New" w:hAnsi="Courier New" w:cs="Courier New"/>
+          <w:sz w:val="20"/>
+          <w:szCs w:val="20"/>
+          <w:lang w:val="en-US"/>
+        </w:rPr>
+      </w:pPr>
+      <w:r>
+        <w:rPr>
+          <w:rFonts w:ascii="Courier New" w:hAnsi="Courier New" w:cs="Courier New"/>
+          <w:sz w:val="20"/>
+          <w:szCs w:val="20"/>
+          <w:lang w:val="en-US"/>
+        </w:rPr>
+        <w:t xml:space="preserve">    //return !Equal(m1, m2);</w:t>
+      </w:r>
+    </w:p>
+    <w:p>
+      <w:pPr>
+        <w:pStyle w:val="LO-normal1"/>
+        <w:widowControl w:val="0"/>
+        <w:spacing w:line="360" w:lineRule="auto"/>
+        <w:rPr>
+          <w:rFonts w:ascii="Courier New" w:hAnsi="Courier New" w:cs="Courier New"/>
+          <w:sz w:val="20"/>
+          <w:szCs w:val="20"/>
+          <w:lang w:val="en-US"/>
+        </w:rPr>
+      </w:pPr>
+      <w:r>
+        <w:rPr>
+          <w:rFonts w:ascii="Courier New" w:hAnsi="Courier New" w:cs="Courier New"/>
+          <w:sz w:val="20"/>
+          <w:szCs w:val="20"/>
+          <w:lang w:val="en-US"/>
+        </w:rPr>
+        <w:t>}</w:t>
+      </w:r>
+    </w:p>
+    <w:p>
+      <w:pPr>
+        <w:pStyle w:val="LO-normal1"/>
+        <w:widowControl w:val="0"/>
+        <w:spacing w:line="360" w:lineRule="auto"/>
+        <w:rPr>
+          <w:rFonts w:ascii="Courier New" w:hAnsi="Courier New" w:cs="Courier New"/>
+          <w:sz w:val="20"/>
+          <w:szCs w:val="20"/>
+          <w:lang w:val="en-US"/>
+        </w:rPr>
+      </w:pPr>
+    </w:p>
+    <w:p>
+      <w:pPr>
+        <w:pStyle w:val="LO-normal1"/>
+        <w:widowControl w:val="0"/>
+        <w:spacing w:line="360" w:lineRule="auto"/>
+        <w:rPr>
+          <w:rFonts w:ascii="Courier New" w:hAnsi="Courier New" w:cs="Courier New"/>
+          <w:sz w:val="20"/>
+          <w:szCs w:val="20"/>
+          <w:lang w:val="en-US"/>
+        </w:rPr>
+      </w:pPr>
+      <w:r>
+        <w:rPr>
+          <w:rFonts w:ascii="Courier New" w:hAnsi="Courier New" w:cs="Courier New"/>
+          <w:sz w:val="20"/>
+          <w:szCs w:val="20"/>
+          <w:lang w:val="en-US"/>
+        </w:rPr>
+        <w:t>bool operator&gt;(const BMoney &amp;m1, const BMoney &amp;m2) {</w:t>
+      </w:r>
+    </w:p>
+    <w:p>
+      <w:pPr>
+        <w:pStyle w:val="LO-normal1"/>
+        <w:widowControl w:val="0"/>
+        <w:spacing w:line="360" w:lineRule="auto"/>
+        <w:rPr>
+          <w:rFonts w:ascii="Courier New" w:hAnsi="Courier New" w:cs="Courier New"/>
+          <w:sz w:val="20"/>
+          <w:szCs w:val="20"/>
+          <w:lang w:val="en-US"/>
+        </w:rPr>
+      </w:pPr>
+      <w:r>
+        <w:rPr>
+          <w:rFonts w:ascii="Courier New" w:hAnsi="Courier New" w:cs="Courier New"/>
+          <w:sz w:val="20"/>
+          <w:szCs w:val="20"/>
+          <w:lang w:val="en-US"/>
+        </w:rPr>
+        <w:t xml:space="preserve">    unsigned long long tmp1 = m1.ToPenny();</w:t>
+      </w:r>
+    </w:p>
+    <w:p>
+      <w:pPr>
+        <w:pStyle w:val="LO-normal1"/>
+        <w:widowControl w:val="0"/>
+        <w:spacing w:line="360" w:lineRule="auto"/>
+        <w:rPr>
+          <w:rFonts w:ascii="Courier New" w:hAnsi="Courier New" w:cs="Courier New"/>
+          <w:sz w:val="20"/>
+          <w:szCs w:val="20"/>
+          <w:lang w:val="en-US"/>
+        </w:rPr>
+      </w:pPr>
+      <w:r>
+        <w:rPr>
+          <w:rFonts w:ascii="Courier New" w:hAnsi="Courier New" w:cs="Courier New"/>
+          <w:sz w:val="20"/>
+          <w:szCs w:val="20"/>
+          <w:lang w:val="en-US"/>
+        </w:rPr>
+        <w:t xml:space="preserve">    unsigned long long tmp2 = m2.ToPenny();</w:t>
+      </w:r>
+    </w:p>
+    <w:p>
+      <w:pPr>
+        <w:pStyle w:val="LO-normal1"/>
+        <w:widowControl w:val="0"/>
+        <w:spacing w:line="360" w:lineRule="auto"/>
+        <w:rPr>
+          <w:rFonts w:ascii="Courier New" w:hAnsi="Courier New" w:cs="Courier New"/>
+          <w:sz w:val="20"/>
+          <w:szCs w:val="20"/>
+          <w:lang w:val="en-US"/>
+        </w:rPr>
+      </w:pPr>
+      <w:r>
+        <w:rPr>
+          <w:rFonts w:ascii="Courier New" w:hAnsi="Courier New" w:cs="Courier New"/>
+          <w:sz w:val="20"/>
+          <w:szCs w:val="20"/>
+          <w:lang w:val="en-US"/>
+        </w:rPr>
+        <w:t xml:space="preserve">    if (tmp1 &gt; tmp2)</w:t>
+      </w:r>
+    </w:p>
+    <w:p>
+      <w:pPr>
+        <w:pStyle w:val="LO-normal1"/>
+        <w:widowControl w:val="0"/>
+        <w:spacing w:line="360" w:lineRule="auto"/>
+        <w:rPr>
+          <w:rFonts w:ascii="Courier New" w:hAnsi="Courier New" w:cs="Courier New"/>
+          <w:sz w:val="20"/>
+          <w:szCs w:val="20"/>
+          <w:lang w:val="en-US"/>
+        </w:rPr>
+      </w:pPr>
+      <w:r>
+        <w:rPr>
+          <w:rFonts w:ascii="Courier New" w:hAnsi="Courier New" w:cs="Courier New"/>
+          <w:sz w:val="20"/>
+          <w:szCs w:val="20"/>
+          <w:lang w:val="en-US"/>
+        </w:rPr>
+        <w:t xml:space="preserve">        return 1;</w:t>
+      </w:r>
+    </w:p>
+    <w:p>
+      <w:pPr>
+        <w:pStyle w:val="LO-normal1"/>
+        <w:widowControl w:val="0"/>
+        <w:spacing w:line="360" w:lineRule="auto"/>
+        <w:rPr>
+          <w:rFonts w:ascii="Courier New" w:hAnsi="Courier New" w:cs="Courier New"/>
+          <w:sz w:val="20"/>
+          <w:szCs w:val="20"/>
+          <w:lang w:val="en-US"/>
+        </w:rPr>
+      </w:pPr>
+      <w:r>
+        <w:rPr>
+          <w:rFonts w:ascii="Courier New" w:hAnsi="Courier New" w:cs="Courier New"/>
+          <w:sz w:val="20"/>
+          <w:szCs w:val="20"/>
+          <w:lang w:val="en-US"/>
+        </w:rPr>
+        <w:t xml:space="preserve">    return 0;</w:t>
+      </w:r>
+    </w:p>
+    <w:p>
+      <w:pPr>
+        <w:pStyle w:val="LO-normal1"/>
+        <w:widowControl w:val="0"/>
+        <w:spacing w:line="360" w:lineRule="auto"/>
+        <w:rPr>
+          <w:rFonts w:ascii="Courier New" w:hAnsi="Courier New" w:cs="Courier New"/>
+          <w:sz w:val="20"/>
+          <w:szCs w:val="20"/>
+          <w:lang w:val="en-US"/>
+        </w:rPr>
+      </w:pPr>
+      <w:r>
+        <w:rPr>
+          <w:rFonts w:ascii="Courier New" w:hAnsi="Courier New" w:cs="Courier New"/>
+          <w:sz w:val="20"/>
+          <w:szCs w:val="20"/>
+          <w:lang w:val="en-US"/>
+        </w:rPr>
+        <w:t>}</w:t>
+      </w:r>
+    </w:p>
+    <w:p>
+      <w:pPr>
+        <w:pStyle w:val="LO-normal1"/>
+        <w:widowControl w:val="0"/>
+        <w:spacing w:line="360" w:lineRule="auto"/>
+        <w:rPr>
+          <w:rFonts w:ascii="Courier New" w:hAnsi="Courier New" w:cs="Courier New"/>
+          <w:sz w:val="20"/>
+          <w:szCs w:val="20"/>
+          <w:lang w:val="en-US"/>
+        </w:rPr>
+      </w:pPr>
+    </w:p>
+    <w:p>
+      <w:pPr>
+        <w:pStyle w:val="LO-normal1"/>
+        <w:widowControl w:val="0"/>
+        <w:spacing w:line="360" w:lineRule="auto"/>
+        <w:rPr>
+          <w:rFonts w:ascii="Courier New" w:hAnsi="Courier New" w:cs="Courier New"/>
+          <w:sz w:val="20"/>
+          <w:szCs w:val="20"/>
+          <w:lang w:val="en-US"/>
+        </w:rPr>
+      </w:pPr>
+      <w:r>
+        <w:rPr>
+          <w:rFonts w:ascii="Courier New" w:hAnsi="Courier New" w:cs="Courier New"/>
+          <w:sz w:val="20"/>
+          <w:szCs w:val="20"/>
+          <w:lang w:val="en-US"/>
+        </w:rPr>
+        <w:t>bool operator&lt;=(const BMoney &amp;m1, const BMoney &amp;m2) {</w:t>
+      </w:r>
+    </w:p>
+    <w:p>
+      <w:pPr>
+        <w:pStyle w:val="LO-normal1"/>
+        <w:widowControl w:val="0"/>
+        <w:spacing w:line="360" w:lineRule="auto"/>
+        <w:rPr>
+          <w:rFonts w:ascii="Courier New" w:hAnsi="Courier New" w:cs="Courier New"/>
+          <w:sz w:val="20"/>
+          <w:szCs w:val="20"/>
+          <w:lang w:val="en-US"/>
+        </w:rPr>
+      </w:pPr>
+      <w:r>
+        <w:rPr>
+          <w:rFonts w:ascii="Courier New" w:hAnsi="Courier New" w:cs="Courier New"/>
+          <w:sz w:val="20"/>
+          <w:szCs w:val="20"/>
+          <w:lang w:val="en-US"/>
+        </w:rPr>
+        <w:t xml:space="preserve">    return !(m1 &gt; m2);</w:t>
+      </w:r>
+    </w:p>
+    <w:p>
+      <w:pPr>
+        <w:pStyle w:val="LO-normal1"/>
+        <w:widowControl w:val="0"/>
+        <w:spacing w:line="360" w:lineRule="auto"/>
+        <w:rPr>
+          <w:rFonts w:ascii="Courier New" w:hAnsi="Courier New" w:cs="Courier New"/>
+          <w:sz w:val="20"/>
+          <w:szCs w:val="20"/>
+          <w:lang w:val="en-US"/>
+        </w:rPr>
+      </w:pPr>
+      <w:r>
+        <w:rPr>
+          <w:rFonts w:ascii="Courier New" w:hAnsi="Courier New" w:cs="Courier New"/>
+          <w:sz w:val="20"/>
+          <w:szCs w:val="20"/>
+          <w:lang w:val="en-US"/>
+        </w:rPr>
+        <w:t>}</w:t>
+      </w:r>
+    </w:p>
+    <w:p>
+      <w:pPr>
+        <w:pStyle w:val="LO-normal1"/>
+        <w:widowControl w:val="0"/>
+        <w:spacing w:line="360" w:lineRule="auto"/>
+        <w:rPr>
+          <w:rFonts w:ascii="Courier New" w:hAnsi="Courier New" w:cs="Courier New"/>
+          <w:sz w:val="20"/>
+          <w:szCs w:val="20"/>
+          <w:lang w:val="en-US"/>
+        </w:rPr>
+      </w:pPr>
+    </w:p>
+    <w:p>
+      <w:pPr>
+        <w:pStyle w:val="LO-normal1"/>
+        <w:widowControl w:val="0"/>
+        <w:spacing w:line="360" w:lineRule="auto"/>
+        <w:rPr>
+          <w:rFonts w:ascii="Courier New" w:hAnsi="Courier New" w:cs="Courier New"/>
+          <w:sz w:val="20"/>
+          <w:szCs w:val="20"/>
+          <w:lang w:val="en-US"/>
+        </w:rPr>
+      </w:pPr>
+      <w:r>
+        <w:rPr>
+          <w:rFonts w:ascii="Courier New" w:hAnsi="Courier New" w:cs="Courier New"/>
+          <w:sz w:val="20"/>
+          <w:szCs w:val="20"/>
+          <w:lang w:val="en-US"/>
+        </w:rPr>
+        <w:t>bool operator&lt;(const BMoney &amp;m1, const BMoney &amp;m2) {</w:t>
+      </w:r>
+    </w:p>
+    <w:p>
+      <w:pPr>
+        <w:pStyle w:val="LO-normal1"/>
+        <w:widowControl w:val="0"/>
+        <w:spacing w:line="360" w:lineRule="auto"/>
+        <w:rPr>
+          <w:rFonts w:ascii="Courier New" w:hAnsi="Courier New" w:cs="Courier New"/>
+          <w:sz w:val="20"/>
+          <w:szCs w:val="20"/>
+          <w:lang w:val="en-US"/>
+        </w:rPr>
+      </w:pPr>
+      <w:r>
+        <w:rPr>
+          <w:rFonts w:ascii="Courier New" w:hAnsi="Courier New" w:cs="Courier New"/>
+          <w:sz w:val="20"/>
+          <w:szCs w:val="20"/>
+          <w:lang w:val="en-US"/>
+        </w:rPr>
+        <w:t xml:space="preserve">    return m2 &gt; m1;</w:t>
+      </w:r>
+    </w:p>
+    <w:p>
+      <w:pPr>
+        <w:pStyle w:val="LO-normal1"/>
+        <w:widowControl w:val="0"/>
+        <w:spacing w:line="360" w:lineRule="auto"/>
+        <w:rPr>
+          <w:rFonts w:ascii="Courier New" w:hAnsi="Courier New" w:cs="Courier New"/>
+          <w:sz w:val="20"/>
+          <w:szCs w:val="20"/>
+          <w:lang w:val="en-US"/>
+        </w:rPr>
+      </w:pPr>
+      <w:r>
+        <w:rPr>
+          <w:rFonts w:ascii="Courier New" w:hAnsi="Courier New" w:cs="Courier New"/>
+          <w:sz w:val="20"/>
+          <w:szCs w:val="20"/>
+          <w:lang w:val="en-US"/>
+        </w:rPr>
+        <w:t>}</w:t>
+      </w:r>
+    </w:p>
+    <w:p>
+      <w:pPr>
+        <w:pStyle w:val="LO-normal1"/>
+        <w:widowControl w:val="0"/>
+        <w:spacing w:line="360" w:lineRule="auto"/>
+        <w:rPr>
+          <w:rFonts w:ascii="Courier New" w:hAnsi="Courier New" w:cs="Courier New"/>
+          <w:sz w:val="20"/>
+          <w:szCs w:val="20"/>
+          <w:lang w:val="en-US"/>
+        </w:rPr>
+      </w:pPr>
+    </w:p>
+    <w:p>
+      <w:pPr>
+        <w:pStyle w:val="LO-normal1"/>
+        <w:widowControl w:val="0"/>
+        <w:spacing w:line="360" w:lineRule="auto"/>
+        <w:rPr>
+          <w:rFonts w:ascii="Courier New" w:hAnsi="Courier New" w:cs="Courier New"/>
+          <w:sz w:val="20"/>
+          <w:szCs w:val="20"/>
+          <w:lang w:val="en-US"/>
+        </w:rPr>
+      </w:pPr>
+      <w:r>
+        <w:rPr>
+          <w:rFonts w:ascii="Courier New" w:hAnsi="Courier New" w:cs="Courier New"/>
+          <w:sz w:val="20"/>
+          <w:szCs w:val="20"/>
+          <w:lang w:val="en-US"/>
+        </w:rPr>
+        <w:t>bool operator&gt;=(const BMoney &amp;m1, const BMoney &amp;m2) {</w:t>
+      </w:r>
+    </w:p>
+    <w:p>
+      <w:pPr>
+        <w:pStyle w:val="LO-normal1"/>
+        <w:widowControl w:val="0"/>
+        <w:spacing w:line="360" w:lineRule="auto"/>
+        <w:rPr>
+          <w:rFonts w:ascii="Courier New" w:hAnsi="Courier New" w:cs="Courier New"/>
+          <w:sz w:val="20"/>
+          <w:szCs w:val="20"/>
+          <w:lang w:val="en-US"/>
+        </w:rPr>
+      </w:pPr>
+      <w:r>
+        <w:rPr>
+          <w:rFonts w:ascii="Courier New" w:hAnsi="Courier New" w:cs="Courier New"/>
+          <w:sz w:val="20"/>
+          <w:szCs w:val="20"/>
+          <w:lang w:val="en-US"/>
+        </w:rPr>
+        <w:t xml:space="preserve">    return !(m2 &gt; m1);</w:t>
+      </w:r>
+    </w:p>
+    <w:p>
+      <w:pPr>
+        <w:pStyle w:val="LO-normal1"/>
+        <w:widowControl w:val="0"/>
+        <w:spacing w:line="360" w:lineRule="auto"/>
+        <w:rPr>
+          <w:rFonts w:ascii="Courier New" w:hAnsi="Courier New" w:cs="Courier New"/>
+          <w:sz w:val="20"/>
+          <w:szCs w:val="20"/>
+          <w:lang w:val="en-US"/>
+        </w:rPr>
+      </w:pPr>
+      <w:r>
+        <w:rPr>
+          <w:rFonts w:ascii="Courier New" w:hAnsi="Courier New" w:cs="Courier New"/>
+          <w:sz w:val="20"/>
+          <w:szCs w:val="20"/>
+          <w:lang w:val="en-US"/>
+        </w:rPr>
+        <w:t>}</w:t>
+      </w:r>
+    </w:p>
+    <w:p>
+      <w:pPr>
+        <w:pStyle w:val="LO-normal1"/>
+        <w:widowControl w:val="0"/>
+        <w:spacing w:line="360" w:lineRule="auto"/>
+        <w:rPr>
+          <w:rFonts w:ascii="Courier New" w:hAnsi="Courier New" w:cs="Courier New"/>
+          <w:sz w:val="20"/>
+          <w:szCs w:val="20"/>
+          <w:lang w:val="en-US"/>
+        </w:rPr>
+      </w:pPr>
+    </w:p>
+    <w:p>
+      <w:pPr>
+        <w:pStyle w:val="LO-normal1"/>
+        <w:widowControl w:val="0"/>
+        <w:spacing w:line="360" w:lineRule="auto"/>
+        <w:rPr>
+          <w:rFonts w:ascii="Courier New" w:hAnsi="Courier New" w:cs="Courier New"/>
+          <w:sz w:val="20"/>
+          <w:szCs w:val="20"/>
+          <w:lang w:val="en-US"/>
+        </w:rPr>
+      </w:pPr>
+      <w:r>
+        <w:rPr>
+          <w:rFonts w:ascii="Courier New" w:hAnsi="Courier New" w:cs="Courier New"/>
+          <w:sz w:val="20"/>
+          <w:szCs w:val="20"/>
+          <w:lang w:val="en-US"/>
+        </w:rPr>
+        <w:t>bool BMoney::Empty() const {</w:t>
+      </w:r>
+    </w:p>
+    <w:p>
+      <w:pPr>
+        <w:pStyle w:val="LO-normal1"/>
+        <w:widowControl w:val="0"/>
+        <w:spacing w:line="360" w:lineRule="auto"/>
+        <w:rPr>
+          <w:rFonts w:ascii="Courier New" w:hAnsi="Courier New" w:cs="Courier New"/>
+          <w:sz w:val="20"/>
+          <w:szCs w:val="20"/>
+          <w:lang w:val="en-US"/>
+        </w:rPr>
+      </w:pPr>
+      <w:r>
+        <w:rPr>
+          <w:rFonts w:ascii="Courier New" w:hAnsi="Courier New" w:cs="Courier New"/>
+          <w:sz w:val="20"/>
+          <w:szCs w:val="20"/>
+          <w:lang w:val="en-US"/>
+        </w:rPr>
+        <w:t xml:space="preserve">    if (ps == 0 &amp;&amp; sh == 0 &amp;&amp; p == 0)</w:t>
+      </w:r>
+    </w:p>
+    <w:p>
+      <w:pPr>
+        <w:pStyle w:val="LO-normal1"/>
+        <w:widowControl w:val="0"/>
+        <w:spacing w:line="360" w:lineRule="auto"/>
+        <w:rPr>
+          <w:rFonts w:ascii="Courier New" w:hAnsi="Courier New" w:cs="Courier New"/>
+          <w:sz w:val="20"/>
+          <w:szCs w:val="20"/>
+          <w:lang w:val="en-US"/>
+        </w:rPr>
+      </w:pPr>
+      <w:r>
+        <w:rPr>
+          <w:rFonts w:ascii="Courier New" w:hAnsi="Courier New" w:cs="Courier New"/>
+          <w:sz w:val="20"/>
+          <w:szCs w:val="20"/>
+          <w:lang w:val="en-US"/>
+        </w:rPr>
+        <w:t xml:space="preserve">        return 1;</w:t>
+      </w:r>
+    </w:p>
+    <w:p>
+      <w:pPr>
+        <w:pStyle w:val="LO-normal1"/>
+        <w:widowControl w:val="0"/>
+        <w:spacing w:line="360" w:lineRule="auto"/>
+        <w:rPr>
+          <w:rFonts w:ascii="Courier New" w:hAnsi="Courier New" w:cs="Courier New"/>
+          <w:sz w:val="20"/>
+          <w:szCs w:val="20"/>
+          <w:lang w:val="en-US"/>
+        </w:rPr>
+      </w:pPr>
+      <w:r>
+        <w:rPr>
+          <w:rFonts w:ascii="Courier New" w:hAnsi="Courier New" w:cs="Courier New"/>
+          <w:sz w:val="20"/>
+          <w:szCs w:val="20"/>
+          <w:lang w:val="en-US"/>
+        </w:rPr>
+        <w:t xml:space="preserve">    return 0;</w:t>
+      </w:r>
+    </w:p>
+    <w:p>
+      <w:pPr>
+        <w:pStyle w:val="LO-normal1"/>
+        <w:widowControl w:val="0"/>
+        <w:spacing w:line="360" w:lineRule="auto"/>
+        <w:rPr>
+          <w:rFonts w:ascii="Courier New" w:hAnsi="Courier New" w:cs="Courier New"/>
+          <w:sz w:val="20"/>
+          <w:szCs w:val="20"/>
+          <w:lang w:val="en-US"/>
+        </w:rPr>
+      </w:pPr>
+      <w:r>
+        <w:rPr>
+          <w:rFonts w:ascii="Courier New" w:hAnsi="Courier New" w:cs="Courier New"/>
+          <w:sz w:val="20"/>
+          <w:szCs w:val="20"/>
+          <w:lang w:val="en-US"/>
+        </w:rPr>
+        <w:t>}</w:t>
+      </w:r>
+    </w:p>
+    <w:p>
+      <w:pPr>
+        <w:pStyle w:val="LO-normal1"/>
+        <w:widowControl w:val="0"/>
+        <w:spacing w:line="360" w:lineRule="auto"/>
+        <w:rPr>
+          <w:rFonts w:ascii="Courier New" w:hAnsi="Courier New" w:cs="Courier New"/>
+          <w:sz w:val="20"/>
+          <w:szCs w:val="20"/>
+          <w:lang w:val="en-US"/>
+        </w:rPr>
+      </w:pPr>
+    </w:p>
+    <w:p>
+      <w:pPr>
+        <w:pStyle w:val="LO-normal1"/>
+        <w:widowControl w:val="0"/>
+        <w:spacing w:line="360" w:lineRule="auto"/>
+        <w:rPr>
+          <w:rFonts w:ascii="Courier New" w:hAnsi="Courier New" w:cs="Courier New"/>
+          <w:sz w:val="20"/>
+          <w:szCs w:val="20"/>
+          <w:lang w:val="en-US"/>
+        </w:rPr>
+      </w:pPr>
+    </w:p>
+    <w:p>
+      <w:pPr>
+        <w:pStyle w:val="LO-normal1"/>
+        <w:widowControl w:val="0"/>
+        <w:spacing w:line="360" w:lineRule="auto"/>
+        <w:rPr>
+          <w:rFonts w:ascii="Courier New" w:hAnsi="Courier New" w:cs="Courier New"/>
+          <w:sz w:val="20"/>
+          <w:szCs w:val="20"/>
+          <w:lang w:val="en-US"/>
+        </w:rPr>
+      </w:pPr>
+      <w:r>
+        <w:rPr>
+          <w:rFonts w:ascii="Courier New" w:hAnsi="Courier New" w:cs="Courier New"/>
+          <w:sz w:val="20"/>
+          <w:szCs w:val="20"/>
+          <w:lang w:val="en-US"/>
+        </w:rPr>
+        <w:t>BMoney operator+(const BMoney&amp; m1, const BMoney &amp;m2) {</w:t>
+      </w:r>
+    </w:p>
+    <w:p>
+      <w:pPr>
+        <w:pStyle w:val="LO-normal1"/>
+        <w:widowControl w:val="0"/>
+        <w:spacing w:line="360" w:lineRule="auto"/>
+        <w:rPr>
+          <w:rFonts w:ascii="Courier New" w:hAnsi="Courier New" w:cs="Courier New"/>
+          <w:sz w:val="20"/>
+          <w:szCs w:val="20"/>
+          <w:lang w:val="en-US"/>
+        </w:rPr>
+      </w:pPr>
+      <w:r>
+        <w:rPr>
+          <w:rFonts w:ascii="Courier New" w:hAnsi="Courier New" w:cs="Courier New"/>
+          <w:sz w:val="20"/>
+          <w:szCs w:val="20"/>
+          <w:lang w:val="en-US"/>
+        </w:rPr>
+        <w:lastRenderedPageBreak/>
+        <w:t xml:space="preserve">    BMoney res;</w:t>
+      </w:r>
+    </w:p>
+    <w:p>
+      <w:pPr>
+        <w:pStyle w:val="LO-normal1"/>
+        <w:widowControl w:val="0"/>
+        <w:spacing w:line="360" w:lineRule="auto"/>
+        <w:rPr>
+          <w:rFonts w:ascii="Courier New" w:hAnsi="Courier New" w:cs="Courier New"/>
+          <w:sz w:val="20"/>
+          <w:szCs w:val="20"/>
+          <w:lang w:val="en-US"/>
+        </w:rPr>
+      </w:pPr>
+      <w:r>
+        <w:rPr>
+          <w:rFonts w:ascii="Courier New" w:hAnsi="Courier New" w:cs="Courier New"/>
+          <w:sz w:val="20"/>
+          <w:szCs w:val="20"/>
+          <w:lang w:val="en-US"/>
+        </w:rPr>
+        <w:t xml:space="preserve">    res.p = (m1.p + m2.p) % sh_p;</w:t>
+      </w:r>
+    </w:p>
+    <w:p>
+      <w:pPr>
+        <w:pStyle w:val="LO-normal1"/>
+        <w:widowControl w:val="0"/>
+        <w:spacing w:line="360" w:lineRule="auto"/>
+        <w:rPr>
+          <w:rFonts w:ascii="Courier New" w:hAnsi="Courier New" w:cs="Courier New"/>
+          <w:sz w:val="20"/>
+          <w:szCs w:val="20"/>
+          <w:lang w:val="en-US"/>
+        </w:rPr>
+      </w:pPr>
+      <w:r>
+        <w:rPr>
+          <w:rFonts w:ascii="Courier New" w:hAnsi="Courier New" w:cs="Courier New"/>
+          <w:sz w:val="20"/>
+          <w:szCs w:val="20"/>
+          <w:lang w:val="en-US"/>
+        </w:rPr>
+        <w:t xml:space="preserve">    res.sh = (m1.sh + m2.sh + (m1.p + m2.p) / sh_p) % ps_sh;</w:t>
+      </w:r>
+    </w:p>
+    <w:p>
+      <w:pPr>
+        <w:pStyle w:val="LO-normal1"/>
+        <w:widowControl w:val="0"/>
+        <w:spacing w:line="360" w:lineRule="auto"/>
+        <w:rPr>
+          <w:rFonts w:ascii="Courier New" w:hAnsi="Courier New" w:cs="Courier New"/>
+          <w:sz w:val="20"/>
+          <w:szCs w:val="20"/>
+          <w:lang w:val="en-US"/>
+        </w:rPr>
+      </w:pPr>
+      <w:r>
+        <w:rPr>
+          <w:rFonts w:ascii="Courier New" w:hAnsi="Courier New" w:cs="Courier New"/>
+          <w:sz w:val="20"/>
+          <w:szCs w:val="20"/>
+          <w:lang w:val="en-US"/>
+        </w:rPr>
+        <w:t xml:space="preserve">    res.ps = m1.ps + m2.ps + (m1.sh + m2.sh + (m1.p + m2.p) / sh_p) / ps_sh;</w:t>
+      </w:r>
+    </w:p>
+    <w:p>
+      <w:pPr>
+        <w:pStyle w:val="LO-normal1"/>
+        <w:widowControl w:val="0"/>
+        <w:spacing w:line="360" w:lineRule="auto"/>
+        <w:rPr>
+          <w:rFonts w:ascii="Courier New" w:hAnsi="Courier New" w:cs="Courier New"/>
+          <w:sz w:val="20"/>
+          <w:szCs w:val="20"/>
+          <w:lang w:val="en-US"/>
+        </w:rPr>
+      </w:pPr>
+      <w:r>
+        <w:rPr>
+          <w:rFonts w:ascii="Courier New" w:hAnsi="Courier New" w:cs="Courier New"/>
+          <w:sz w:val="20"/>
+          <w:szCs w:val="20"/>
+          <w:lang w:val="en-US"/>
+        </w:rPr>
+        <w:t xml:space="preserve">    return res;</w:t>
+      </w:r>
+    </w:p>
+    <w:p>
+      <w:pPr>
+        <w:pStyle w:val="LO-normal1"/>
+        <w:widowControl w:val="0"/>
+        <w:spacing w:line="360" w:lineRule="auto"/>
+        <w:rPr>
+          <w:rFonts w:ascii="Courier New" w:hAnsi="Courier New" w:cs="Courier New"/>
+          <w:sz w:val="20"/>
+          <w:szCs w:val="20"/>
+          <w:lang w:val="en-US"/>
+        </w:rPr>
+      </w:pPr>
+      <w:r>
+        <w:rPr>
+          <w:rFonts w:ascii="Courier New" w:hAnsi="Courier New" w:cs="Courier New"/>
+          <w:sz w:val="20"/>
+          <w:szCs w:val="20"/>
+          <w:lang w:val="en-US"/>
+        </w:rPr>
+        <w:t>}</w:t>
+      </w:r>
+    </w:p>
+    <w:p>
+      <w:pPr>
+        <w:pStyle w:val="LO-normal1"/>
+        <w:widowControl w:val="0"/>
+        <w:spacing w:line="360" w:lineRule="auto"/>
+        <w:rPr>
+          <w:rFonts w:ascii="Courier New" w:hAnsi="Courier New" w:cs="Courier New"/>
+          <w:sz w:val="20"/>
+          <w:szCs w:val="20"/>
+          <w:lang w:val="en-US"/>
+        </w:rPr>
+      </w:pPr>
+    </w:p>
+    <w:p>
+      <w:pPr>
+        <w:pStyle w:val="LO-normal1"/>
+        <w:widowControl w:val="0"/>
+        <w:spacing w:line="360" w:lineRule="auto"/>
+        <w:rPr>
+          <w:rFonts w:ascii="Courier New" w:hAnsi="Courier New" w:cs="Courier New"/>
+          <w:sz w:val="20"/>
+          <w:szCs w:val="20"/>
+          <w:lang w:val="en-US"/>
+        </w:rPr>
+      </w:pPr>
+      <w:r>
+        <w:rPr>
+          <w:rFonts w:ascii="Courier New" w:hAnsi="Courier New" w:cs="Courier New"/>
+          <w:sz w:val="20"/>
+          <w:szCs w:val="20"/>
+          <w:lang w:val="en-US"/>
+        </w:rPr>
+        <w:t>unsigned long long BMoney::ToPenny() const {</w:t>
+      </w:r>
+    </w:p>
+    <w:p>
+      <w:pPr>
+        <w:pStyle w:val="LO-normal1"/>
+        <w:widowControl w:val="0"/>
+        <w:spacing w:line="360" w:lineRule="auto"/>
+        <w:rPr>
+          <w:rFonts w:ascii="Courier New" w:hAnsi="Courier New" w:cs="Courier New"/>
+          <w:sz w:val="20"/>
+          <w:szCs w:val="20"/>
+          <w:lang w:val="en-US"/>
+        </w:rPr>
+      </w:pPr>
+      <w:r>
+        <w:rPr>
+          <w:rFonts w:ascii="Courier New" w:hAnsi="Courier New" w:cs="Courier New"/>
+          <w:sz w:val="20"/>
+          <w:szCs w:val="20"/>
+          <w:lang w:val="en-US"/>
+        </w:rPr>
+        <w:t xml:space="preserve">    unsigned long long res = ps * ps_sh * sh_p + sh * sh_p + p;</w:t>
+      </w:r>
+    </w:p>
+    <w:p>
+      <w:pPr>
+        <w:pStyle w:val="LO-normal1"/>
+        <w:widowControl w:val="0"/>
+        <w:spacing w:line="360" w:lineRule="auto"/>
+        <w:rPr>
+          <w:rFonts w:ascii="Courier New" w:hAnsi="Courier New" w:cs="Courier New"/>
+          <w:sz w:val="20"/>
+          <w:szCs w:val="20"/>
+          <w:lang w:val="en-US"/>
+        </w:rPr>
+      </w:pPr>
+      <w:r>
+        <w:rPr>
+          <w:rFonts w:ascii="Courier New" w:hAnsi="Courier New" w:cs="Courier New"/>
+          <w:sz w:val="20"/>
+          <w:szCs w:val="20"/>
+          <w:lang w:val="en-US"/>
+        </w:rPr>
+        <w:t xml:space="preserve">    //std:: cout &lt;&lt; res &lt;&lt; std:: endl;</w:t>
+      </w:r>
+    </w:p>
+    <w:p>
+      <w:pPr>
+        <w:pStyle w:val="LO-normal1"/>
+        <w:widowControl w:val="0"/>
+        <w:spacing w:line="360" w:lineRule="auto"/>
+        <w:rPr>
+          <w:rFonts w:ascii="Courier New" w:hAnsi="Courier New" w:cs="Courier New"/>
+          <w:sz w:val="20"/>
+          <w:szCs w:val="20"/>
+          <w:lang w:val="en-US"/>
+        </w:rPr>
+      </w:pPr>
+      <w:r>
+        <w:rPr>
+          <w:rFonts w:ascii="Courier New" w:hAnsi="Courier New" w:cs="Courier New"/>
+          <w:sz w:val="20"/>
+          <w:szCs w:val="20"/>
+          <w:lang w:val="en-US"/>
+        </w:rPr>
+        <w:t xml:space="preserve">    return res;</w:t>
+      </w:r>
+    </w:p>
+    <w:p>
+      <w:pPr>
+        <w:pStyle w:val="LO-normal1"/>
+        <w:widowControl w:val="0"/>
+        <w:spacing w:line="360" w:lineRule="auto"/>
+        <w:rPr>
+          <w:rFonts w:ascii="Courier New" w:hAnsi="Courier New" w:cs="Courier New"/>
+          <w:sz w:val="20"/>
+          <w:szCs w:val="20"/>
+          <w:lang w:val="en-US"/>
+        </w:rPr>
+      </w:pPr>
+      <w:r>
+        <w:rPr>
+          <w:rFonts w:ascii="Courier New" w:hAnsi="Courier New" w:cs="Courier New"/>
+          <w:sz w:val="20"/>
+          <w:szCs w:val="20"/>
+          <w:lang w:val="en-US"/>
+        </w:rPr>
+        <w:t>};</w:t>
+      </w:r>
+    </w:p>
+    <w:p>
+      <w:pPr>
+        <w:pStyle w:val="LO-normal1"/>
+        <w:widowControl w:val="0"/>
+        <w:spacing w:line="360" w:lineRule="auto"/>
+        <w:rPr>
+          <w:rFonts w:ascii="Courier New" w:hAnsi="Courier New" w:cs="Courier New"/>
+          <w:sz w:val="20"/>
+          <w:szCs w:val="20"/>
+          <w:lang w:val="en-US"/>
+        </w:rPr>
+      </w:pPr>
+    </w:p>
+    <w:p>
+      <w:pPr>
+        <w:pStyle w:val="LO-normal1"/>
+        <w:widowControl w:val="0"/>
+        <w:spacing w:line="360" w:lineRule="auto"/>
+        <w:rPr>
+          <w:rFonts w:ascii="Courier New" w:hAnsi="Courier New" w:cs="Courier New"/>
+          <w:sz w:val="20"/>
+          <w:szCs w:val="20"/>
+          <w:lang w:val="en-US"/>
+        </w:rPr>
+      </w:pPr>
+      <w:r>
+        <w:rPr>
+          <w:rFonts w:ascii="Courier New" w:hAnsi="Courier New" w:cs="Courier New"/>
+          <w:sz w:val="20"/>
+          <w:szCs w:val="20"/>
+          <w:lang w:val="en-US"/>
+        </w:rPr>
+        <w:t>BMoney PtoSum(unsigned long long tmp_p) {</w:t>
+      </w:r>
+    </w:p>
+    <w:p>
+      <w:pPr>
+        <w:pStyle w:val="LO-normal1"/>
+        <w:widowControl w:val="0"/>
+        <w:spacing w:line="360" w:lineRule="auto"/>
+        <w:rPr>
+          <w:rFonts w:ascii="Courier New" w:hAnsi="Courier New" w:cs="Courier New"/>
+          <w:sz w:val="20"/>
+          <w:szCs w:val="20"/>
+          <w:lang w:val="en-US"/>
+        </w:rPr>
+      </w:pPr>
+      <w:r>
+        <w:rPr>
+          <w:rFonts w:ascii="Courier New" w:hAnsi="Courier New" w:cs="Courier New"/>
+          <w:sz w:val="20"/>
+          <w:szCs w:val="20"/>
+          <w:lang w:val="en-US"/>
+        </w:rPr>
+        <w:t xml:space="preserve">    BMoney res;</w:t>
+      </w:r>
+    </w:p>
+    <w:p>
+      <w:pPr>
+        <w:pStyle w:val="LO-normal1"/>
+        <w:widowControl w:val="0"/>
+        <w:spacing w:line="360" w:lineRule="auto"/>
+        <w:rPr>
+          <w:rFonts w:ascii="Courier New" w:hAnsi="Courier New" w:cs="Courier New"/>
+          <w:sz w:val="20"/>
+          <w:szCs w:val="20"/>
+          <w:lang w:val="en-US"/>
+        </w:rPr>
+      </w:pPr>
+      <w:r>
+        <w:rPr>
+          <w:rFonts w:ascii="Courier New" w:hAnsi="Courier New" w:cs="Courier New"/>
+          <w:sz w:val="20"/>
+          <w:szCs w:val="20"/>
+          <w:lang w:val="en-US"/>
+        </w:rPr>
+        <w:t xml:space="preserve">    res.ps = tmp_p / (ps_sh * sh_p);</w:t>
+      </w:r>
+    </w:p>
+    <w:p>
+      <w:pPr>
+        <w:pStyle w:val="LO-normal1"/>
+        <w:widowControl w:val="0"/>
+        <w:spacing w:line="360" w:lineRule="auto"/>
+        <w:rPr>
+          <w:rFonts w:ascii="Courier New" w:hAnsi="Courier New" w:cs="Courier New"/>
+          <w:sz w:val="20"/>
+          <w:szCs w:val="20"/>
+          <w:lang w:val="en-US"/>
+        </w:rPr>
+      </w:pPr>
+      <w:r>
+        <w:rPr>
+          <w:rFonts w:ascii="Courier New" w:hAnsi="Courier New" w:cs="Courier New"/>
+          <w:sz w:val="20"/>
+          <w:szCs w:val="20"/>
+          <w:lang w:val="en-US"/>
+        </w:rPr>
+        <w:t xml:space="preserve">    tmp_p %= (ps_sh * sh_p);</w:t>
+      </w:r>
+    </w:p>
+    <w:p>
+      <w:pPr>
+        <w:pStyle w:val="LO-normal1"/>
+        <w:widowControl w:val="0"/>
+        <w:spacing w:line="360" w:lineRule="auto"/>
+        <w:rPr>
+          <w:rFonts w:ascii="Courier New" w:hAnsi="Courier New" w:cs="Courier New"/>
+          <w:sz w:val="20"/>
+          <w:szCs w:val="20"/>
+          <w:lang w:val="en-US"/>
+        </w:rPr>
+      </w:pPr>
+      <w:r>
+        <w:rPr>
+          <w:rFonts w:ascii="Courier New" w:hAnsi="Courier New" w:cs="Courier New"/>
+          <w:sz w:val="20"/>
+          <w:szCs w:val="20"/>
+          <w:lang w:val="en-US"/>
+        </w:rPr>
+        <w:t xml:space="preserve">    res.sh = tmp_p / sh_p;</w:t>
+      </w:r>
+    </w:p>
+    <w:p>
+      <w:pPr>
+        <w:pStyle w:val="LO-normal1"/>
+        <w:widowControl w:val="0"/>
+        <w:spacing w:line="360" w:lineRule="auto"/>
+        <w:rPr>
+          <w:rFonts w:ascii="Courier New" w:hAnsi="Courier New" w:cs="Courier New"/>
+          <w:sz w:val="20"/>
+          <w:szCs w:val="20"/>
+          <w:lang w:val="en-US"/>
+        </w:rPr>
+      </w:pPr>
+      <w:r>
+        <w:rPr>
+          <w:rFonts w:ascii="Courier New" w:hAnsi="Courier New" w:cs="Courier New"/>
+          <w:sz w:val="20"/>
+          <w:szCs w:val="20"/>
+          <w:lang w:val="en-US"/>
+        </w:rPr>
+        <w:t xml:space="preserve">    res.p = tmp_p % sh_p;</w:t>
+      </w:r>
+    </w:p>
+    <w:p>
+      <w:pPr>
+        <w:pStyle w:val="LO-normal1"/>
+        <w:widowControl w:val="0"/>
+        <w:spacing w:line="360" w:lineRule="auto"/>
+        <w:rPr>
+          <w:rFonts w:ascii="Courier New" w:hAnsi="Courier New" w:cs="Courier New"/>
+          <w:sz w:val="20"/>
+          <w:szCs w:val="20"/>
+          <w:lang w:val="en-US"/>
+        </w:rPr>
+      </w:pPr>
+      <w:r>
+        <w:rPr>
+          <w:rFonts w:ascii="Courier New" w:hAnsi="Courier New" w:cs="Courier New"/>
+          <w:sz w:val="20"/>
+          <w:szCs w:val="20"/>
+          <w:lang w:val="en-US"/>
+        </w:rPr>
+        <w:t xml:space="preserve">    return res;</w:t>
+      </w:r>
+    </w:p>
+    <w:p>
+      <w:pPr>
+        <w:pStyle w:val="LO-normal1"/>
+        <w:widowControl w:val="0"/>
+        <w:spacing w:line="360" w:lineRule="auto"/>
+        <w:rPr>
+          <w:rFonts w:ascii="Courier New" w:hAnsi="Courier New" w:cs="Courier New"/>
+          <w:sz w:val="20"/>
+          <w:szCs w:val="20"/>
+          <w:lang w:val="en-US"/>
+        </w:rPr>
+      </w:pPr>
+      <w:r>
+        <w:rPr>
+          <w:rFonts w:ascii="Courier New" w:hAnsi="Courier New" w:cs="Courier New"/>
+          <w:sz w:val="20"/>
+          <w:szCs w:val="20"/>
+          <w:lang w:val="en-US"/>
+        </w:rPr>
+        <w:t>}</w:t>
+      </w:r>
+    </w:p>
+    <w:p>
+      <w:pPr>
+        <w:pStyle w:val="LO-normal1"/>
+        <w:widowControl w:val="0"/>
+        <w:spacing w:line="360" w:lineRule="auto"/>
+        <w:rPr>
+          <w:rFonts w:ascii="Courier New" w:hAnsi="Courier New" w:cs="Courier New"/>
+          <w:sz w:val="20"/>
+          <w:szCs w:val="20"/>
+          <w:lang w:val="en-US"/>
+        </w:rPr>
+      </w:pPr>
+    </w:p>
+    <w:p>
+      <w:pPr>
+        <w:pStyle w:val="LO-normal1"/>
+        <w:widowControl w:val="0"/>
+        <w:spacing w:line="360" w:lineRule="auto"/>
+        <w:rPr>
+          <w:rFonts w:ascii="Courier New" w:hAnsi="Courier New" w:cs="Courier New"/>
+          <w:sz w:val="20"/>
+          <w:szCs w:val="20"/>
+          <w:lang w:val="en-US"/>
+        </w:rPr>
+      </w:pPr>
+      <w:r>
+        <w:rPr>
+          <w:rFonts w:ascii="Courier New" w:hAnsi="Courier New" w:cs="Courier New"/>
+          <w:sz w:val="20"/>
+          <w:szCs w:val="20"/>
+          <w:lang w:val="en-US"/>
+        </w:rPr>
+        <w:t>BMoney operator-(const BMoney &amp;m1, const BMoney &amp;m2) {</w:t>
+      </w:r>
+    </w:p>
+    <w:p>
+      <w:pPr>
+        <w:pStyle w:val="LO-normal1"/>
+        <w:widowControl w:val="0"/>
+        <w:spacing w:line="360" w:lineRule="auto"/>
+        <w:rPr>
+          <w:rFonts w:ascii="Courier New" w:hAnsi="Courier New" w:cs="Courier New"/>
+          <w:sz w:val="20"/>
+          <w:szCs w:val="20"/>
+          <w:lang w:val="en-US"/>
+        </w:rPr>
+      </w:pPr>
+      <w:r>
+        <w:rPr>
+          <w:rFonts w:ascii="Courier New" w:hAnsi="Courier New" w:cs="Courier New"/>
+          <w:sz w:val="20"/>
+          <w:szCs w:val="20"/>
+          <w:lang w:val="en-US"/>
+        </w:rPr>
+        <w:t xml:space="preserve">    if (m1 &lt; m2) {</w:t>
+      </w:r>
+    </w:p>
+    <w:p>
+      <w:pPr>
+        <w:pStyle w:val="LO-normal1"/>
+        <w:widowControl w:val="0"/>
+        <w:spacing w:line="360" w:lineRule="auto"/>
+        <w:rPr>
+          <w:rFonts w:ascii="Courier New" w:hAnsi="Courier New" w:cs="Courier New"/>
+          <w:sz w:val="20"/>
+          <w:szCs w:val="20"/>
+          <w:lang w:val="en-US"/>
+        </w:rPr>
+      </w:pPr>
+      <w:r>
+        <w:rPr>
+          <w:rFonts w:ascii="Courier New" w:hAnsi="Courier New" w:cs="Courier New"/>
+          <w:sz w:val="20"/>
+          <w:szCs w:val="20"/>
+          <w:lang w:val="en-US"/>
+        </w:rPr>
+        <w:t xml:space="preserve">        std:: cout &lt;&lt; "The operation could not be performed. The first sum is less than the second." &lt;&lt; std:: endl;</w:t>
+      </w:r>
+    </w:p>
+    <w:p>
+      <w:pPr>
+        <w:pStyle w:val="LO-normal1"/>
+        <w:widowControl w:val="0"/>
+        <w:spacing w:line="360" w:lineRule="auto"/>
+        <w:rPr>
+          <w:rFonts w:ascii="Courier New" w:hAnsi="Courier New" w:cs="Courier New"/>
+          <w:sz w:val="20"/>
+          <w:szCs w:val="20"/>
+          <w:lang w:val="en-US"/>
+        </w:rPr>
+      </w:pPr>
+      <w:r>
+        <w:rPr>
+          <w:rFonts w:ascii="Courier New" w:hAnsi="Courier New" w:cs="Courier New"/>
+          <w:sz w:val="20"/>
+          <w:szCs w:val="20"/>
+          <w:lang w:val="en-US"/>
+        </w:rPr>
+        <w:t xml:space="preserve">        return BMoney(); // возвращение нулевого кошелька</w:t>
       </w:r>
     </w:p>
     <w:p>
@@ -2958,73 +4807,152 @@
           <w:szCs w:val="20"/>
           <w:lang w:val="en-US"/>
         </w:rPr>
-        <w:t xml:space="preserve">    else {</w:t>
-      </w:r>
-    </w:p>
-    <w:p>
-      <w:pPr>
-        <w:pStyle w:val="LO-normal1"/>
-        <w:widowControl w:val="0"/>
-        <w:spacing w:line="360" w:lineRule="auto"/>
-        <w:rPr>
-          <w:rFonts w:ascii="Courier New" w:hAnsi="Courier New" w:cs="Courier New"/>
-          <w:sz w:val="20"/>
-          <w:szCs w:val="20"/>
-          <w:lang w:val="en-US"/>
-        </w:rPr>
-      </w:pPr>
-      <w:r>
-        <w:rPr>
-          <w:rFonts w:ascii="Courier New" w:hAnsi="Courier New" w:cs="Courier New"/>
-          <w:sz w:val="20"/>
-          <w:szCs w:val="20"/>
-          <w:lang w:val="en-US"/>
-        </w:rPr>
-        <w:t xml:space="preserve">        ps = a;</w:t>
-      </w:r>
-    </w:p>
-    <w:p>
-      <w:pPr>
-        <w:pStyle w:val="LO-normal1"/>
-        <w:widowControl w:val="0"/>
-        <w:spacing w:line="360" w:lineRule="auto"/>
-        <w:rPr>
-          <w:rFonts w:ascii="Courier New" w:hAnsi="Courier New" w:cs="Courier New"/>
-          <w:sz w:val="20"/>
-          <w:szCs w:val="20"/>
-          <w:lang w:val="en-US"/>
-        </w:rPr>
-      </w:pPr>
-      <w:r>
-        <w:rPr>
-          <w:rFonts w:ascii="Courier New" w:hAnsi="Courier New" w:cs="Courier New"/>
-          <w:sz w:val="20"/>
-          <w:szCs w:val="20"/>
-          <w:lang w:val="en-US"/>
-        </w:rPr>
-        <w:t xml:space="preserve">        sh = b;</w:t>
-      </w:r>
-    </w:p>
-    <w:p>
-      <w:pPr>
-        <w:pStyle w:val="LO-normal1"/>
-        <w:widowControl w:val="0"/>
-        <w:spacing w:line="360" w:lineRule="auto"/>
-        <w:rPr>
-          <w:rFonts w:ascii="Courier New" w:hAnsi="Courier New" w:cs="Courier New"/>
-          <w:sz w:val="20"/>
-          <w:szCs w:val="20"/>
-          <w:lang w:val="en-US"/>
-        </w:rPr>
-      </w:pPr>
-      <w:r>
-        <w:rPr>
-          <w:rFonts w:ascii="Courier New" w:hAnsi="Courier New" w:cs="Courier New"/>
-          <w:sz w:val="20"/>
-          <w:szCs w:val="20"/>
-          <w:lang w:val="en-US"/>
-        </w:rPr>
-        <w:t xml:space="preserve">        p = c;</w:t>
+        <w:t xml:space="preserve">    unsigned long long tmp = m1.ToPenny() - m2.ToPenny();</w:t>
+      </w:r>
+    </w:p>
+    <w:p>
+      <w:pPr>
+        <w:pStyle w:val="LO-normal1"/>
+        <w:widowControl w:val="0"/>
+        <w:spacing w:line="360" w:lineRule="auto"/>
+        <w:rPr>
+          <w:rFonts w:ascii="Courier New" w:hAnsi="Courier New" w:cs="Courier New"/>
+          <w:sz w:val="20"/>
+          <w:szCs w:val="20"/>
+          <w:lang w:val="en-US"/>
+        </w:rPr>
+      </w:pPr>
+      <w:r>
+        <w:rPr>
+          <w:rFonts w:ascii="Courier New" w:hAnsi="Courier New" w:cs="Courier New"/>
+          <w:sz w:val="20"/>
+          <w:szCs w:val="20"/>
+          <w:lang w:val="en-US"/>
+        </w:rPr>
+        <w:t xml:space="preserve">    return PtoSum(tmp);</w:t>
+      </w:r>
+    </w:p>
+    <w:p>
+      <w:pPr>
+        <w:pStyle w:val="LO-normal1"/>
+        <w:widowControl w:val="0"/>
+        <w:spacing w:line="360" w:lineRule="auto"/>
+        <w:rPr>
+          <w:rFonts w:ascii="Courier New" w:hAnsi="Courier New" w:cs="Courier New"/>
+          <w:sz w:val="20"/>
+          <w:szCs w:val="20"/>
+          <w:lang w:val="en-US"/>
+        </w:rPr>
+      </w:pPr>
+      <w:r>
+        <w:rPr>
+          <w:rFonts w:ascii="Courier New" w:hAnsi="Courier New" w:cs="Courier New"/>
+          <w:sz w:val="20"/>
+          <w:szCs w:val="20"/>
+          <w:lang w:val="en-US"/>
+        </w:rPr>
+        <w:t>}</w:t>
+      </w:r>
+    </w:p>
+    <w:p>
+      <w:pPr>
+        <w:pStyle w:val="LO-normal1"/>
+        <w:widowControl w:val="0"/>
+        <w:spacing w:line="360" w:lineRule="auto"/>
+        <w:rPr>
+          <w:rFonts w:ascii="Courier New" w:hAnsi="Courier New" w:cs="Courier New"/>
+          <w:sz w:val="20"/>
+          <w:szCs w:val="20"/>
+          <w:lang w:val="en-US"/>
+        </w:rPr>
+      </w:pPr>
+    </w:p>
+    <w:p>
+      <w:pPr>
+        <w:pStyle w:val="LO-normal1"/>
+        <w:widowControl w:val="0"/>
+        <w:spacing w:line="360" w:lineRule="auto"/>
+        <w:rPr>
+          <w:rFonts w:ascii="Courier New" w:hAnsi="Courier New" w:cs="Courier New"/>
+          <w:sz w:val="20"/>
+          <w:szCs w:val="20"/>
+          <w:lang w:val="en-US"/>
+        </w:rPr>
+      </w:pPr>
+      <w:r>
+        <w:rPr>
+          <w:rFonts w:ascii="Courier New" w:hAnsi="Courier New" w:cs="Courier New"/>
+          <w:sz w:val="20"/>
+          <w:szCs w:val="20"/>
+          <w:lang w:val="en-US"/>
+        </w:rPr>
+        <w:t>BMoney operator/(BMoney &amp;m1, BMoney &amp;m2) {</w:t>
+      </w:r>
+    </w:p>
+    <w:p>
+      <w:pPr>
+        <w:pStyle w:val="LO-normal1"/>
+        <w:widowControl w:val="0"/>
+        <w:spacing w:line="360" w:lineRule="auto"/>
+        <w:rPr>
+          <w:rFonts w:ascii="Courier New" w:hAnsi="Courier New" w:cs="Courier New"/>
+          <w:sz w:val="20"/>
+          <w:szCs w:val="20"/>
+          <w:lang w:val="en-US"/>
+        </w:rPr>
+      </w:pPr>
+      <w:r>
+        <w:rPr>
+          <w:rFonts w:ascii="Courier New" w:hAnsi="Courier New" w:cs="Courier New"/>
+          <w:sz w:val="20"/>
+          <w:szCs w:val="20"/>
+          <w:lang w:val="en-US"/>
+        </w:rPr>
+        <w:t xml:space="preserve">    if (!m2.Empty()) {</w:t>
+      </w:r>
+    </w:p>
+    <w:p>
+      <w:pPr>
+        <w:pStyle w:val="LO-normal1"/>
+        <w:widowControl w:val="0"/>
+        <w:spacing w:line="360" w:lineRule="auto"/>
+        <w:rPr>
+          <w:rFonts w:ascii="Courier New" w:hAnsi="Courier New" w:cs="Courier New"/>
+          <w:sz w:val="20"/>
+          <w:szCs w:val="20"/>
+          <w:lang w:val="en-US"/>
+        </w:rPr>
+      </w:pPr>
+      <w:r>
+        <w:rPr>
+          <w:rFonts w:ascii="Courier New" w:hAnsi="Courier New" w:cs="Courier New"/>
+          <w:sz w:val="20"/>
+          <w:szCs w:val="20"/>
+          <w:lang w:val="en-US"/>
+        </w:rPr>
+        <w:t xml:space="preserve">        unsigned long long tmp = m1.ToPenny() / m2.ToPenny();</w:t>
+      </w:r>
+    </w:p>
+    <w:p>
+      <w:pPr>
+        <w:pStyle w:val="LO-normal1"/>
+        <w:widowControl w:val="0"/>
+        <w:spacing w:line="360" w:lineRule="auto"/>
+        <w:rPr>
+          <w:rFonts w:ascii="Courier New" w:hAnsi="Courier New" w:cs="Courier New"/>
+          <w:sz w:val="20"/>
+          <w:szCs w:val="20"/>
+          <w:lang w:val="en-US"/>
+        </w:rPr>
+      </w:pPr>
+      <w:r>
+        <w:rPr>
+          <w:rFonts w:ascii="Courier New" w:hAnsi="Courier New" w:cs="Courier New"/>
+          <w:sz w:val="20"/>
+          <w:szCs w:val="20"/>
+          <w:lang w:val="en-US"/>
+        </w:rPr>
+        <w:t xml:space="preserve">        return PtoSum(tmp);</w:t>
       </w:r>
     </w:p>
     <w:p>
@@ -3068,7 +4996,39 @@
           <w:szCs w:val="20"/>
           <w:lang w:val="en-US"/>
         </w:rPr>
-        <w:t xml:space="preserve">    std:: cout &lt;&lt; "\t\t\t\t~virtual wallet created according to parameters~" &lt;&lt; std:: endl;</w:t>
+        <w:t xml:space="preserve">    std:: cout &lt;&lt; "The operation could not be performed. The second sum equals </w:t>
+      </w:r>
+      <w:r>
+        <w:rPr>
+          <w:rFonts w:ascii="Courier New" w:hAnsi="Courier New" w:cs="Courier New"/>
+          <w:sz w:val="20"/>
+          <w:szCs w:val="20"/>
+          <w:lang w:val="en-US"/>
+        </w:rPr>
+        <w:lastRenderedPageBreak/>
+        <w:t>null." &lt;&lt; std:: endl;</w:t>
+      </w:r>
+    </w:p>
+    <w:p>
+      <w:pPr>
+        <w:pStyle w:val="LO-normal1"/>
+        <w:widowControl w:val="0"/>
+        <w:spacing w:line="360" w:lineRule="auto"/>
+        <w:rPr>
+          <w:rFonts w:ascii="Courier New" w:hAnsi="Courier New" w:cs="Courier New"/>
+          <w:sz w:val="20"/>
+          <w:szCs w:val="20"/>
+          <w:lang w:val="en-US"/>
+        </w:rPr>
+      </w:pPr>
+      <w:r>
+        <w:rPr>
+          <w:rFonts w:ascii="Courier New" w:hAnsi="Courier New" w:cs="Courier New"/>
+          <w:sz w:val="20"/>
+          <w:szCs w:val="20"/>
+          <w:lang w:val="en-US"/>
+        </w:rPr>
+        <w:t xml:space="preserve">    return BMoney();</w:t>
       </w:r>
     </w:p>
     <w:p>
@@ -3125,117 +5085,351 @@
           <w:szCs w:val="20"/>
           <w:lang w:val="en-US"/>
         </w:rPr>
-        <w:t>BMoney::BMoney(std::istream &amp;is) {</w:t>
-      </w:r>
-    </w:p>
-    <w:p>
-      <w:pPr>
-        <w:pStyle w:val="LO-normal1"/>
-        <w:widowControl w:val="0"/>
-        <w:spacing w:line="360" w:lineRule="auto"/>
-        <w:rPr>
-          <w:rFonts w:ascii="Courier New" w:hAnsi="Courier New" w:cs="Courier New"/>
-          <w:sz w:val="20"/>
-          <w:szCs w:val="20"/>
-          <w:lang w:val="en-US"/>
-        </w:rPr>
-      </w:pPr>
-      <w:r>
-        <w:rPr>
-          <w:rFonts w:ascii="Courier New" w:hAnsi="Courier New" w:cs="Courier New"/>
-          <w:sz w:val="20"/>
-          <w:szCs w:val="20"/>
-          <w:lang w:val="en-US"/>
-        </w:rPr>
-        <w:t xml:space="preserve">    std:: cout &lt;&lt; "Please enter your wallet data in order [pounds] [shillings] [pennies]: " &lt;&lt; std:: endl;</w:t>
-      </w:r>
-    </w:p>
-    <w:p>
-      <w:pPr>
-        <w:pStyle w:val="LO-normal1"/>
-        <w:widowControl w:val="0"/>
-        <w:spacing w:line="360" w:lineRule="auto"/>
-        <w:rPr>
-          <w:rFonts w:ascii="Courier New" w:hAnsi="Courier New" w:cs="Courier New"/>
-          <w:sz w:val="20"/>
-          <w:szCs w:val="20"/>
-          <w:lang w:val="en-US"/>
-        </w:rPr>
-      </w:pPr>
-      <w:r>
-        <w:rPr>
-          <w:rFonts w:ascii="Courier New" w:hAnsi="Courier New" w:cs="Courier New"/>
-          <w:sz w:val="20"/>
-          <w:szCs w:val="20"/>
-          <w:lang w:val="en-US"/>
-        </w:rPr>
-        <w:t xml:space="preserve">    is &gt;&gt; ps &gt;&gt; sh &gt;&gt; p;</w:t>
-      </w:r>
-    </w:p>
-    <w:p>
-      <w:pPr>
-        <w:pStyle w:val="LO-normal1"/>
-        <w:widowControl w:val="0"/>
-        <w:spacing w:line="360" w:lineRule="auto"/>
-        <w:rPr>
-          <w:rFonts w:ascii="Courier New" w:hAnsi="Courier New" w:cs="Courier New"/>
-          <w:sz w:val="20"/>
-          <w:szCs w:val="20"/>
-          <w:lang w:val="en-US"/>
-        </w:rPr>
-      </w:pPr>
-      <w:r>
-        <w:rPr>
-          <w:rFonts w:ascii="Courier New" w:hAnsi="Courier New" w:cs="Courier New"/>
-          <w:sz w:val="20"/>
-          <w:szCs w:val="20"/>
-          <w:lang w:val="en-US"/>
-        </w:rPr>
-        <w:t xml:space="preserve">    while (ps &lt; 0 || sh &lt; 0 || p &lt; 0) {</w:t>
-      </w:r>
-    </w:p>
-    <w:p>
-      <w:pPr>
-        <w:pStyle w:val="LO-normal1"/>
-        <w:widowControl w:val="0"/>
-        <w:spacing w:line="360" w:lineRule="auto"/>
-        <w:rPr>
-          <w:rFonts w:ascii="Courier New" w:hAnsi="Courier New" w:cs="Courier New"/>
-          <w:sz w:val="20"/>
-          <w:szCs w:val="20"/>
-          <w:lang w:val="en-US"/>
-        </w:rPr>
-      </w:pPr>
-      <w:r>
-        <w:rPr>
-          <w:rFonts w:ascii="Courier New" w:hAnsi="Courier New" w:cs="Courier New"/>
-          <w:sz w:val="20"/>
-          <w:szCs w:val="20"/>
-          <w:lang w:val="en-US"/>
-        </w:rPr>
-        <w:t xml:space="preserve">        std:: cout &lt;&lt; "Invalind input. Try again." &lt;&lt; std:: endl;</w:t>
-      </w:r>
-    </w:p>
-    <w:p>
-      <w:pPr>
-        <w:pStyle w:val="LO-normal1"/>
-        <w:widowControl w:val="0"/>
-        <w:spacing w:line="360" w:lineRule="auto"/>
-        <w:rPr>
-          <w:rFonts w:ascii="Courier New" w:hAnsi="Courier New" w:cs="Courier New"/>
-          <w:sz w:val="20"/>
-          <w:szCs w:val="20"/>
-          <w:lang w:val="en-US"/>
-        </w:rPr>
-      </w:pPr>
-      <w:r>
-        <w:rPr>
-          <w:rFonts w:ascii="Courier New" w:hAnsi="Courier New" w:cs="Courier New"/>
-          <w:sz w:val="20"/>
-          <w:szCs w:val="20"/>
-          <w:lang w:val="en-US"/>
-        </w:rPr>
-        <w:t xml:space="preserve">        is &gt;&gt; ps &gt;&gt; sh &gt;&gt; p;</w:t>
+        <w:t>BMoney</w:t>
+      </w:r>
+      <w:r>
+        <w:rPr>
+          <w:rFonts w:ascii="Courier New" w:hAnsi="Courier New" w:cs="Courier New"/>
+          <w:sz w:val="20"/>
+          <w:szCs w:val="20"/>
+          <w:lang w:val="en-US"/>
+        </w:rPr>
+        <w:t xml:space="preserve"> </w:t>
+      </w:r>
+      <w:r>
+        <w:rPr>
+          <w:rFonts w:ascii="Courier New" w:hAnsi="Courier New" w:cs="Courier New"/>
+          <w:sz w:val="20"/>
+          <w:szCs w:val="20"/>
+          <w:lang w:val="en-US"/>
+        </w:rPr>
+        <w:t>BMoney</w:t>
+      </w:r>
+      <w:r>
+        <w:rPr>
+          <w:rFonts w:ascii="Courier New" w:hAnsi="Courier New" w:cs="Courier New"/>
+          <w:sz w:val="20"/>
+          <w:szCs w:val="20"/>
+          <w:lang w:val="en-US"/>
+        </w:rPr>
+        <w:t>::</w:t>
+      </w:r>
+      <w:r>
+        <w:rPr>
+          <w:rFonts w:ascii="Courier New" w:hAnsi="Courier New" w:cs="Courier New"/>
+          <w:sz w:val="20"/>
+          <w:szCs w:val="20"/>
+          <w:lang w:val="en-US"/>
+        </w:rPr>
+        <w:t>operator</w:t>
+      </w:r>
+      <w:r>
+        <w:rPr>
+          <w:rFonts w:ascii="Courier New" w:hAnsi="Courier New" w:cs="Courier New"/>
+          <w:sz w:val="20"/>
+          <w:szCs w:val="20"/>
+          <w:lang w:val="en-US"/>
+        </w:rPr>
+        <w:t>/(</w:t>
+      </w:r>
+      <w:r>
+        <w:rPr>
+          <w:rFonts w:ascii="Courier New" w:hAnsi="Courier New" w:cs="Courier New"/>
+          <w:sz w:val="20"/>
+          <w:szCs w:val="20"/>
+          <w:lang w:val="en-US"/>
+        </w:rPr>
+        <w:t>double</w:t>
+      </w:r>
+      <w:r>
+        <w:rPr>
+          <w:rFonts w:ascii="Courier New" w:hAnsi="Courier New" w:cs="Courier New"/>
+          <w:sz w:val="20"/>
+          <w:szCs w:val="20"/>
+          <w:lang w:val="en-US"/>
+        </w:rPr>
+        <w:t xml:space="preserve"> </w:t>
+      </w:r>
+      <w:r>
+        <w:rPr>
+          <w:rFonts w:ascii="Courier New" w:hAnsi="Courier New" w:cs="Courier New"/>
+          <w:sz w:val="20"/>
+          <w:szCs w:val="20"/>
+          <w:lang w:val="en-US"/>
+        </w:rPr>
+        <w:t>C</w:t>
+      </w:r>
+      <w:r>
+        <w:rPr>
+          <w:rFonts w:ascii="Courier New" w:hAnsi="Courier New" w:cs="Courier New"/>
+          <w:sz w:val="20"/>
+          <w:szCs w:val="20"/>
+          <w:lang w:val="en-US"/>
+        </w:rPr>
+        <w:t xml:space="preserve">) { // </w:t>
+      </w:r>
+      <w:r>
+        <w:rPr>
+          <w:rFonts w:ascii="Courier New" w:hAnsi="Courier New" w:cs="Courier New"/>
+          <w:sz w:val="20"/>
+          <w:szCs w:val="20"/>
+        </w:rPr>
+        <w:t>все</w:t>
+      </w:r>
+      <w:r>
+        <w:rPr>
+          <w:rFonts w:ascii="Courier New" w:hAnsi="Courier New" w:cs="Courier New"/>
+          <w:sz w:val="20"/>
+          <w:szCs w:val="20"/>
+          <w:lang w:val="en-US"/>
+        </w:rPr>
+        <w:t xml:space="preserve"> </w:t>
+      </w:r>
+      <w:r>
+        <w:rPr>
+          <w:rFonts w:ascii="Courier New" w:hAnsi="Courier New" w:cs="Courier New"/>
+          <w:sz w:val="20"/>
+          <w:szCs w:val="20"/>
+        </w:rPr>
+        <w:t>функции</w:t>
+      </w:r>
+      <w:r>
+        <w:rPr>
+          <w:rFonts w:ascii="Courier New" w:hAnsi="Courier New" w:cs="Courier New"/>
+          <w:sz w:val="20"/>
+          <w:szCs w:val="20"/>
+          <w:lang w:val="en-US"/>
+        </w:rPr>
+        <w:t xml:space="preserve"> </w:t>
+      </w:r>
+      <w:r>
+        <w:rPr>
+          <w:rFonts w:ascii="Courier New" w:hAnsi="Courier New" w:cs="Courier New"/>
+          <w:sz w:val="20"/>
+          <w:szCs w:val="20"/>
+        </w:rPr>
+        <w:t>класса</w:t>
+      </w:r>
+      <w:r>
+        <w:rPr>
+          <w:rFonts w:ascii="Courier New" w:hAnsi="Courier New" w:cs="Courier New"/>
+          <w:sz w:val="20"/>
+          <w:szCs w:val="20"/>
+          <w:lang w:val="en-US"/>
+        </w:rPr>
+        <w:t xml:space="preserve"> (</w:t>
+      </w:r>
+      <w:r>
+        <w:rPr>
+          <w:rFonts w:ascii="Courier New" w:hAnsi="Courier New" w:cs="Courier New"/>
+          <w:sz w:val="20"/>
+          <w:szCs w:val="20"/>
+        </w:rPr>
+        <w:t>не</w:t>
+      </w:r>
+      <w:r>
+        <w:rPr>
+          <w:rFonts w:ascii="Courier New" w:hAnsi="Courier New" w:cs="Courier New"/>
+          <w:sz w:val="20"/>
+          <w:szCs w:val="20"/>
+          <w:lang w:val="en-US"/>
+        </w:rPr>
+        <w:t xml:space="preserve"> </w:t>
+      </w:r>
+      <w:r>
+        <w:rPr>
+          <w:rFonts w:ascii="Courier New" w:hAnsi="Courier New" w:cs="Courier New"/>
+          <w:sz w:val="20"/>
+          <w:szCs w:val="20"/>
+          <w:lang w:val="en-US"/>
+        </w:rPr>
+        <w:t>friend</w:t>
+      </w:r>
+      <w:r>
+        <w:rPr>
+          <w:rFonts w:ascii="Courier New" w:hAnsi="Courier New" w:cs="Courier New"/>
+          <w:sz w:val="20"/>
+          <w:szCs w:val="20"/>
+          <w:lang w:val="en-US"/>
+        </w:rPr>
+        <w:t xml:space="preserve">) </w:t>
+      </w:r>
+      <w:r>
+        <w:rPr>
+          <w:rFonts w:ascii="Courier New" w:hAnsi="Courier New" w:cs="Courier New"/>
+          <w:sz w:val="20"/>
+          <w:szCs w:val="20"/>
+        </w:rPr>
+        <w:t>обязательно</w:t>
+      </w:r>
+      <w:r>
+        <w:rPr>
+          <w:rFonts w:ascii="Courier New" w:hAnsi="Courier New" w:cs="Courier New"/>
+          <w:sz w:val="20"/>
+          <w:szCs w:val="20"/>
+          <w:lang w:val="en-US"/>
+        </w:rPr>
+        <w:t xml:space="preserve"> </w:t>
+      </w:r>
+      <w:r>
+        <w:rPr>
+          <w:rFonts w:ascii="Courier New" w:hAnsi="Courier New" w:cs="Courier New"/>
+          <w:sz w:val="20"/>
+          <w:szCs w:val="20"/>
+        </w:rPr>
+        <w:t>должны</w:t>
+      </w:r>
+      <w:r>
+        <w:rPr>
+          <w:rFonts w:ascii="Courier New" w:hAnsi="Courier New" w:cs="Courier New"/>
+          <w:sz w:val="20"/>
+          <w:szCs w:val="20"/>
+          <w:lang w:val="en-US"/>
+        </w:rPr>
+        <w:t xml:space="preserve"> </w:t>
+      </w:r>
+      <w:r>
+        <w:rPr>
+          <w:rFonts w:ascii="Courier New" w:hAnsi="Courier New" w:cs="Courier New"/>
+          <w:sz w:val="20"/>
+          <w:szCs w:val="20"/>
+        </w:rPr>
+        <w:t>иметь</w:t>
+      </w:r>
+      <w:r>
+        <w:rPr>
+          <w:rFonts w:ascii="Courier New" w:hAnsi="Courier New" w:cs="Courier New"/>
+          <w:sz w:val="20"/>
+          <w:szCs w:val="20"/>
+          <w:lang w:val="en-US"/>
+        </w:rPr>
+        <w:t xml:space="preserve"> [</w:t>
+      </w:r>
+      <w:r>
+        <w:rPr>
+          <w:rFonts w:ascii="Courier New" w:hAnsi="Courier New" w:cs="Courier New"/>
+          <w:sz w:val="20"/>
+          <w:szCs w:val="20"/>
+        </w:rPr>
+        <w:t>назв</w:t>
+      </w:r>
+      <w:r>
+        <w:rPr>
+          <w:rFonts w:ascii="Courier New" w:hAnsi="Courier New" w:cs="Courier New"/>
+          <w:sz w:val="20"/>
+          <w:szCs w:val="20"/>
+          <w:lang w:val="en-US"/>
+        </w:rPr>
+        <w:t>-</w:t>
+      </w:r>
+      <w:r>
+        <w:rPr>
+          <w:rFonts w:ascii="Courier New" w:hAnsi="Courier New" w:cs="Courier New"/>
+          <w:sz w:val="20"/>
+          <w:szCs w:val="20"/>
+        </w:rPr>
+        <w:t>е</w:t>
+      </w:r>
+      <w:r>
+        <w:rPr>
+          <w:rFonts w:ascii="Courier New" w:hAnsi="Courier New" w:cs="Courier New"/>
+          <w:sz w:val="20"/>
+          <w:szCs w:val="20"/>
+          <w:lang w:val="en-US"/>
+        </w:rPr>
+        <w:t xml:space="preserve"> </w:t>
+      </w:r>
+      <w:r>
+        <w:rPr>
+          <w:rFonts w:ascii="Courier New" w:hAnsi="Courier New" w:cs="Courier New"/>
+          <w:sz w:val="20"/>
+          <w:szCs w:val="20"/>
+        </w:rPr>
+        <w:t>класса</w:t>
+      </w:r>
+      <w:r>
+        <w:rPr>
+          <w:rFonts w:ascii="Courier New" w:hAnsi="Courier New" w:cs="Courier New"/>
+          <w:sz w:val="20"/>
+          <w:szCs w:val="20"/>
+          <w:lang w:val="en-US"/>
+        </w:rPr>
+        <w:t>]::</w:t>
+      </w:r>
+    </w:p>
+    <w:p>
+      <w:pPr>
+        <w:pStyle w:val="LO-normal1"/>
+        <w:widowControl w:val="0"/>
+        <w:spacing w:line="360" w:lineRule="auto"/>
+        <w:rPr>
+          <w:rFonts w:ascii="Courier New" w:hAnsi="Courier New" w:cs="Courier New"/>
+          <w:sz w:val="20"/>
+          <w:szCs w:val="20"/>
+          <w:lang w:val="en-US"/>
+        </w:rPr>
+      </w:pPr>
+      <w:r>
+        <w:rPr>
+          <w:rFonts w:ascii="Courier New" w:hAnsi="Courier New" w:cs="Courier New"/>
+          <w:sz w:val="20"/>
+          <w:szCs w:val="20"/>
+          <w:lang w:val="en-US"/>
+        </w:rPr>
+        <w:t xml:space="preserve">    </w:t>
+      </w:r>
+      <w:r>
+        <w:rPr>
+          <w:rFonts w:ascii="Courier New" w:hAnsi="Courier New" w:cs="Courier New"/>
+          <w:sz w:val="20"/>
+          <w:szCs w:val="20"/>
+          <w:lang w:val="en-US"/>
+        </w:rPr>
+        <w:t>if (C == 0) {</w:t>
+      </w:r>
+    </w:p>
+    <w:p>
+      <w:pPr>
+        <w:pStyle w:val="LO-normal1"/>
+        <w:widowControl w:val="0"/>
+        <w:spacing w:line="360" w:lineRule="auto"/>
+        <w:rPr>
+          <w:rFonts w:ascii="Courier New" w:hAnsi="Courier New" w:cs="Courier New"/>
+          <w:sz w:val="20"/>
+          <w:szCs w:val="20"/>
+          <w:lang w:val="en-US"/>
+        </w:rPr>
+      </w:pPr>
+      <w:r>
+        <w:rPr>
+          <w:rFonts w:ascii="Courier New" w:hAnsi="Courier New" w:cs="Courier New"/>
+          <w:sz w:val="20"/>
+          <w:szCs w:val="20"/>
+          <w:lang w:val="en-US"/>
+        </w:rPr>
+        <w:t xml:space="preserve">        std:: cout &lt;&lt; "The operation could not be performed. The number equals null." &lt;&lt; std:: endl;</w:t>
+      </w:r>
+    </w:p>
+    <w:p>
+      <w:pPr>
+        <w:pStyle w:val="LO-normal1"/>
+        <w:widowControl w:val="0"/>
+        <w:spacing w:line="360" w:lineRule="auto"/>
+        <w:rPr>
+          <w:rFonts w:ascii="Courier New" w:hAnsi="Courier New" w:cs="Courier New"/>
+          <w:sz w:val="20"/>
+          <w:szCs w:val="20"/>
+          <w:lang w:val="en-US"/>
+        </w:rPr>
+      </w:pPr>
+      <w:r>
+        <w:rPr>
+          <w:rFonts w:ascii="Courier New" w:hAnsi="Courier New" w:cs="Courier New"/>
+          <w:sz w:val="20"/>
+          <w:szCs w:val="20"/>
+          <w:lang w:val="en-US"/>
+        </w:rPr>
+        <w:t xml:space="preserve">        return BMoney();</w:t>
       </w:r>
     </w:p>
     <w:p>
@@ -3279,7 +5473,130 @@
           <w:szCs w:val="20"/>
           <w:lang w:val="en-US"/>
         </w:rPr>
-        <w:t xml:space="preserve">    std:: cout &lt;&lt; "\t\t\t\t~virtual wallet created via istream~" &lt;&lt; std:: endl;</w:t>
+        <w:t xml:space="preserve">    unsigned long long tmp = this-&gt;ToPenny() / C;</w:t>
+      </w:r>
+    </w:p>
+    <w:p>
+      <w:pPr>
+        <w:pStyle w:val="LO-normal1"/>
+        <w:widowControl w:val="0"/>
+        <w:spacing w:line="360" w:lineRule="auto"/>
+        <w:rPr>
+          <w:rFonts w:ascii="Courier New" w:hAnsi="Courier New" w:cs="Courier New"/>
+          <w:sz w:val="20"/>
+          <w:szCs w:val="20"/>
+          <w:lang w:val="en-US"/>
+        </w:rPr>
+      </w:pPr>
+      <w:r>
+        <w:rPr>
+          <w:rFonts w:ascii="Courier New" w:hAnsi="Courier New" w:cs="Courier New"/>
+          <w:sz w:val="20"/>
+          <w:szCs w:val="20"/>
+          <w:lang w:val="en-US"/>
+        </w:rPr>
+        <w:t xml:space="preserve">    return PtoSum(tmp);</w:t>
+      </w:r>
+    </w:p>
+    <w:p>
+      <w:pPr>
+        <w:pStyle w:val="LO-normal1"/>
+        <w:widowControl w:val="0"/>
+        <w:spacing w:line="360" w:lineRule="auto"/>
+        <w:rPr>
+          <w:rFonts w:ascii="Courier New" w:hAnsi="Courier New" w:cs="Courier New"/>
+          <w:sz w:val="20"/>
+          <w:szCs w:val="20"/>
+          <w:lang w:val="en-US"/>
+        </w:rPr>
+      </w:pPr>
+      <w:r>
+        <w:rPr>
+          <w:rFonts w:ascii="Courier New" w:hAnsi="Courier New" w:cs="Courier New"/>
+          <w:sz w:val="20"/>
+          <w:szCs w:val="20"/>
+          <w:lang w:val="en-US"/>
+        </w:rPr>
+        <w:t xml:space="preserve">} </w:t>
+      </w:r>
+    </w:p>
+    <w:p>
+      <w:pPr>
+        <w:pStyle w:val="LO-normal1"/>
+        <w:widowControl w:val="0"/>
+        <w:spacing w:line="360" w:lineRule="auto"/>
+        <w:rPr>
+          <w:rFonts w:ascii="Courier New" w:hAnsi="Courier New" w:cs="Courier New"/>
+          <w:sz w:val="20"/>
+          <w:szCs w:val="20"/>
+          <w:lang w:val="en-US"/>
+        </w:rPr>
+      </w:pPr>
+    </w:p>
+    <w:p>
+      <w:pPr>
+        <w:pStyle w:val="LO-normal1"/>
+        <w:widowControl w:val="0"/>
+        <w:spacing w:line="360" w:lineRule="auto"/>
+        <w:rPr>
+          <w:rFonts w:ascii="Courier New" w:hAnsi="Courier New" w:cs="Courier New"/>
+          <w:sz w:val="20"/>
+          <w:szCs w:val="20"/>
+          <w:lang w:val="en-US"/>
+        </w:rPr>
+      </w:pPr>
+      <w:r>
+        <w:rPr>
+          <w:rFonts w:ascii="Courier New" w:hAnsi="Courier New" w:cs="Courier New"/>
+          <w:sz w:val="20"/>
+          <w:szCs w:val="20"/>
+          <w:lang w:val="en-US"/>
+        </w:rPr>
+        <w:t>BMoney BMoney::operator*(double C) {</w:t>
+      </w:r>
+    </w:p>
+    <w:p>
+      <w:pPr>
+        <w:pStyle w:val="LO-normal1"/>
+        <w:widowControl w:val="0"/>
+        <w:spacing w:line="360" w:lineRule="auto"/>
+        <w:rPr>
+          <w:rFonts w:ascii="Courier New" w:hAnsi="Courier New" w:cs="Courier New"/>
+          <w:sz w:val="20"/>
+          <w:szCs w:val="20"/>
+          <w:lang w:val="en-US"/>
+        </w:rPr>
+      </w:pPr>
+      <w:r>
+        <w:rPr>
+          <w:rFonts w:ascii="Courier New" w:hAnsi="Courier New" w:cs="Courier New"/>
+          <w:sz w:val="20"/>
+          <w:szCs w:val="20"/>
+          <w:lang w:val="en-US"/>
+        </w:rPr>
+        <w:t xml:space="preserve">    unsigned long long tmp = ToPenny() * C;</w:t>
+      </w:r>
+    </w:p>
+    <w:p>
+      <w:pPr>
+        <w:pStyle w:val="LO-normal1"/>
+        <w:widowControl w:val="0"/>
+        <w:spacing w:line="360" w:lineRule="auto"/>
+        <w:rPr>
+          <w:rFonts w:ascii="Courier New" w:hAnsi="Courier New" w:cs="Courier New"/>
+          <w:sz w:val="20"/>
+          <w:szCs w:val="20"/>
+          <w:lang w:val="en-US"/>
+        </w:rPr>
+      </w:pPr>
+      <w:r>
+        <w:rPr>
+          <w:rFonts w:ascii="Courier New" w:hAnsi="Courier New" w:cs="Courier New"/>
+          <w:sz w:val="20"/>
+          <w:szCs w:val="20"/>
+          <w:lang w:val="en-US"/>
+        </w:rPr>
+        <w:t xml:space="preserve">    return PtoSum(tmp);</w:t>
       </w:r>
     </w:p>
     <w:p>
@@ -3329,93 +5646,36 @@
           <w:lang w:val="en-US"/>
         </w:rPr>
       </w:pPr>
-    </w:p>
-    <w:p>
-      <w:pPr>
-        <w:pStyle w:val="LO-normal1"/>
-        <w:widowControl w:val="0"/>
-        <w:spacing w:line="360" w:lineRule="auto"/>
-        <w:rPr>
-          <w:rFonts w:ascii="Courier New" w:hAnsi="Courier New" w:cs="Courier New"/>
-          <w:sz w:val="20"/>
-          <w:szCs w:val="20"/>
-          <w:lang w:val="en-US"/>
-        </w:rPr>
-      </w:pPr>
-      <w:r>
-        <w:rPr>
-          <w:rFonts w:ascii="Courier New" w:hAnsi="Courier New" w:cs="Courier New"/>
-          <w:sz w:val="20"/>
-          <w:szCs w:val="20"/>
-          <w:lang w:val="en-US"/>
-        </w:rPr>
-        <w:t>bool operator==(const BMoney &amp;m1, const BMoney &amp;m2) {</w:t>
-      </w:r>
-    </w:p>
-    <w:p>
-      <w:pPr>
-        <w:pStyle w:val="LO-normal1"/>
-        <w:widowControl w:val="0"/>
-        <w:spacing w:line="360" w:lineRule="auto"/>
-        <w:rPr>
-          <w:rFonts w:ascii="Courier New" w:hAnsi="Courier New" w:cs="Courier New"/>
-          <w:sz w:val="20"/>
-          <w:szCs w:val="20"/>
-          <w:lang w:val="en-US"/>
-        </w:rPr>
-      </w:pPr>
-      <w:r>
-        <w:rPr>
-          <w:rFonts w:ascii="Courier New" w:hAnsi="Courier New" w:cs="Courier New"/>
-          <w:sz w:val="20"/>
-          <w:szCs w:val="20"/>
-          <w:lang w:val="en-US"/>
-        </w:rPr>
-        <w:t xml:space="preserve">    if (m1.ps == m2.ps &amp;&amp; m1.sh == m2.sh &amp;&amp; m1.p == m2.p)</w:t>
-      </w:r>
-    </w:p>
-    <w:p>
-      <w:pPr>
-        <w:pStyle w:val="LO-normal1"/>
-        <w:widowControl w:val="0"/>
-        <w:spacing w:line="360" w:lineRule="auto"/>
-        <w:rPr>
-          <w:rFonts w:ascii="Courier New" w:hAnsi="Courier New" w:cs="Courier New"/>
-          <w:sz w:val="20"/>
-          <w:szCs w:val="20"/>
-          <w:lang w:val="en-US"/>
-        </w:rPr>
-      </w:pPr>
-      <w:r>
-        <w:rPr>
-          <w:rFonts w:ascii="Courier New" w:hAnsi="Courier New" w:cs="Courier New"/>
-          <w:sz w:val="20"/>
-          <w:szCs w:val="20"/>
-          <w:lang w:val="en-US"/>
-        </w:rPr>
-        <w:t xml:space="preserve">        return 1;</w:t>
-      </w:r>
-    </w:p>
-    <w:p>
-      <w:pPr>
-        <w:pStyle w:val="LO-normal1"/>
-        <w:widowControl w:val="0"/>
-        <w:spacing w:line="360" w:lineRule="auto"/>
-        <w:rPr>
-          <w:rFonts w:ascii="Courier New" w:hAnsi="Courier New" w:cs="Courier New"/>
-          <w:sz w:val="20"/>
-          <w:szCs w:val="20"/>
-          <w:lang w:val="en-US"/>
-        </w:rPr>
-      </w:pPr>
-      <w:r>
-        <w:rPr>
-          <w:rFonts w:ascii="Courier New" w:hAnsi="Courier New" w:cs="Courier New"/>
-          <w:sz w:val="20"/>
-          <w:szCs w:val="20"/>
-          <w:lang w:val="en-US"/>
-        </w:rPr>
-        <w:t xml:space="preserve">    return 0;</w:t>
+      <w:r>
+        <w:rPr>
+          <w:rFonts w:ascii="Courier New" w:hAnsi="Courier New" w:cs="Courier New"/>
+          <w:sz w:val="20"/>
+          <w:szCs w:val="20"/>
+          <w:lang w:val="en-US"/>
+        </w:rPr>
+        <w:t>void BMoney::Print(std::ostream &amp;os) { // totally works</w:t>
+      </w:r>
+    </w:p>
+    <w:p>
+      <w:pPr>
+        <w:pStyle w:val="LO-normal1"/>
+        <w:widowControl w:val="0"/>
+        <w:spacing w:line="360" w:lineRule="auto"/>
+        <w:rPr>
+          <w:rFonts w:ascii="Courier New" w:hAnsi="Courier New" w:cs="Courier New"/>
+          <w:sz w:val="20"/>
+          <w:szCs w:val="20"/>
+          <w:lang w:val="en-US"/>
+        </w:rPr>
+      </w:pPr>
+      <w:r>
+        <w:rPr>
+          <w:rFonts w:ascii="Courier New" w:hAnsi="Courier New" w:cs="Courier New"/>
+          <w:sz w:val="20"/>
+          <w:szCs w:val="20"/>
+          <w:lang w:val="en-US"/>
+        </w:rPr>
+        <w:t xml:space="preserve">    os &lt;&lt; ps &lt;&lt; " pounds " &lt;&lt; sh &lt;&lt; " shillings " &lt;&lt; p &lt;&lt; " pennies " &lt;&lt; std::endl;</w:t>
       </w:r>
     </w:p>
     <w:p>
@@ -3472,8 +5732,254 @@
           <w:szCs w:val="20"/>
           <w:lang w:val="en-US"/>
         </w:rPr>
-        <w:t>bool operator!=(const BMoney &amp;m1, const BMoney &amp;m2) {</w:t>
-      </w:r>
+        <w:t>BMoney BMoney::operator=(const BMoney &amp;other)</w:t>
+      </w:r>
+    </w:p>
+    <w:p>
+      <w:pPr>
+        <w:pStyle w:val="LO-normal1"/>
+        <w:widowControl w:val="0"/>
+        <w:spacing w:line="360" w:lineRule="auto"/>
+        <w:rPr>
+          <w:rFonts w:ascii="Courier New" w:hAnsi="Courier New" w:cs="Courier New"/>
+          <w:sz w:val="20"/>
+          <w:szCs w:val="20"/>
+          <w:lang w:val="en-US"/>
+        </w:rPr>
+      </w:pPr>
+      <w:r>
+        <w:rPr>
+          <w:rFonts w:ascii="Courier New" w:hAnsi="Courier New" w:cs="Courier New"/>
+          <w:sz w:val="20"/>
+          <w:szCs w:val="20"/>
+          <w:lang w:val="en-US"/>
+        </w:rPr>
+        <w:t>{</w:t>
+      </w:r>
+    </w:p>
+    <w:p>
+      <w:pPr>
+        <w:pStyle w:val="LO-normal1"/>
+        <w:widowControl w:val="0"/>
+        <w:spacing w:line="360" w:lineRule="auto"/>
+        <w:rPr>
+          <w:rFonts w:ascii="Courier New" w:hAnsi="Courier New" w:cs="Courier New"/>
+          <w:sz w:val="20"/>
+          <w:szCs w:val="20"/>
+          <w:lang w:val="en-US"/>
+        </w:rPr>
+      </w:pPr>
+      <w:r>
+        <w:rPr>
+          <w:rFonts w:ascii="Courier New" w:hAnsi="Courier New" w:cs="Courier New"/>
+          <w:sz w:val="20"/>
+          <w:szCs w:val="20"/>
+          <w:lang w:val="en-US"/>
+        </w:rPr>
+        <w:t xml:space="preserve">    ps = other.ps;</w:t>
+      </w:r>
+    </w:p>
+    <w:p>
+      <w:pPr>
+        <w:pStyle w:val="LO-normal1"/>
+        <w:widowControl w:val="0"/>
+        <w:spacing w:line="360" w:lineRule="auto"/>
+        <w:rPr>
+          <w:rFonts w:ascii="Courier New" w:hAnsi="Courier New" w:cs="Courier New"/>
+          <w:sz w:val="20"/>
+          <w:szCs w:val="20"/>
+          <w:lang w:val="en-US"/>
+        </w:rPr>
+      </w:pPr>
+      <w:r>
+        <w:rPr>
+          <w:rFonts w:ascii="Courier New" w:hAnsi="Courier New" w:cs="Courier New"/>
+          <w:sz w:val="20"/>
+          <w:szCs w:val="20"/>
+          <w:lang w:val="en-US"/>
+        </w:rPr>
+        <w:t xml:space="preserve">    sh = other.sh;</w:t>
+      </w:r>
+    </w:p>
+    <w:p>
+      <w:pPr>
+        <w:pStyle w:val="LO-normal1"/>
+        <w:widowControl w:val="0"/>
+        <w:spacing w:line="360" w:lineRule="auto"/>
+        <w:rPr>
+          <w:rFonts w:ascii="Courier New" w:hAnsi="Courier New" w:cs="Courier New"/>
+          <w:sz w:val="20"/>
+          <w:szCs w:val="20"/>
+          <w:lang w:val="en-US"/>
+        </w:rPr>
+      </w:pPr>
+      <w:r>
+        <w:rPr>
+          <w:rFonts w:ascii="Courier New" w:hAnsi="Courier New" w:cs="Courier New"/>
+          <w:sz w:val="20"/>
+          <w:szCs w:val="20"/>
+          <w:lang w:val="en-US"/>
+        </w:rPr>
+        <w:t xml:space="preserve">    p = other.p;</w:t>
+      </w:r>
+    </w:p>
+    <w:p>
+      <w:pPr>
+        <w:pStyle w:val="LO-normal1"/>
+        <w:widowControl w:val="0"/>
+        <w:spacing w:line="360" w:lineRule="auto"/>
+        <w:rPr>
+          <w:rFonts w:ascii="Courier New" w:hAnsi="Courier New" w:cs="Courier New"/>
+          <w:sz w:val="20"/>
+          <w:szCs w:val="20"/>
+          <w:lang w:val="en-US"/>
+        </w:rPr>
+      </w:pPr>
+      <w:r>
+        <w:rPr>
+          <w:rFonts w:ascii="Courier New" w:hAnsi="Courier New" w:cs="Courier New"/>
+          <w:sz w:val="20"/>
+          <w:szCs w:val="20"/>
+          <w:lang w:val="en-US"/>
+        </w:rPr>
+        <w:t xml:space="preserve">    return *this;</w:t>
+      </w:r>
+    </w:p>
+    <w:p>
+      <w:pPr>
+        <w:pStyle w:val="LO-normal1"/>
+        <w:widowControl w:val="0"/>
+        <w:spacing w:line="360" w:lineRule="auto"/>
+        <w:rPr>
+          <w:rFonts w:ascii="Courier New" w:hAnsi="Courier New" w:cs="Courier New"/>
+          <w:sz w:val="20"/>
+          <w:szCs w:val="20"/>
+          <w:lang w:val="en-US"/>
+        </w:rPr>
+      </w:pPr>
+      <w:r>
+        <w:rPr>
+          <w:rFonts w:ascii="Courier New" w:hAnsi="Courier New" w:cs="Courier New"/>
+          <w:sz w:val="20"/>
+          <w:szCs w:val="20"/>
+          <w:lang w:val="en-US"/>
+        </w:rPr>
+        <w:t>}</w:t>
+      </w:r>
+    </w:p>
+    <w:p>
+      <w:pPr>
+        <w:pStyle w:val="LO-normal1"/>
+        <w:widowControl w:val="0"/>
+        <w:spacing w:line="360" w:lineRule="auto"/>
+        <w:rPr>
+          <w:rFonts w:ascii="Courier New" w:hAnsi="Courier New" w:cs="Courier New"/>
+          <w:sz w:val="20"/>
+          <w:szCs w:val="20"/>
+          <w:lang w:val="en-US"/>
+        </w:rPr>
+      </w:pPr>
+    </w:p>
+    <w:p>
+      <w:pPr>
+        <w:pStyle w:val="LO-normal1"/>
+        <w:widowControl w:val="0"/>
+        <w:spacing w:line="360" w:lineRule="auto"/>
+        <w:rPr>
+          <w:rFonts w:ascii="Courier New" w:hAnsi="Courier New" w:cs="Courier New"/>
+          <w:sz w:val="20"/>
+          <w:szCs w:val="20"/>
+          <w:lang w:val="en-US"/>
+        </w:rPr>
+      </w:pPr>
+      <w:r>
+        <w:rPr>
+          <w:rFonts w:ascii="Courier New" w:hAnsi="Courier New" w:cs="Courier New"/>
+          <w:sz w:val="20"/>
+          <w:szCs w:val="20"/>
+          <w:lang w:val="en-US"/>
+        </w:rPr>
+        <w:t>BMoney operator "" _ps(unsigned long long ps)</w:t>
+      </w:r>
+    </w:p>
+    <w:p>
+      <w:pPr>
+        <w:pStyle w:val="LO-normal1"/>
+        <w:widowControl w:val="0"/>
+        <w:spacing w:line="360" w:lineRule="auto"/>
+        <w:rPr>
+          <w:rFonts w:ascii="Courier New" w:hAnsi="Courier New" w:cs="Courier New"/>
+          <w:sz w:val="20"/>
+          <w:szCs w:val="20"/>
+          <w:lang w:val="en-US"/>
+        </w:rPr>
+      </w:pPr>
+      <w:r>
+        <w:rPr>
+          <w:rFonts w:ascii="Courier New" w:hAnsi="Courier New" w:cs="Courier New"/>
+          <w:sz w:val="20"/>
+          <w:szCs w:val="20"/>
+          <w:lang w:val="en-US"/>
+        </w:rPr>
+        <w:t>{</w:t>
+      </w:r>
+    </w:p>
+    <w:p>
+      <w:pPr>
+        <w:pStyle w:val="LO-normal1"/>
+        <w:widowControl w:val="0"/>
+        <w:spacing w:line="360" w:lineRule="auto"/>
+        <w:rPr>
+          <w:rFonts w:ascii="Courier New" w:hAnsi="Courier New" w:cs="Courier New"/>
+          <w:sz w:val="20"/>
+          <w:szCs w:val="20"/>
+          <w:lang w:val="en-US"/>
+        </w:rPr>
+      </w:pPr>
+      <w:r>
+        <w:rPr>
+          <w:rFonts w:ascii="Courier New" w:hAnsi="Courier New" w:cs="Courier New"/>
+          <w:sz w:val="20"/>
+          <w:szCs w:val="20"/>
+          <w:lang w:val="en-US"/>
+        </w:rPr>
+        <w:t xml:space="preserve">    return BMoney(ps, 0, 0);</w:t>
+      </w:r>
+    </w:p>
+    <w:p>
+      <w:pPr>
+        <w:pStyle w:val="LO-normal1"/>
+        <w:widowControl w:val="0"/>
+        <w:spacing w:line="360" w:lineRule="auto"/>
+        <w:rPr>
+          <w:rFonts w:ascii="Courier New" w:hAnsi="Courier New" w:cs="Courier New"/>
+          <w:sz w:val="20"/>
+          <w:szCs w:val="20"/>
+          <w:lang w:val="en-US"/>
+        </w:rPr>
+      </w:pPr>
+      <w:r>
+        <w:rPr>
+          <w:rFonts w:ascii="Courier New" w:hAnsi="Courier New" w:cs="Courier New"/>
+          <w:sz w:val="20"/>
+          <w:szCs w:val="20"/>
+          <w:lang w:val="en-US"/>
+        </w:rPr>
+        <w:t>}</w:t>
+      </w:r>
+    </w:p>
+    <w:p>
+      <w:pPr>
+        <w:pStyle w:val="LO-normal1"/>
+        <w:widowControl w:val="0"/>
+        <w:spacing w:line="360" w:lineRule="auto"/>
+        <w:rPr>
+          <w:rFonts w:ascii="Courier New" w:hAnsi="Courier New" w:cs="Courier New"/>
+          <w:sz w:val="20"/>
+          <w:szCs w:val="20"/>
+          <w:lang w:val="en-US"/>
+        </w:rPr>
+      </w:pPr>
     </w:p>
     <w:p>
       <w:pPr>
@@ -3495,2265 +6001,6 @@
           <w:lang w:val="en-US"/>
         </w:rPr>
         <w:lastRenderedPageBreak/>
-        <w:t xml:space="preserve">    if (m1.ps != m2.ps || m1.sh != m2.sh || m1.p != m2.p)</w:t>
-      </w:r>
-    </w:p>
-    <w:p>
-      <w:pPr>
-        <w:pStyle w:val="LO-normal1"/>
-        <w:widowControl w:val="0"/>
-        <w:spacing w:line="360" w:lineRule="auto"/>
-        <w:rPr>
-          <w:rFonts w:ascii="Courier New" w:hAnsi="Courier New" w:cs="Courier New"/>
-          <w:sz w:val="20"/>
-          <w:szCs w:val="20"/>
-          <w:lang w:val="en-US"/>
-        </w:rPr>
-      </w:pPr>
-      <w:r>
-        <w:rPr>
-          <w:rFonts w:ascii="Courier New" w:hAnsi="Courier New" w:cs="Courier New"/>
-          <w:sz w:val="20"/>
-          <w:szCs w:val="20"/>
-          <w:lang w:val="en-US"/>
-        </w:rPr>
-        <w:t xml:space="preserve">        return 1;</w:t>
-      </w:r>
-    </w:p>
-    <w:p>
-      <w:pPr>
-        <w:pStyle w:val="LO-normal1"/>
-        <w:widowControl w:val="0"/>
-        <w:spacing w:line="360" w:lineRule="auto"/>
-        <w:rPr>
-          <w:rFonts w:ascii="Courier New" w:hAnsi="Courier New" w:cs="Courier New"/>
-          <w:sz w:val="20"/>
-          <w:szCs w:val="20"/>
-          <w:lang w:val="en-US"/>
-        </w:rPr>
-      </w:pPr>
-      <w:r>
-        <w:rPr>
-          <w:rFonts w:ascii="Courier New" w:hAnsi="Courier New" w:cs="Courier New"/>
-          <w:sz w:val="20"/>
-          <w:szCs w:val="20"/>
-          <w:lang w:val="en-US"/>
-        </w:rPr>
-        <w:t xml:space="preserve">    return 0;</w:t>
-      </w:r>
-    </w:p>
-    <w:p>
-      <w:pPr>
-        <w:pStyle w:val="LO-normal1"/>
-        <w:widowControl w:val="0"/>
-        <w:spacing w:line="360" w:lineRule="auto"/>
-        <w:rPr>
-          <w:rFonts w:ascii="Courier New" w:hAnsi="Courier New" w:cs="Courier New"/>
-          <w:sz w:val="20"/>
-          <w:szCs w:val="20"/>
-          <w:lang w:val="en-US"/>
-        </w:rPr>
-      </w:pPr>
-      <w:r>
-        <w:rPr>
-          <w:rFonts w:ascii="Courier New" w:hAnsi="Courier New" w:cs="Courier New"/>
-          <w:sz w:val="20"/>
-          <w:szCs w:val="20"/>
-          <w:lang w:val="en-US"/>
-        </w:rPr>
-        <w:t xml:space="preserve">    //return !Equal(m1, m2);</w:t>
-      </w:r>
-    </w:p>
-    <w:p>
-      <w:pPr>
-        <w:pStyle w:val="LO-normal1"/>
-        <w:widowControl w:val="0"/>
-        <w:spacing w:line="360" w:lineRule="auto"/>
-        <w:rPr>
-          <w:rFonts w:ascii="Courier New" w:hAnsi="Courier New" w:cs="Courier New"/>
-          <w:sz w:val="20"/>
-          <w:szCs w:val="20"/>
-          <w:lang w:val="en-US"/>
-        </w:rPr>
-      </w:pPr>
-      <w:r>
-        <w:rPr>
-          <w:rFonts w:ascii="Courier New" w:hAnsi="Courier New" w:cs="Courier New"/>
-          <w:sz w:val="20"/>
-          <w:szCs w:val="20"/>
-          <w:lang w:val="en-US"/>
-        </w:rPr>
-        <w:t>}</w:t>
-      </w:r>
-    </w:p>
-    <w:p>
-      <w:pPr>
-        <w:pStyle w:val="LO-normal1"/>
-        <w:widowControl w:val="0"/>
-        <w:spacing w:line="360" w:lineRule="auto"/>
-        <w:rPr>
-          <w:rFonts w:ascii="Courier New" w:hAnsi="Courier New" w:cs="Courier New"/>
-          <w:sz w:val="20"/>
-          <w:szCs w:val="20"/>
-          <w:lang w:val="en-US"/>
-        </w:rPr>
-      </w:pPr>
-    </w:p>
-    <w:p>
-      <w:pPr>
-        <w:pStyle w:val="LO-normal1"/>
-        <w:widowControl w:val="0"/>
-        <w:spacing w:line="360" w:lineRule="auto"/>
-        <w:rPr>
-          <w:rFonts w:ascii="Courier New" w:hAnsi="Courier New" w:cs="Courier New"/>
-          <w:sz w:val="20"/>
-          <w:szCs w:val="20"/>
-          <w:lang w:val="en-US"/>
-        </w:rPr>
-      </w:pPr>
-      <w:r>
-        <w:rPr>
-          <w:rFonts w:ascii="Courier New" w:hAnsi="Courier New" w:cs="Courier New"/>
-          <w:sz w:val="20"/>
-          <w:szCs w:val="20"/>
-          <w:lang w:val="en-US"/>
-        </w:rPr>
-        <w:t>bool operator&gt;(const BMoney &amp;m1, const BMoney &amp;m2) {</w:t>
-      </w:r>
-    </w:p>
-    <w:p>
-      <w:pPr>
-        <w:pStyle w:val="LO-normal1"/>
-        <w:widowControl w:val="0"/>
-        <w:spacing w:line="360" w:lineRule="auto"/>
-        <w:rPr>
-          <w:rFonts w:ascii="Courier New" w:hAnsi="Courier New" w:cs="Courier New"/>
-          <w:sz w:val="20"/>
-          <w:szCs w:val="20"/>
-          <w:lang w:val="en-US"/>
-        </w:rPr>
-      </w:pPr>
-      <w:r>
-        <w:rPr>
-          <w:rFonts w:ascii="Courier New" w:hAnsi="Courier New" w:cs="Courier New"/>
-          <w:sz w:val="20"/>
-          <w:szCs w:val="20"/>
-          <w:lang w:val="en-US"/>
-        </w:rPr>
-        <w:t xml:space="preserve">    unsigned long long tmp1 = m1.ToPenny();</w:t>
-      </w:r>
-    </w:p>
-    <w:p>
-      <w:pPr>
-        <w:pStyle w:val="LO-normal1"/>
-        <w:widowControl w:val="0"/>
-        <w:spacing w:line="360" w:lineRule="auto"/>
-        <w:rPr>
-          <w:rFonts w:ascii="Courier New" w:hAnsi="Courier New" w:cs="Courier New"/>
-          <w:sz w:val="20"/>
-          <w:szCs w:val="20"/>
-          <w:lang w:val="en-US"/>
-        </w:rPr>
-      </w:pPr>
-      <w:r>
-        <w:rPr>
-          <w:rFonts w:ascii="Courier New" w:hAnsi="Courier New" w:cs="Courier New"/>
-          <w:sz w:val="20"/>
-          <w:szCs w:val="20"/>
-          <w:lang w:val="en-US"/>
-        </w:rPr>
-        <w:t xml:space="preserve">    unsigned long long tmp2 = m2.ToPenny();</w:t>
-      </w:r>
-    </w:p>
-    <w:p>
-      <w:pPr>
-        <w:pStyle w:val="LO-normal1"/>
-        <w:widowControl w:val="0"/>
-        <w:spacing w:line="360" w:lineRule="auto"/>
-        <w:rPr>
-          <w:rFonts w:ascii="Courier New" w:hAnsi="Courier New" w:cs="Courier New"/>
-          <w:sz w:val="20"/>
-          <w:szCs w:val="20"/>
-          <w:lang w:val="en-US"/>
-        </w:rPr>
-      </w:pPr>
-      <w:r>
-        <w:rPr>
-          <w:rFonts w:ascii="Courier New" w:hAnsi="Courier New" w:cs="Courier New"/>
-          <w:sz w:val="20"/>
-          <w:szCs w:val="20"/>
-          <w:lang w:val="en-US"/>
-        </w:rPr>
-        <w:t xml:space="preserve">    if (tmp1 &gt; tmp2)</w:t>
-      </w:r>
-    </w:p>
-    <w:p>
-      <w:pPr>
-        <w:pStyle w:val="LO-normal1"/>
-        <w:widowControl w:val="0"/>
-        <w:spacing w:line="360" w:lineRule="auto"/>
-        <w:rPr>
-          <w:rFonts w:ascii="Courier New" w:hAnsi="Courier New" w:cs="Courier New"/>
-          <w:sz w:val="20"/>
-          <w:szCs w:val="20"/>
-          <w:lang w:val="en-US"/>
-        </w:rPr>
-      </w:pPr>
-      <w:r>
-        <w:rPr>
-          <w:rFonts w:ascii="Courier New" w:hAnsi="Courier New" w:cs="Courier New"/>
-          <w:sz w:val="20"/>
-          <w:szCs w:val="20"/>
-          <w:lang w:val="en-US"/>
-        </w:rPr>
-        <w:t xml:space="preserve">        return 1;</w:t>
-      </w:r>
-    </w:p>
-    <w:p>
-      <w:pPr>
-        <w:pStyle w:val="LO-normal1"/>
-        <w:widowControl w:val="0"/>
-        <w:spacing w:line="360" w:lineRule="auto"/>
-        <w:rPr>
-          <w:rFonts w:ascii="Courier New" w:hAnsi="Courier New" w:cs="Courier New"/>
-          <w:sz w:val="20"/>
-          <w:szCs w:val="20"/>
-          <w:lang w:val="en-US"/>
-        </w:rPr>
-      </w:pPr>
-      <w:r>
-        <w:rPr>
-          <w:rFonts w:ascii="Courier New" w:hAnsi="Courier New" w:cs="Courier New"/>
-          <w:sz w:val="20"/>
-          <w:szCs w:val="20"/>
-          <w:lang w:val="en-US"/>
-        </w:rPr>
-        <w:t xml:space="preserve">    return 0;</w:t>
-      </w:r>
-    </w:p>
-    <w:p>
-      <w:pPr>
-        <w:pStyle w:val="LO-normal1"/>
-        <w:widowControl w:val="0"/>
-        <w:spacing w:line="360" w:lineRule="auto"/>
-        <w:rPr>
-          <w:rFonts w:ascii="Courier New" w:hAnsi="Courier New" w:cs="Courier New"/>
-          <w:sz w:val="20"/>
-          <w:szCs w:val="20"/>
-          <w:lang w:val="en-US"/>
-        </w:rPr>
-      </w:pPr>
-      <w:r>
-        <w:rPr>
-          <w:rFonts w:ascii="Courier New" w:hAnsi="Courier New" w:cs="Courier New"/>
-          <w:sz w:val="20"/>
-          <w:szCs w:val="20"/>
-          <w:lang w:val="en-US"/>
-        </w:rPr>
-        <w:t>}</w:t>
-      </w:r>
-    </w:p>
-    <w:p>
-      <w:pPr>
-        <w:pStyle w:val="LO-normal1"/>
-        <w:widowControl w:val="0"/>
-        <w:spacing w:line="360" w:lineRule="auto"/>
-        <w:rPr>
-          <w:rFonts w:ascii="Courier New" w:hAnsi="Courier New" w:cs="Courier New"/>
-          <w:sz w:val="20"/>
-          <w:szCs w:val="20"/>
-          <w:lang w:val="en-US"/>
-        </w:rPr>
-      </w:pPr>
-    </w:p>
-    <w:p>
-      <w:pPr>
-        <w:pStyle w:val="LO-normal1"/>
-        <w:widowControl w:val="0"/>
-        <w:spacing w:line="360" w:lineRule="auto"/>
-        <w:rPr>
-          <w:rFonts w:ascii="Courier New" w:hAnsi="Courier New" w:cs="Courier New"/>
-          <w:sz w:val="20"/>
-          <w:szCs w:val="20"/>
-          <w:lang w:val="en-US"/>
-        </w:rPr>
-      </w:pPr>
-      <w:r>
-        <w:rPr>
-          <w:rFonts w:ascii="Courier New" w:hAnsi="Courier New" w:cs="Courier New"/>
-          <w:sz w:val="20"/>
-          <w:szCs w:val="20"/>
-          <w:lang w:val="en-US"/>
-        </w:rPr>
-        <w:t>bool operator&lt;=(const BMoney &amp;m1, const BMoney &amp;m2) {</w:t>
-      </w:r>
-    </w:p>
-    <w:p>
-      <w:pPr>
-        <w:pStyle w:val="LO-normal1"/>
-        <w:widowControl w:val="0"/>
-        <w:spacing w:line="360" w:lineRule="auto"/>
-        <w:rPr>
-          <w:rFonts w:ascii="Courier New" w:hAnsi="Courier New" w:cs="Courier New"/>
-          <w:sz w:val="20"/>
-          <w:szCs w:val="20"/>
-          <w:lang w:val="en-US"/>
-        </w:rPr>
-      </w:pPr>
-      <w:r>
-        <w:rPr>
-          <w:rFonts w:ascii="Courier New" w:hAnsi="Courier New" w:cs="Courier New"/>
-          <w:sz w:val="20"/>
-          <w:szCs w:val="20"/>
-          <w:lang w:val="en-US"/>
-        </w:rPr>
-        <w:t xml:space="preserve">    return !(m1 &gt; m2);</w:t>
-      </w:r>
-    </w:p>
-    <w:p>
-      <w:pPr>
-        <w:pStyle w:val="LO-normal1"/>
-        <w:widowControl w:val="0"/>
-        <w:spacing w:line="360" w:lineRule="auto"/>
-        <w:rPr>
-          <w:rFonts w:ascii="Courier New" w:hAnsi="Courier New" w:cs="Courier New"/>
-          <w:sz w:val="20"/>
-          <w:szCs w:val="20"/>
-          <w:lang w:val="en-US"/>
-        </w:rPr>
-      </w:pPr>
-      <w:r>
-        <w:rPr>
-          <w:rFonts w:ascii="Courier New" w:hAnsi="Courier New" w:cs="Courier New"/>
-          <w:sz w:val="20"/>
-          <w:szCs w:val="20"/>
-          <w:lang w:val="en-US"/>
-        </w:rPr>
-        <w:t>}</w:t>
-      </w:r>
-    </w:p>
-    <w:p>
-      <w:pPr>
-        <w:pStyle w:val="LO-normal1"/>
-        <w:widowControl w:val="0"/>
-        <w:spacing w:line="360" w:lineRule="auto"/>
-        <w:rPr>
-          <w:rFonts w:ascii="Courier New" w:hAnsi="Courier New" w:cs="Courier New"/>
-          <w:sz w:val="20"/>
-          <w:szCs w:val="20"/>
-          <w:lang w:val="en-US"/>
-        </w:rPr>
-      </w:pPr>
-    </w:p>
-    <w:p>
-      <w:pPr>
-        <w:pStyle w:val="LO-normal1"/>
-        <w:widowControl w:val="0"/>
-        <w:spacing w:line="360" w:lineRule="auto"/>
-        <w:rPr>
-          <w:rFonts w:ascii="Courier New" w:hAnsi="Courier New" w:cs="Courier New"/>
-          <w:sz w:val="20"/>
-          <w:szCs w:val="20"/>
-          <w:lang w:val="en-US"/>
-        </w:rPr>
-      </w:pPr>
-      <w:r>
-        <w:rPr>
-          <w:rFonts w:ascii="Courier New" w:hAnsi="Courier New" w:cs="Courier New"/>
-          <w:sz w:val="20"/>
-          <w:szCs w:val="20"/>
-          <w:lang w:val="en-US"/>
-        </w:rPr>
-        <w:t>bool operator&lt;(const BMoney &amp;m1, const BMoney &amp;m2) {</w:t>
-      </w:r>
-    </w:p>
-    <w:p>
-      <w:pPr>
-        <w:pStyle w:val="LO-normal1"/>
-        <w:widowControl w:val="0"/>
-        <w:spacing w:line="360" w:lineRule="auto"/>
-        <w:rPr>
-          <w:rFonts w:ascii="Courier New" w:hAnsi="Courier New" w:cs="Courier New"/>
-          <w:sz w:val="20"/>
-          <w:szCs w:val="20"/>
-          <w:lang w:val="en-US"/>
-        </w:rPr>
-      </w:pPr>
-      <w:r>
-        <w:rPr>
-          <w:rFonts w:ascii="Courier New" w:hAnsi="Courier New" w:cs="Courier New"/>
-          <w:sz w:val="20"/>
-          <w:szCs w:val="20"/>
-          <w:lang w:val="en-US"/>
-        </w:rPr>
-        <w:t xml:space="preserve">    return m2 &gt; m1;</w:t>
-      </w:r>
-    </w:p>
-    <w:p>
-      <w:pPr>
-        <w:pStyle w:val="LO-normal1"/>
-        <w:widowControl w:val="0"/>
-        <w:spacing w:line="360" w:lineRule="auto"/>
-        <w:rPr>
-          <w:rFonts w:ascii="Courier New" w:hAnsi="Courier New" w:cs="Courier New"/>
-          <w:sz w:val="20"/>
-          <w:szCs w:val="20"/>
-          <w:lang w:val="en-US"/>
-        </w:rPr>
-      </w:pPr>
-      <w:r>
-        <w:rPr>
-          <w:rFonts w:ascii="Courier New" w:hAnsi="Courier New" w:cs="Courier New"/>
-          <w:sz w:val="20"/>
-          <w:szCs w:val="20"/>
-          <w:lang w:val="en-US"/>
-        </w:rPr>
-        <w:t>}</w:t>
-      </w:r>
-    </w:p>
-    <w:p>
-      <w:pPr>
-        <w:pStyle w:val="LO-normal1"/>
-        <w:widowControl w:val="0"/>
-        <w:spacing w:line="360" w:lineRule="auto"/>
-        <w:rPr>
-          <w:rFonts w:ascii="Courier New" w:hAnsi="Courier New" w:cs="Courier New"/>
-          <w:sz w:val="20"/>
-          <w:szCs w:val="20"/>
-          <w:lang w:val="en-US"/>
-        </w:rPr>
-      </w:pPr>
-    </w:p>
-    <w:p>
-      <w:pPr>
-        <w:pStyle w:val="LO-normal1"/>
-        <w:widowControl w:val="0"/>
-        <w:spacing w:line="360" w:lineRule="auto"/>
-        <w:rPr>
-          <w:rFonts w:ascii="Courier New" w:hAnsi="Courier New" w:cs="Courier New"/>
-          <w:sz w:val="20"/>
-          <w:szCs w:val="20"/>
-          <w:lang w:val="en-US"/>
-        </w:rPr>
-      </w:pPr>
-      <w:r>
-        <w:rPr>
-          <w:rFonts w:ascii="Courier New" w:hAnsi="Courier New" w:cs="Courier New"/>
-          <w:sz w:val="20"/>
-          <w:szCs w:val="20"/>
-          <w:lang w:val="en-US"/>
-        </w:rPr>
-        <w:t>bool operator&gt;=(const BMoney &amp;m1, const BMoney &amp;m2) {</w:t>
-      </w:r>
-    </w:p>
-    <w:p>
-      <w:pPr>
-        <w:pStyle w:val="LO-normal1"/>
-        <w:widowControl w:val="0"/>
-        <w:spacing w:line="360" w:lineRule="auto"/>
-        <w:rPr>
-          <w:rFonts w:ascii="Courier New" w:hAnsi="Courier New" w:cs="Courier New"/>
-          <w:sz w:val="20"/>
-          <w:szCs w:val="20"/>
-          <w:lang w:val="en-US"/>
-        </w:rPr>
-      </w:pPr>
-      <w:r>
-        <w:rPr>
-          <w:rFonts w:ascii="Courier New" w:hAnsi="Courier New" w:cs="Courier New"/>
-          <w:sz w:val="20"/>
-          <w:szCs w:val="20"/>
-          <w:lang w:val="en-US"/>
-        </w:rPr>
-        <w:t xml:space="preserve">    return !(m2 &gt; m1);</w:t>
-      </w:r>
-    </w:p>
-    <w:p>
-      <w:pPr>
-        <w:pStyle w:val="LO-normal1"/>
-        <w:widowControl w:val="0"/>
-        <w:spacing w:line="360" w:lineRule="auto"/>
-        <w:rPr>
-          <w:rFonts w:ascii="Courier New" w:hAnsi="Courier New" w:cs="Courier New"/>
-          <w:sz w:val="20"/>
-          <w:szCs w:val="20"/>
-          <w:lang w:val="en-US"/>
-        </w:rPr>
-      </w:pPr>
-      <w:r>
-        <w:rPr>
-          <w:rFonts w:ascii="Courier New" w:hAnsi="Courier New" w:cs="Courier New"/>
-          <w:sz w:val="20"/>
-          <w:szCs w:val="20"/>
-          <w:lang w:val="en-US"/>
-        </w:rPr>
-        <w:t>}</w:t>
-      </w:r>
-    </w:p>
-    <w:p>
-      <w:pPr>
-        <w:pStyle w:val="LO-normal1"/>
-        <w:widowControl w:val="0"/>
-        <w:spacing w:line="360" w:lineRule="auto"/>
-        <w:rPr>
-          <w:rFonts w:ascii="Courier New" w:hAnsi="Courier New" w:cs="Courier New"/>
-          <w:sz w:val="20"/>
-          <w:szCs w:val="20"/>
-          <w:lang w:val="en-US"/>
-        </w:rPr>
-      </w:pPr>
-    </w:p>
-    <w:p>
-      <w:pPr>
-        <w:pStyle w:val="LO-normal1"/>
-        <w:widowControl w:val="0"/>
-        <w:spacing w:line="360" w:lineRule="auto"/>
-        <w:rPr>
-          <w:rFonts w:ascii="Courier New" w:hAnsi="Courier New" w:cs="Courier New"/>
-          <w:sz w:val="20"/>
-          <w:szCs w:val="20"/>
-          <w:lang w:val="en-US"/>
-        </w:rPr>
-      </w:pPr>
-      <w:r>
-        <w:rPr>
-          <w:rFonts w:ascii="Courier New" w:hAnsi="Courier New" w:cs="Courier New"/>
-          <w:sz w:val="20"/>
-          <w:szCs w:val="20"/>
-          <w:lang w:val="en-US"/>
-        </w:rPr>
-        <w:t>bool BMoney::Empty() const {</w:t>
-      </w:r>
-    </w:p>
-    <w:p>
-      <w:pPr>
-        <w:pStyle w:val="LO-normal1"/>
-        <w:widowControl w:val="0"/>
-        <w:spacing w:line="360" w:lineRule="auto"/>
-        <w:rPr>
-          <w:rFonts w:ascii="Courier New" w:hAnsi="Courier New" w:cs="Courier New"/>
-          <w:sz w:val="20"/>
-          <w:szCs w:val="20"/>
-          <w:lang w:val="en-US"/>
-        </w:rPr>
-      </w:pPr>
-      <w:r>
-        <w:rPr>
-          <w:rFonts w:ascii="Courier New" w:hAnsi="Courier New" w:cs="Courier New"/>
-          <w:sz w:val="20"/>
-          <w:szCs w:val="20"/>
-          <w:lang w:val="en-US"/>
-        </w:rPr>
-        <w:t xml:space="preserve">    if (ps == 0 &amp;&amp; sh == 0 &amp;&amp; p == 0)</w:t>
-      </w:r>
-    </w:p>
-    <w:p>
-      <w:pPr>
-        <w:pStyle w:val="LO-normal1"/>
-        <w:widowControl w:val="0"/>
-        <w:spacing w:line="360" w:lineRule="auto"/>
-        <w:rPr>
-          <w:rFonts w:ascii="Courier New" w:hAnsi="Courier New" w:cs="Courier New"/>
-          <w:sz w:val="20"/>
-          <w:szCs w:val="20"/>
-          <w:lang w:val="en-US"/>
-        </w:rPr>
-      </w:pPr>
-      <w:r>
-        <w:rPr>
-          <w:rFonts w:ascii="Courier New" w:hAnsi="Courier New" w:cs="Courier New"/>
-          <w:sz w:val="20"/>
-          <w:szCs w:val="20"/>
-          <w:lang w:val="en-US"/>
-        </w:rPr>
-        <w:t xml:space="preserve">        return 1;</w:t>
-      </w:r>
-    </w:p>
-    <w:p>
-      <w:pPr>
-        <w:pStyle w:val="LO-normal1"/>
-        <w:widowControl w:val="0"/>
-        <w:spacing w:line="360" w:lineRule="auto"/>
-        <w:rPr>
-          <w:rFonts w:ascii="Courier New" w:hAnsi="Courier New" w:cs="Courier New"/>
-          <w:sz w:val="20"/>
-          <w:szCs w:val="20"/>
-          <w:lang w:val="en-US"/>
-        </w:rPr>
-      </w:pPr>
-      <w:r>
-        <w:rPr>
-          <w:rFonts w:ascii="Courier New" w:hAnsi="Courier New" w:cs="Courier New"/>
-          <w:sz w:val="20"/>
-          <w:szCs w:val="20"/>
-          <w:lang w:val="en-US"/>
-        </w:rPr>
-        <w:t xml:space="preserve">    return 0;</w:t>
-      </w:r>
-    </w:p>
-    <w:p>
-      <w:pPr>
-        <w:pStyle w:val="LO-normal1"/>
-        <w:widowControl w:val="0"/>
-        <w:spacing w:line="360" w:lineRule="auto"/>
-        <w:rPr>
-          <w:rFonts w:ascii="Courier New" w:hAnsi="Courier New" w:cs="Courier New"/>
-          <w:sz w:val="20"/>
-          <w:szCs w:val="20"/>
-          <w:lang w:val="en-US"/>
-        </w:rPr>
-      </w:pPr>
-      <w:r>
-        <w:rPr>
-          <w:rFonts w:ascii="Courier New" w:hAnsi="Courier New" w:cs="Courier New"/>
-          <w:sz w:val="20"/>
-          <w:szCs w:val="20"/>
-          <w:lang w:val="en-US"/>
-        </w:rPr>
-        <w:t>}</w:t>
-      </w:r>
-    </w:p>
-    <w:p>
-      <w:pPr>
-        <w:pStyle w:val="LO-normal1"/>
-        <w:widowControl w:val="0"/>
-        <w:spacing w:line="360" w:lineRule="auto"/>
-        <w:rPr>
-          <w:rFonts w:ascii="Courier New" w:hAnsi="Courier New" w:cs="Courier New"/>
-          <w:sz w:val="20"/>
-          <w:szCs w:val="20"/>
-          <w:lang w:val="en-US"/>
-        </w:rPr>
-      </w:pPr>
-    </w:p>
-    <w:p>
-      <w:pPr>
-        <w:pStyle w:val="LO-normal1"/>
-        <w:widowControl w:val="0"/>
-        <w:spacing w:line="360" w:lineRule="auto"/>
-        <w:rPr>
-          <w:rFonts w:ascii="Courier New" w:hAnsi="Courier New" w:cs="Courier New"/>
-          <w:sz w:val="20"/>
-          <w:szCs w:val="20"/>
-          <w:lang w:val="en-US"/>
-        </w:rPr>
-      </w:pPr>
-    </w:p>
-    <w:p>
-      <w:pPr>
-        <w:pStyle w:val="LO-normal1"/>
-        <w:widowControl w:val="0"/>
-        <w:spacing w:line="360" w:lineRule="auto"/>
-        <w:rPr>
-          <w:rFonts w:ascii="Courier New" w:hAnsi="Courier New" w:cs="Courier New"/>
-          <w:sz w:val="20"/>
-          <w:szCs w:val="20"/>
-          <w:lang w:val="en-US"/>
-        </w:rPr>
-      </w:pPr>
-      <w:r>
-        <w:rPr>
-          <w:rFonts w:ascii="Courier New" w:hAnsi="Courier New" w:cs="Courier New"/>
-          <w:sz w:val="20"/>
-          <w:szCs w:val="20"/>
-          <w:lang w:val="en-US"/>
-        </w:rPr>
-        <w:t>BMoney operator+(const BMoney&amp; m1, const BMoney &amp;m2) {</w:t>
-      </w:r>
-    </w:p>
-    <w:p>
-      <w:pPr>
-        <w:pStyle w:val="LO-normal1"/>
-        <w:widowControl w:val="0"/>
-        <w:spacing w:line="360" w:lineRule="auto"/>
-        <w:rPr>
-          <w:rFonts w:ascii="Courier New" w:hAnsi="Courier New" w:cs="Courier New"/>
-          <w:sz w:val="20"/>
-          <w:szCs w:val="20"/>
-          <w:lang w:val="en-US"/>
-        </w:rPr>
-      </w:pPr>
-      <w:r>
-        <w:rPr>
-          <w:rFonts w:ascii="Courier New" w:hAnsi="Courier New" w:cs="Courier New"/>
-          <w:sz w:val="20"/>
-          <w:szCs w:val="20"/>
-          <w:lang w:val="en-US"/>
-        </w:rPr>
-        <w:t xml:space="preserve">    BMoney res;</w:t>
-      </w:r>
-    </w:p>
-    <w:p>
-      <w:pPr>
-        <w:pStyle w:val="LO-normal1"/>
-        <w:widowControl w:val="0"/>
-        <w:spacing w:line="360" w:lineRule="auto"/>
-        <w:rPr>
-          <w:rFonts w:ascii="Courier New" w:hAnsi="Courier New" w:cs="Courier New"/>
-          <w:sz w:val="20"/>
-          <w:szCs w:val="20"/>
-          <w:lang w:val="en-US"/>
-        </w:rPr>
-      </w:pPr>
-      <w:r>
-        <w:rPr>
-          <w:rFonts w:ascii="Courier New" w:hAnsi="Courier New" w:cs="Courier New"/>
-          <w:sz w:val="20"/>
-          <w:szCs w:val="20"/>
-          <w:lang w:val="en-US"/>
-        </w:rPr>
-        <w:t xml:space="preserve">    res.p = (m1.p + m2.p) % sh_p;</w:t>
-      </w:r>
-    </w:p>
-    <w:p>
-      <w:pPr>
-        <w:pStyle w:val="LO-normal1"/>
-        <w:widowControl w:val="0"/>
-        <w:spacing w:line="360" w:lineRule="auto"/>
-        <w:rPr>
-          <w:rFonts w:ascii="Courier New" w:hAnsi="Courier New" w:cs="Courier New"/>
-          <w:sz w:val="20"/>
-          <w:szCs w:val="20"/>
-          <w:lang w:val="en-US"/>
-        </w:rPr>
-      </w:pPr>
-      <w:r>
-        <w:rPr>
-          <w:rFonts w:ascii="Courier New" w:hAnsi="Courier New" w:cs="Courier New"/>
-          <w:sz w:val="20"/>
-          <w:szCs w:val="20"/>
-          <w:lang w:val="en-US"/>
-        </w:rPr>
-        <w:t xml:space="preserve">    res.sh = (m1.sh + m2.sh + (m1.p + m2.p) / sh_p) % ps_sh;</w:t>
-      </w:r>
-    </w:p>
-    <w:p>
-      <w:pPr>
-        <w:pStyle w:val="LO-normal1"/>
-        <w:widowControl w:val="0"/>
-        <w:spacing w:line="360" w:lineRule="auto"/>
-        <w:rPr>
-          <w:rFonts w:ascii="Courier New" w:hAnsi="Courier New" w:cs="Courier New"/>
-          <w:sz w:val="20"/>
-          <w:szCs w:val="20"/>
-          <w:lang w:val="en-US"/>
-        </w:rPr>
-      </w:pPr>
-      <w:r>
-        <w:rPr>
-          <w:rFonts w:ascii="Courier New" w:hAnsi="Courier New" w:cs="Courier New"/>
-          <w:sz w:val="20"/>
-          <w:szCs w:val="20"/>
-          <w:lang w:val="en-US"/>
-        </w:rPr>
-        <w:t xml:space="preserve">    res.ps = m1.ps + m2.ps + (m1.sh + m2.sh + (m1.p + m2.p) / sh_p) / ps_sh;</w:t>
-      </w:r>
-    </w:p>
-    <w:p>
-      <w:pPr>
-        <w:pStyle w:val="LO-normal1"/>
-        <w:widowControl w:val="0"/>
-        <w:spacing w:line="360" w:lineRule="auto"/>
-        <w:rPr>
-          <w:rFonts w:ascii="Courier New" w:hAnsi="Courier New" w:cs="Courier New"/>
-          <w:sz w:val="20"/>
-          <w:szCs w:val="20"/>
-          <w:lang w:val="en-US"/>
-        </w:rPr>
-      </w:pPr>
-      <w:r>
-        <w:rPr>
-          <w:rFonts w:ascii="Courier New" w:hAnsi="Courier New" w:cs="Courier New"/>
-          <w:sz w:val="20"/>
-          <w:szCs w:val="20"/>
-          <w:lang w:val="en-US"/>
-        </w:rPr>
-        <w:lastRenderedPageBreak/>
-        <w:t xml:space="preserve">    return res;</w:t>
-      </w:r>
-    </w:p>
-    <w:p>
-      <w:pPr>
-        <w:pStyle w:val="LO-normal1"/>
-        <w:widowControl w:val="0"/>
-        <w:spacing w:line="360" w:lineRule="auto"/>
-        <w:rPr>
-          <w:rFonts w:ascii="Courier New" w:hAnsi="Courier New" w:cs="Courier New"/>
-          <w:sz w:val="20"/>
-          <w:szCs w:val="20"/>
-          <w:lang w:val="en-US"/>
-        </w:rPr>
-      </w:pPr>
-      <w:r>
-        <w:rPr>
-          <w:rFonts w:ascii="Courier New" w:hAnsi="Courier New" w:cs="Courier New"/>
-          <w:sz w:val="20"/>
-          <w:szCs w:val="20"/>
-          <w:lang w:val="en-US"/>
-        </w:rPr>
-        <w:t>}</w:t>
-      </w:r>
-    </w:p>
-    <w:p>
-      <w:pPr>
-        <w:pStyle w:val="LO-normal1"/>
-        <w:widowControl w:val="0"/>
-        <w:spacing w:line="360" w:lineRule="auto"/>
-        <w:rPr>
-          <w:rFonts w:ascii="Courier New" w:hAnsi="Courier New" w:cs="Courier New"/>
-          <w:sz w:val="20"/>
-          <w:szCs w:val="20"/>
-          <w:lang w:val="en-US"/>
-        </w:rPr>
-      </w:pPr>
-    </w:p>
-    <w:p>
-      <w:pPr>
-        <w:pStyle w:val="LO-normal1"/>
-        <w:widowControl w:val="0"/>
-        <w:spacing w:line="360" w:lineRule="auto"/>
-        <w:rPr>
-          <w:rFonts w:ascii="Courier New" w:hAnsi="Courier New" w:cs="Courier New"/>
-          <w:sz w:val="20"/>
-          <w:szCs w:val="20"/>
-          <w:lang w:val="en-US"/>
-        </w:rPr>
-      </w:pPr>
-      <w:r>
-        <w:rPr>
-          <w:rFonts w:ascii="Courier New" w:hAnsi="Courier New" w:cs="Courier New"/>
-          <w:sz w:val="20"/>
-          <w:szCs w:val="20"/>
-          <w:lang w:val="en-US"/>
-        </w:rPr>
-        <w:t>unsigned long long BMoney::ToPenny() const {</w:t>
-      </w:r>
-    </w:p>
-    <w:p>
-      <w:pPr>
-        <w:pStyle w:val="LO-normal1"/>
-        <w:widowControl w:val="0"/>
-        <w:spacing w:line="360" w:lineRule="auto"/>
-        <w:rPr>
-          <w:rFonts w:ascii="Courier New" w:hAnsi="Courier New" w:cs="Courier New"/>
-          <w:sz w:val="20"/>
-          <w:szCs w:val="20"/>
-          <w:lang w:val="en-US"/>
-        </w:rPr>
-      </w:pPr>
-      <w:r>
-        <w:rPr>
-          <w:rFonts w:ascii="Courier New" w:hAnsi="Courier New" w:cs="Courier New"/>
-          <w:sz w:val="20"/>
-          <w:szCs w:val="20"/>
-          <w:lang w:val="en-US"/>
-        </w:rPr>
-        <w:t xml:space="preserve">    unsigned long long res = ps * ps_sh * sh_p + sh * sh_p + p;</w:t>
-      </w:r>
-    </w:p>
-    <w:p>
-      <w:pPr>
-        <w:pStyle w:val="LO-normal1"/>
-        <w:widowControl w:val="0"/>
-        <w:spacing w:line="360" w:lineRule="auto"/>
-        <w:rPr>
-          <w:rFonts w:ascii="Courier New" w:hAnsi="Courier New" w:cs="Courier New"/>
-          <w:sz w:val="20"/>
-          <w:szCs w:val="20"/>
-          <w:lang w:val="en-US"/>
-        </w:rPr>
-      </w:pPr>
-      <w:r>
-        <w:rPr>
-          <w:rFonts w:ascii="Courier New" w:hAnsi="Courier New" w:cs="Courier New"/>
-          <w:sz w:val="20"/>
-          <w:szCs w:val="20"/>
-          <w:lang w:val="en-US"/>
-        </w:rPr>
-        <w:t xml:space="preserve">    //std:: cout &lt;&lt; res &lt;&lt; std:: endl;</w:t>
-      </w:r>
-    </w:p>
-    <w:p>
-      <w:pPr>
-        <w:pStyle w:val="LO-normal1"/>
-        <w:widowControl w:val="0"/>
-        <w:spacing w:line="360" w:lineRule="auto"/>
-        <w:rPr>
-          <w:rFonts w:ascii="Courier New" w:hAnsi="Courier New" w:cs="Courier New"/>
-          <w:sz w:val="20"/>
-          <w:szCs w:val="20"/>
-          <w:lang w:val="en-US"/>
-        </w:rPr>
-      </w:pPr>
-      <w:r>
-        <w:rPr>
-          <w:rFonts w:ascii="Courier New" w:hAnsi="Courier New" w:cs="Courier New"/>
-          <w:sz w:val="20"/>
-          <w:szCs w:val="20"/>
-          <w:lang w:val="en-US"/>
-        </w:rPr>
-        <w:t xml:space="preserve">    return res;</w:t>
-      </w:r>
-    </w:p>
-    <w:p>
-      <w:pPr>
-        <w:pStyle w:val="LO-normal1"/>
-        <w:widowControl w:val="0"/>
-        <w:spacing w:line="360" w:lineRule="auto"/>
-        <w:rPr>
-          <w:rFonts w:ascii="Courier New" w:hAnsi="Courier New" w:cs="Courier New"/>
-          <w:sz w:val="20"/>
-          <w:szCs w:val="20"/>
-          <w:lang w:val="en-US"/>
-        </w:rPr>
-      </w:pPr>
-      <w:r>
-        <w:rPr>
-          <w:rFonts w:ascii="Courier New" w:hAnsi="Courier New" w:cs="Courier New"/>
-          <w:sz w:val="20"/>
-          <w:szCs w:val="20"/>
-          <w:lang w:val="en-US"/>
-        </w:rPr>
-        <w:t>};</w:t>
-      </w:r>
-    </w:p>
-    <w:p>
-      <w:pPr>
-        <w:pStyle w:val="LO-normal1"/>
-        <w:widowControl w:val="0"/>
-        <w:spacing w:line="360" w:lineRule="auto"/>
-        <w:rPr>
-          <w:rFonts w:ascii="Courier New" w:hAnsi="Courier New" w:cs="Courier New"/>
-          <w:sz w:val="20"/>
-          <w:szCs w:val="20"/>
-          <w:lang w:val="en-US"/>
-        </w:rPr>
-      </w:pPr>
-    </w:p>
-    <w:p>
-      <w:pPr>
-        <w:pStyle w:val="LO-normal1"/>
-        <w:widowControl w:val="0"/>
-        <w:spacing w:line="360" w:lineRule="auto"/>
-        <w:rPr>
-          <w:rFonts w:ascii="Courier New" w:hAnsi="Courier New" w:cs="Courier New"/>
-          <w:sz w:val="20"/>
-          <w:szCs w:val="20"/>
-          <w:lang w:val="en-US"/>
-        </w:rPr>
-      </w:pPr>
-      <w:r>
-        <w:rPr>
-          <w:rFonts w:ascii="Courier New" w:hAnsi="Courier New" w:cs="Courier New"/>
-          <w:sz w:val="20"/>
-          <w:szCs w:val="20"/>
-          <w:lang w:val="en-US"/>
-        </w:rPr>
-        <w:t>BMoney PtoSum(unsigned long long tmp_p) {</w:t>
-      </w:r>
-    </w:p>
-    <w:p>
-      <w:pPr>
-        <w:pStyle w:val="LO-normal1"/>
-        <w:widowControl w:val="0"/>
-        <w:spacing w:line="360" w:lineRule="auto"/>
-        <w:rPr>
-          <w:rFonts w:ascii="Courier New" w:hAnsi="Courier New" w:cs="Courier New"/>
-          <w:sz w:val="20"/>
-          <w:szCs w:val="20"/>
-          <w:lang w:val="en-US"/>
-        </w:rPr>
-      </w:pPr>
-      <w:r>
-        <w:rPr>
-          <w:rFonts w:ascii="Courier New" w:hAnsi="Courier New" w:cs="Courier New"/>
-          <w:sz w:val="20"/>
-          <w:szCs w:val="20"/>
-          <w:lang w:val="en-US"/>
-        </w:rPr>
-        <w:t xml:space="preserve">    BMoney res;</w:t>
-      </w:r>
-    </w:p>
-    <w:p>
-      <w:pPr>
-        <w:pStyle w:val="LO-normal1"/>
-        <w:widowControl w:val="0"/>
-        <w:spacing w:line="360" w:lineRule="auto"/>
-        <w:rPr>
-          <w:rFonts w:ascii="Courier New" w:hAnsi="Courier New" w:cs="Courier New"/>
-          <w:sz w:val="20"/>
-          <w:szCs w:val="20"/>
-          <w:lang w:val="en-US"/>
-        </w:rPr>
-      </w:pPr>
-      <w:r>
-        <w:rPr>
-          <w:rFonts w:ascii="Courier New" w:hAnsi="Courier New" w:cs="Courier New"/>
-          <w:sz w:val="20"/>
-          <w:szCs w:val="20"/>
-          <w:lang w:val="en-US"/>
-        </w:rPr>
-        <w:t xml:space="preserve">    res.ps = tmp_p / (ps_sh * sh_p);</w:t>
-      </w:r>
-    </w:p>
-    <w:p>
-      <w:pPr>
-        <w:pStyle w:val="LO-normal1"/>
-        <w:widowControl w:val="0"/>
-        <w:spacing w:line="360" w:lineRule="auto"/>
-        <w:rPr>
-          <w:rFonts w:ascii="Courier New" w:hAnsi="Courier New" w:cs="Courier New"/>
-          <w:sz w:val="20"/>
-          <w:szCs w:val="20"/>
-          <w:lang w:val="en-US"/>
-        </w:rPr>
-      </w:pPr>
-      <w:r>
-        <w:rPr>
-          <w:rFonts w:ascii="Courier New" w:hAnsi="Courier New" w:cs="Courier New"/>
-          <w:sz w:val="20"/>
-          <w:szCs w:val="20"/>
-          <w:lang w:val="en-US"/>
-        </w:rPr>
-        <w:t xml:space="preserve">    tmp_p %= (ps_sh * sh_p);</w:t>
-      </w:r>
-    </w:p>
-    <w:p>
-      <w:pPr>
-        <w:pStyle w:val="LO-normal1"/>
-        <w:widowControl w:val="0"/>
-        <w:spacing w:line="360" w:lineRule="auto"/>
-        <w:rPr>
-          <w:rFonts w:ascii="Courier New" w:hAnsi="Courier New" w:cs="Courier New"/>
-          <w:sz w:val="20"/>
-          <w:szCs w:val="20"/>
-          <w:lang w:val="en-US"/>
-        </w:rPr>
-      </w:pPr>
-      <w:r>
-        <w:rPr>
-          <w:rFonts w:ascii="Courier New" w:hAnsi="Courier New" w:cs="Courier New"/>
-          <w:sz w:val="20"/>
-          <w:szCs w:val="20"/>
-          <w:lang w:val="en-US"/>
-        </w:rPr>
-        <w:t xml:space="preserve">    res.sh = tmp_p / sh_p;</w:t>
-      </w:r>
-    </w:p>
-    <w:p>
-      <w:pPr>
-        <w:pStyle w:val="LO-normal1"/>
-        <w:widowControl w:val="0"/>
-        <w:spacing w:line="360" w:lineRule="auto"/>
-        <w:rPr>
-          <w:rFonts w:ascii="Courier New" w:hAnsi="Courier New" w:cs="Courier New"/>
-          <w:sz w:val="20"/>
-          <w:szCs w:val="20"/>
-          <w:lang w:val="en-US"/>
-        </w:rPr>
-      </w:pPr>
-      <w:r>
-        <w:rPr>
-          <w:rFonts w:ascii="Courier New" w:hAnsi="Courier New" w:cs="Courier New"/>
-          <w:sz w:val="20"/>
-          <w:szCs w:val="20"/>
-          <w:lang w:val="en-US"/>
-        </w:rPr>
-        <w:t xml:space="preserve">    res.p = tmp_p % sh_p;</w:t>
-      </w:r>
-    </w:p>
-    <w:p>
-      <w:pPr>
-        <w:pStyle w:val="LO-normal1"/>
-        <w:widowControl w:val="0"/>
-        <w:spacing w:line="360" w:lineRule="auto"/>
-        <w:rPr>
-          <w:rFonts w:ascii="Courier New" w:hAnsi="Courier New" w:cs="Courier New"/>
-          <w:sz w:val="20"/>
-          <w:szCs w:val="20"/>
-          <w:lang w:val="en-US"/>
-        </w:rPr>
-      </w:pPr>
-      <w:r>
-        <w:rPr>
-          <w:rFonts w:ascii="Courier New" w:hAnsi="Courier New" w:cs="Courier New"/>
-          <w:sz w:val="20"/>
-          <w:szCs w:val="20"/>
-          <w:lang w:val="en-US"/>
-        </w:rPr>
-        <w:t xml:space="preserve">    return res;</w:t>
-      </w:r>
-    </w:p>
-    <w:p>
-      <w:pPr>
-        <w:pStyle w:val="LO-normal1"/>
-        <w:widowControl w:val="0"/>
-        <w:spacing w:line="360" w:lineRule="auto"/>
-        <w:rPr>
-          <w:rFonts w:ascii="Courier New" w:hAnsi="Courier New" w:cs="Courier New"/>
-          <w:sz w:val="20"/>
-          <w:szCs w:val="20"/>
-          <w:lang w:val="en-US"/>
-        </w:rPr>
-      </w:pPr>
-      <w:r>
-        <w:rPr>
-          <w:rFonts w:ascii="Courier New" w:hAnsi="Courier New" w:cs="Courier New"/>
-          <w:sz w:val="20"/>
-          <w:szCs w:val="20"/>
-          <w:lang w:val="en-US"/>
-        </w:rPr>
-        <w:t>}</w:t>
-      </w:r>
-    </w:p>
-    <w:p>
-      <w:pPr>
-        <w:pStyle w:val="LO-normal1"/>
-        <w:widowControl w:val="0"/>
-        <w:spacing w:line="360" w:lineRule="auto"/>
-        <w:rPr>
-          <w:rFonts w:ascii="Courier New" w:hAnsi="Courier New" w:cs="Courier New"/>
-          <w:sz w:val="20"/>
-          <w:szCs w:val="20"/>
-          <w:lang w:val="en-US"/>
-        </w:rPr>
-      </w:pPr>
-    </w:p>
-    <w:p>
-      <w:pPr>
-        <w:pStyle w:val="LO-normal1"/>
-        <w:widowControl w:val="0"/>
-        <w:spacing w:line="360" w:lineRule="auto"/>
-        <w:rPr>
-          <w:rFonts w:ascii="Courier New" w:hAnsi="Courier New" w:cs="Courier New"/>
-          <w:sz w:val="20"/>
-          <w:szCs w:val="20"/>
-          <w:lang w:val="en-US"/>
-        </w:rPr>
-      </w:pPr>
-      <w:r>
-        <w:rPr>
-          <w:rFonts w:ascii="Courier New" w:hAnsi="Courier New" w:cs="Courier New"/>
-          <w:sz w:val="20"/>
-          <w:szCs w:val="20"/>
-          <w:lang w:val="en-US"/>
-        </w:rPr>
-        <w:t>BMoney operator-(const BMoney &amp;m1, const BMoney &amp;m2) {</w:t>
-      </w:r>
-    </w:p>
-    <w:p>
-      <w:pPr>
-        <w:pStyle w:val="LO-normal1"/>
-        <w:widowControl w:val="0"/>
-        <w:spacing w:line="360" w:lineRule="auto"/>
-        <w:rPr>
-          <w:rFonts w:ascii="Courier New" w:hAnsi="Courier New" w:cs="Courier New"/>
-          <w:sz w:val="20"/>
-          <w:szCs w:val="20"/>
-          <w:lang w:val="en-US"/>
-        </w:rPr>
-      </w:pPr>
-      <w:r>
-        <w:rPr>
-          <w:rFonts w:ascii="Courier New" w:hAnsi="Courier New" w:cs="Courier New"/>
-          <w:sz w:val="20"/>
-          <w:szCs w:val="20"/>
-          <w:lang w:val="en-US"/>
-        </w:rPr>
-        <w:t xml:space="preserve">    if (m1 &lt; m2) {</w:t>
-      </w:r>
-    </w:p>
-    <w:p>
-      <w:pPr>
-        <w:pStyle w:val="LO-normal1"/>
-        <w:widowControl w:val="0"/>
-        <w:spacing w:line="360" w:lineRule="auto"/>
-        <w:rPr>
-          <w:rFonts w:ascii="Courier New" w:hAnsi="Courier New" w:cs="Courier New"/>
-          <w:sz w:val="20"/>
-          <w:szCs w:val="20"/>
-          <w:lang w:val="en-US"/>
-        </w:rPr>
-      </w:pPr>
-      <w:r>
-        <w:rPr>
-          <w:rFonts w:ascii="Courier New" w:hAnsi="Courier New" w:cs="Courier New"/>
-          <w:sz w:val="20"/>
-          <w:szCs w:val="20"/>
-          <w:lang w:val="en-US"/>
-        </w:rPr>
-        <w:t xml:space="preserve">        std:: cout &lt;&lt; "The operation could not be performed. The first sum is less than the second." &lt;&lt; std:: endl;</w:t>
-      </w:r>
-    </w:p>
-    <w:p>
-      <w:pPr>
-        <w:pStyle w:val="LO-normal1"/>
-        <w:widowControl w:val="0"/>
-        <w:spacing w:line="360" w:lineRule="auto"/>
-        <w:rPr>
-          <w:rFonts w:ascii="Courier New" w:hAnsi="Courier New" w:cs="Courier New"/>
-          <w:sz w:val="20"/>
-          <w:szCs w:val="20"/>
-          <w:lang w:val="en-US"/>
-        </w:rPr>
-      </w:pPr>
-      <w:r>
-        <w:rPr>
-          <w:rFonts w:ascii="Courier New" w:hAnsi="Courier New" w:cs="Courier New"/>
-          <w:sz w:val="20"/>
-          <w:szCs w:val="20"/>
-          <w:lang w:val="en-US"/>
-        </w:rPr>
-        <w:t xml:space="preserve">        return BMoney(); // возвращение нулевого кошелька</w:t>
-      </w:r>
-    </w:p>
-    <w:p>
-      <w:pPr>
-        <w:pStyle w:val="LO-normal1"/>
-        <w:widowControl w:val="0"/>
-        <w:spacing w:line="360" w:lineRule="auto"/>
-        <w:rPr>
-          <w:rFonts w:ascii="Courier New" w:hAnsi="Courier New" w:cs="Courier New"/>
-          <w:sz w:val="20"/>
-          <w:szCs w:val="20"/>
-          <w:lang w:val="en-US"/>
-        </w:rPr>
-      </w:pPr>
-      <w:r>
-        <w:rPr>
-          <w:rFonts w:ascii="Courier New" w:hAnsi="Courier New" w:cs="Courier New"/>
-          <w:sz w:val="20"/>
-          <w:szCs w:val="20"/>
-          <w:lang w:val="en-US"/>
-        </w:rPr>
-        <w:t xml:space="preserve">    }</w:t>
-      </w:r>
-    </w:p>
-    <w:p>
-      <w:pPr>
-        <w:pStyle w:val="LO-normal1"/>
-        <w:widowControl w:val="0"/>
-        <w:spacing w:line="360" w:lineRule="auto"/>
-        <w:rPr>
-          <w:rFonts w:ascii="Courier New" w:hAnsi="Courier New" w:cs="Courier New"/>
-          <w:sz w:val="20"/>
-          <w:szCs w:val="20"/>
-          <w:lang w:val="en-US"/>
-        </w:rPr>
-      </w:pPr>
-      <w:r>
-        <w:rPr>
-          <w:rFonts w:ascii="Courier New" w:hAnsi="Courier New" w:cs="Courier New"/>
-          <w:sz w:val="20"/>
-          <w:szCs w:val="20"/>
-          <w:lang w:val="en-US"/>
-        </w:rPr>
-        <w:t xml:space="preserve">    unsigned long long tmp = m1.ToPenny() - m2.ToPenny();</w:t>
-      </w:r>
-    </w:p>
-    <w:p>
-      <w:pPr>
-        <w:pStyle w:val="LO-normal1"/>
-        <w:widowControl w:val="0"/>
-        <w:spacing w:line="360" w:lineRule="auto"/>
-        <w:rPr>
-          <w:rFonts w:ascii="Courier New" w:hAnsi="Courier New" w:cs="Courier New"/>
-          <w:sz w:val="20"/>
-          <w:szCs w:val="20"/>
-          <w:lang w:val="en-US"/>
-        </w:rPr>
-      </w:pPr>
-      <w:r>
-        <w:rPr>
-          <w:rFonts w:ascii="Courier New" w:hAnsi="Courier New" w:cs="Courier New"/>
-          <w:sz w:val="20"/>
-          <w:szCs w:val="20"/>
-          <w:lang w:val="en-US"/>
-        </w:rPr>
-        <w:t xml:space="preserve">    return PtoSum(tmp);</w:t>
-      </w:r>
-    </w:p>
-    <w:p>
-      <w:pPr>
-        <w:pStyle w:val="LO-normal1"/>
-        <w:widowControl w:val="0"/>
-        <w:spacing w:line="360" w:lineRule="auto"/>
-        <w:rPr>
-          <w:rFonts w:ascii="Courier New" w:hAnsi="Courier New" w:cs="Courier New"/>
-          <w:sz w:val="20"/>
-          <w:szCs w:val="20"/>
-          <w:lang w:val="en-US"/>
-        </w:rPr>
-      </w:pPr>
-      <w:r>
-        <w:rPr>
-          <w:rFonts w:ascii="Courier New" w:hAnsi="Courier New" w:cs="Courier New"/>
-          <w:sz w:val="20"/>
-          <w:szCs w:val="20"/>
-          <w:lang w:val="en-US"/>
-        </w:rPr>
-        <w:t>}</w:t>
-      </w:r>
-    </w:p>
-    <w:p>
-      <w:pPr>
-        <w:pStyle w:val="LO-normal1"/>
-        <w:widowControl w:val="0"/>
-        <w:spacing w:line="360" w:lineRule="auto"/>
-        <w:rPr>
-          <w:rFonts w:ascii="Courier New" w:hAnsi="Courier New" w:cs="Courier New"/>
-          <w:sz w:val="20"/>
-          <w:szCs w:val="20"/>
-          <w:lang w:val="en-US"/>
-        </w:rPr>
-      </w:pPr>
-    </w:p>
-    <w:p>
-      <w:pPr>
-        <w:pStyle w:val="LO-normal1"/>
-        <w:widowControl w:val="0"/>
-        <w:spacing w:line="360" w:lineRule="auto"/>
-        <w:rPr>
-          <w:rFonts w:ascii="Courier New" w:hAnsi="Courier New" w:cs="Courier New"/>
-          <w:sz w:val="20"/>
-          <w:szCs w:val="20"/>
-          <w:lang w:val="en-US"/>
-        </w:rPr>
-      </w:pPr>
-      <w:r>
-        <w:rPr>
-          <w:rFonts w:ascii="Courier New" w:hAnsi="Courier New" w:cs="Courier New"/>
-          <w:sz w:val="20"/>
-          <w:szCs w:val="20"/>
-          <w:lang w:val="en-US"/>
-        </w:rPr>
-        <w:t>BMoney operator/(BMoney &amp;m1, BMoney &amp;m2) {</w:t>
-      </w:r>
-    </w:p>
-    <w:p>
-      <w:pPr>
-        <w:pStyle w:val="LO-normal1"/>
-        <w:widowControl w:val="0"/>
-        <w:spacing w:line="360" w:lineRule="auto"/>
-        <w:rPr>
-          <w:rFonts w:ascii="Courier New" w:hAnsi="Courier New" w:cs="Courier New"/>
-          <w:sz w:val="20"/>
-          <w:szCs w:val="20"/>
-          <w:lang w:val="en-US"/>
-        </w:rPr>
-      </w:pPr>
-      <w:r>
-        <w:rPr>
-          <w:rFonts w:ascii="Courier New" w:hAnsi="Courier New" w:cs="Courier New"/>
-          <w:sz w:val="20"/>
-          <w:szCs w:val="20"/>
-          <w:lang w:val="en-US"/>
-        </w:rPr>
-        <w:t xml:space="preserve">    if (!m2.Empty()) {</w:t>
-      </w:r>
-    </w:p>
-    <w:p>
-      <w:pPr>
-        <w:pStyle w:val="LO-normal1"/>
-        <w:widowControl w:val="0"/>
-        <w:spacing w:line="360" w:lineRule="auto"/>
-        <w:rPr>
-          <w:rFonts w:ascii="Courier New" w:hAnsi="Courier New" w:cs="Courier New"/>
-          <w:sz w:val="20"/>
-          <w:szCs w:val="20"/>
-          <w:lang w:val="en-US"/>
-        </w:rPr>
-      </w:pPr>
-      <w:r>
-        <w:rPr>
-          <w:rFonts w:ascii="Courier New" w:hAnsi="Courier New" w:cs="Courier New"/>
-          <w:sz w:val="20"/>
-          <w:szCs w:val="20"/>
-          <w:lang w:val="en-US"/>
-        </w:rPr>
-        <w:t xml:space="preserve">        unsigned long long tmp = m1.ToPenny() / m2.ToPenny();</w:t>
-      </w:r>
-    </w:p>
-    <w:p>
-      <w:pPr>
-        <w:pStyle w:val="LO-normal1"/>
-        <w:widowControl w:val="0"/>
-        <w:spacing w:line="360" w:lineRule="auto"/>
-        <w:rPr>
-          <w:rFonts w:ascii="Courier New" w:hAnsi="Courier New" w:cs="Courier New"/>
-          <w:sz w:val="20"/>
-          <w:szCs w:val="20"/>
-          <w:lang w:val="en-US"/>
-        </w:rPr>
-      </w:pPr>
-      <w:r>
-        <w:rPr>
-          <w:rFonts w:ascii="Courier New" w:hAnsi="Courier New" w:cs="Courier New"/>
-          <w:sz w:val="20"/>
-          <w:szCs w:val="20"/>
-          <w:lang w:val="en-US"/>
-        </w:rPr>
-        <w:t xml:space="preserve">        return PtoSum(tmp);</w:t>
-      </w:r>
-    </w:p>
-    <w:p>
-      <w:pPr>
-        <w:pStyle w:val="LO-normal1"/>
-        <w:widowControl w:val="0"/>
-        <w:spacing w:line="360" w:lineRule="auto"/>
-        <w:rPr>
-          <w:rFonts w:ascii="Courier New" w:hAnsi="Courier New" w:cs="Courier New"/>
-          <w:sz w:val="20"/>
-          <w:szCs w:val="20"/>
-          <w:lang w:val="en-US"/>
-        </w:rPr>
-      </w:pPr>
-      <w:r>
-        <w:rPr>
-          <w:rFonts w:ascii="Courier New" w:hAnsi="Courier New" w:cs="Courier New"/>
-          <w:sz w:val="20"/>
-          <w:szCs w:val="20"/>
-          <w:lang w:val="en-US"/>
-        </w:rPr>
-        <w:t xml:space="preserve">    }</w:t>
-      </w:r>
-    </w:p>
-    <w:p>
-      <w:pPr>
-        <w:pStyle w:val="LO-normal1"/>
-        <w:widowControl w:val="0"/>
-        <w:spacing w:line="360" w:lineRule="auto"/>
-        <w:rPr>
-          <w:rFonts w:ascii="Courier New" w:hAnsi="Courier New" w:cs="Courier New"/>
-          <w:sz w:val="20"/>
-          <w:szCs w:val="20"/>
-          <w:lang w:val="en-US"/>
-        </w:rPr>
-      </w:pPr>
-      <w:r>
-        <w:rPr>
-          <w:rFonts w:ascii="Courier New" w:hAnsi="Courier New" w:cs="Courier New"/>
-          <w:sz w:val="20"/>
-          <w:szCs w:val="20"/>
-          <w:lang w:val="en-US"/>
-        </w:rPr>
-        <w:t xml:space="preserve">    std:: cout &lt;&lt; "The operation could not be performed. The second sum equals null." &lt;&lt; std:: endl;</w:t>
-      </w:r>
-    </w:p>
-    <w:p>
-      <w:pPr>
-        <w:pStyle w:val="LO-normal1"/>
-        <w:widowControl w:val="0"/>
-        <w:spacing w:line="360" w:lineRule="auto"/>
-        <w:rPr>
-          <w:rFonts w:ascii="Courier New" w:hAnsi="Courier New" w:cs="Courier New"/>
-          <w:sz w:val="20"/>
-          <w:szCs w:val="20"/>
-          <w:lang w:val="en-US"/>
-        </w:rPr>
-      </w:pPr>
-      <w:r>
-        <w:rPr>
-          <w:rFonts w:ascii="Courier New" w:hAnsi="Courier New" w:cs="Courier New"/>
-          <w:sz w:val="20"/>
-          <w:szCs w:val="20"/>
-          <w:lang w:val="en-US"/>
-        </w:rPr>
-        <w:t xml:space="preserve">    return BMoney();</w:t>
-      </w:r>
-    </w:p>
-    <w:p>
-      <w:pPr>
-        <w:pStyle w:val="LO-normal1"/>
-        <w:widowControl w:val="0"/>
-        <w:spacing w:line="360" w:lineRule="auto"/>
-        <w:rPr>
-          <w:rFonts w:ascii="Courier New" w:hAnsi="Courier New" w:cs="Courier New"/>
-          <w:sz w:val="20"/>
-          <w:szCs w:val="20"/>
-          <w:lang w:val="en-US"/>
-        </w:rPr>
-      </w:pPr>
-      <w:r>
-        <w:rPr>
-          <w:rFonts w:ascii="Courier New" w:hAnsi="Courier New" w:cs="Courier New"/>
-          <w:sz w:val="20"/>
-          <w:szCs w:val="20"/>
-          <w:lang w:val="en-US"/>
-        </w:rPr>
-        <w:t>}</w:t>
-      </w:r>
-    </w:p>
-    <w:p>
-      <w:pPr>
-        <w:pStyle w:val="LO-normal1"/>
-        <w:widowControl w:val="0"/>
-        <w:spacing w:line="360" w:lineRule="auto"/>
-        <w:rPr>
-          <w:rFonts w:ascii="Courier New" w:hAnsi="Courier New" w:cs="Courier New"/>
-          <w:sz w:val="20"/>
-          <w:szCs w:val="20"/>
-          <w:lang w:val="en-US"/>
-        </w:rPr>
-      </w:pPr>
-    </w:p>
-    <w:p>
-      <w:pPr>
-        <w:pStyle w:val="LO-normal1"/>
-        <w:widowControl w:val="0"/>
-        <w:spacing w:line="360" w:lineRule="auto"/>
-        <w:rPr>
-          <w:rFonts w:ascii="Courier New" w:hAnsi="Courier New" w:cs="Courier New"/>
-          <w:sz w:val="20"/>
-          <w:szCs w:val="20"/>
-        </w:rPr>
-      </w:pPr>
-      <w:r>
-        <w:rPr>
-          <w:rFonts w:ascii="Courier New" w:hAnsi="Courier New" w:cs="Courier New"/>
-          <w:sz w:val="20"/>
-          <w:szCs w:val="20"/>
-          <w:lang w:val="en-US"/>
-        </w:rPr>
-        <w:lastRenderedPageBreak/>
-        <w:t>BMoney</w:t>
-      </w:r>
-      <w:r>
-        <w:rPr>
-          <w:rFonts w:ascii="Courier New" w:hAnsi="Courier New" w:cs="Courier New"/>
-          <w:sz w:val="20"/>
-          <w:szCs w:val="20"/>
-        </w:rPr>
-        <w:t xml:space="preserve"> </w:t>
-      </w:r>
-      <w:r>
-        <w:rPr>
-          <w:rFonts w:ascii="Courier New" w:hAnsi="Courier New" w:cs="Courier New"/>
-          <w:sz w:val="20"/>
-          <w:szCs w:val="20"/>
-          <w:lang w:val="en-US"/>
-        </w:rPr>
-        <w:t>BMoney</w:t>
-      </w:r>
-      <w:r>
-        <w:rPr>
-          <w:rFonts w:ascii="Courier New" w:hAnsi="Courier New" w:cs="Courier New"/>
-          <w:sz w:val="20"/>
-          <w:szCs w:val="20"/>
-        </w:rPr>
-        <w:t>::</w:t>
-      </w:r>
-      <w:r>
-        <w:rPr>
-          <w:rFonts w:ascii="Courier New" w:hAnsi="Courier New" w:cs="Courier New"/>
-          <w:sz w:val="20"/>
-          <w:szCs w:val="20"/>
-          <w:lang w:val="en-US"/>
-        </w:rPr>
-        <w:t>operator</w:t>
-      </w:r>
-      <w:r>
-        <w:rPr>
-          <w:rFonts w:ascii="Courier New" w:hAnsi="Courier New" w:cs="Courier New"/>
-          <w:sz w:val="20"/>
-          <w:szCs w:val="20"/>
-        </w:rPr>
-        <w:t>/(</w:t>
-      </w:r>
-      <w:r>
-        <w:rPr>
-          <w:rFonts w:ascii="Courier New" w:hAnsi="Courier New" w:cs="Courier New"/>
-          <w:sz w:val="20"/>
-          <w:szCs w:val="20"/>
-          <w:lang w:val="en-US"/>
-        </w:rPr>
-        <w:t>double</w:t>
-      </w:r>
-      <w:r>
-        <w:rPr>
-          <w:rFonts w:ascii="Courier New" w:hAnsi="Courier New" w:cs="Courier New"/>
-          <w:sz w:val="20"/>
-          <w:szCs w:val="20"/>
-        </w:rPr>
-        <w:t xml:space="preserve"> </w:t>
-      </w:r>
-      <w:r>
-        <w:rPr>
-          <w:rFonts w:ascii="Courier New" w:hAnsi="Courier New" w:cs="Courier New"/>
-          <w:sz w:val="20"/>
-          <w:szCs w:val="20"/>
-          <w:lang w:val="en-US"/>
-        </w:rPr>
-        <w:t>C</w:t>
-      </w:r>
-      <w:r>
-        <w:rPr>
-          <w:rFonts w:ascii="Courier New" w:hAnsi="Courier New" w:cs="Courier New"/>
-          <w:sz w:val="20"/>
-          <w:szCs w:val="20"/>
-        </w:rPr>
-        <w:t xml:space="preserve">) { // все функции класса (не </w:t>
-      </w:r>
-      <w:r>
-        <w:rPr>
-          <w:rFonts w:ascii="Courier New" w:hAnsi="Courier New" w:cs="Courier New"/>
-          <w:sz w:val="20"/>
-          <w:szCs w:val="20"/>
-          <w:lang w:val="en-US"/>
-        </w:rPr>
-        <w:t>friend</w:t>
-      </w:r>
-      <w:r>
-        <w:rPr>
-          <w:rFonts w:ascii="Courier New" w:hAnsi="Courier New" w:cs="Courier New"/>
-          <w:sz w:val="20"/>
-          <w:szCs w:val="20"/>
-        </w:rPr>
-        <w:t>) обязательно должны иметь [назв-е класса]::</w:t>
-      </w:r>
-    </w:p>
-    <w:p>
-      <w:pPr>
-        <w:pStyle w:val="LO-normal1"/>
-        <w:widowControl w:val="0"/>
-        <w:spacing w:line="360" w:lineRule="auto"/>
-        <w:rPr>
-          <w:rFonts w:ascii="Courier New" w:hAnsi="Courier New" w:cs="Courier New"/>
-          <w:sz w:val="20"/>
-          <w:szCs w:val="20"/>
-          <w:lang w:val="en-US"/>
-        </w:rPr>
-      </w:pPr>
-      <w:r>
-        <w:rPr>
-          <w:rFonts w:ascii="Courier New" w:hAnsi="Courier New" w:cs="Courier New"/>
-          <w:sz w:val="20"/>
-          <w:szCs w:val="20"/>
-        </w:rPr>
-        <w:t xml:space="preserve">    </w:t>
-      </w:r>
-      <w:r>
-        <w:rPr>
-          <w:rFonts w:ascii="Courier New" w:hAnsi="Courier New" w:cs="Courier New"/>
-          <w:sz w:val="20"/>
-          <w:szCs w:val="20"/>
-          <w:lang w:val="en-US"/>
-        </w:rPr>
-        <w:t>if (C == 0) {</w:t>
-      </w:r>
-    </w:p>
-    <w:p>
-      <w:pPr>
-        <w:pStyle w:val="LO-normal1"/>
-        <w:widowControl w:val="0"/>
-        <w:spacing w:line="360" w:lineRule="auto"/>
-        <w:rPr>
-          <w:rFonts w:ascii="Courier New" w:hAnsi="Courier New" w:cs="Courier New"/>
-          <w:sz w:val="20"/>
-          <w:szCs w:val="20"/>
-          <w:lang w:val="en-US"/>
-        </w:rPr>
-      </w:pPr>
-      <w:r>
-        <w:rPr>
-          <w:rFonts w:ascii="Courier New" w:hAnsi="Courier New" w:cs="Courier New"/>
-          <w:sz w:val="20"/>
-          <w:szCs w:val="20"/>
-          <w:lang w:val="en-US"/>
-        </w:rPr>
-        <w:t xml:space="preserve">        std:: cout &lt;&lt; "The operation could not be performed. The number equals null." &lt;&lt; std:: endl;</w:t>
-      </w:r>
-    </w:p>
-    <w:p>
-      <w:pPr>
-        <w:pStyle w:val="LO-normal1"/>
-        <w:widowControl w:val="0"/>
-        <w:spacing w:line="360" w:lineRule="auto"/>
-        <w:rPr>
-          <w:rFonts w:ascii="Courier New" w:hAnsi="Courier New" w:cs="Courier New"/>
-          <w:sz w:val="20"/>
-          <w:szCs w:val="20"/>
-          <w:lang w:val="en-US"/>
-        </w:rPr>
-      </w:pPr>
-      <w:r>
-        <w:rPr>
-          <w:rFonts w:ascii="Courier New" w:hAnsi="Courier New" w:cs="Courier New"/>
-          <w:sz w:val="20"/>
-          <w:szCs w:val="20"/>
-          <w:lang w:val="en-US"/>
-        </w:rPr>
-        <w:t xml:space="preserve">        return BMoney();</w:t>
-      </w:r>
-    </w:p>
-    <w:p>
-      <w:pPr>
-        <w:pStyle w:val="LO-normal1"/>
-        <w:widowControl w:val="0"/>
-        <w:spacing w:line="360" w:lineRule="auto"/>
-        <w:rPr>
-          <w:rFonts w:ascii="Courier New" w:hAnsi="Courier New" w:cs="Courier New"/>
-          <w:sz w:val="20"/>
-          <w:szCs w:val="20"/>
-          <w:lang w:val="en-US"/>
-        </w:rPr>
-      </w:pPr>
-      <w:r>
-        <w:rPr>
-          <w:rFonts w:ascii="Courier New" w:hAnsi="Courier New" w:cs="Courier New"/>
-          <w:sz w:val="20"/>
-          <w:szCs w:val="20"/>
-          <w:lang w:val="en-US"/>
-        </w:rPr>
-        <w:t xml:space="preserve">    }</w:t>
-      </w:r>
-    </w:p>
-    <w:p>
-      <w:pPr>
-        <w:pStyle w:val="LO-normal1"/>
-        <w:widowControl w:val="0"/>
-        <w:spacing w:line="360" w:lineRule="auto"/>
-        <w:rPr>
-          <w:rFonts w:ascii="Courier New" w:hAnsi="Courier New" w:cs="Courier New"/>
-          <w:sz w:val="20"/>
-          <w:szCs w:val="20"/>
-          <w:lang w:val="en-US"/>
-        </w:rPr>
-      </w:pPr>
-      <w:r>
-        <w:rPr>
-          <w:rFonts w:ascii="Courier New" w:hAnsi="Courier New" w:cs="Courier New"/>
-          <w:sz w:val="20"/>
-          <w:szCs w:val="20"/>
-          <w:lang w:val="en-US"/>
-        </w:rPr>
-        <w:t xml:space="preserve">    unsigned long long tmp = this-&gt;ToPenny() / C;</w:t>
-      </w:r>
-    </w:p>
-    <w:p>
-      <w:pPr>
-        <w:pStyle w:val="LO-normal1"/>
-        <w:widowControl w:val="0"/>
-        <w:spacing w:line="360" w:lineRule="auto"/>
-        <w:rPr>
-          <w:rFonts w:ascii="Courier New" w:hAnsi="Courier New" w:cs="Courier New"/>
-          <w:sz w:val="20"/>
-          <w:szCs w:val="20"/>
-          <w:lang w:val="en-US"/>
-        </w:rPr>
-      </w:pPr>
-      <w:r>
-        <w:rPr>
-          <w:rFonts w:ascii="Courier New" w:hAnsi="Courier New" w:cs="Courier New"/>
-          <w:sz w:val="20"/>
-          <w:szCs w:val="20"/>
-          <w:lang w:val="en-US"/>
-        </w:rPr>
-        <w:t xml:space="preserve">    return PtoSum(tmp);</w:t>
-      </w:r>
-    </w:p>
-    <w:p>
-      <w:pPr>
-        <w:pStyle w:val="LO-normal1"/>
-        <w:widowControl w:val="0"/>
-        <w:spacing w:line="360" w:lineRule="auto"/>
-        <w:rPr>
-          <w:rFonts w:ascii="Courier New" w:hAnsi="Courier New" w:cs="Courier New"/>
-          <w:sz w:val="20"/>
-          <w:szCs w:val="20"/>
-          <w:lang w:val="en-US"/>
-        </w:rPr>
-      </w:pPr>
-      <w:r>
-        <w:rPr>
-          <w:rFonts w:ascii="Courier New" w:hAnsi="Courier New" w:cs="Courier New"/>
-          <w:sz w:val="20"/>
-          <w:szCs w:val="20"/>
-          <w:lang w:val="en-US"/>
-        </w:rPr>
-        <w:t xml:space="preserve">} </w:t>
-      </w:r>
-    </w:p>
-    <w:p>
-      <w:pPr>
-        <w:pStyle w:val="LO-normal1"/>
-        <w:widowControl w:val="0"/>
-        <w:spacing w:line="360" w:lineRule="auto"/>
-        <w:rPr>
-          <w:rFonts w:ascii="Courier New" w:hAnsi="Courier New" w:cs="Courier New"/>
-          <w:sz w:val="20"/>
-          <w:szCs w:val="20"/>
-          <w:lang w:val="en-US"/>
-        </w:rPr>
-      </w:pPr>
-    </w:p>
-    <w:p>
-      <w:pPr>
-        <w:pStyle w:val="LO-normal1"/>
-        <w:widowControl w:val="0"/>
-        <w:spacing w:line="360" w:lineRule="auto"/>
-        <w:rPr>
-          <w:rFonts w:ascii="Courier New" w:hAnsi="Courier New" w:cs="Courier New"/>
-          <w:sz w:val="20"/>
-          <w:szCs w:val="20"/>
-          <w:lang w:val="en-US"/>
-        </w:rPr>
-      </w:pPr>
-      <w:r>
-        <w:rPr>
-          <w:rFonts w:ascii="Courier New" w:hAnsi="Courier New" w:cs="Courier New"/>
-          <w:sz w:val="20"/>
-          <w:szCs w:val="20"/>
-          <w:lang w:val="en-US"/>
-        </w:rPr>
-        <w:t>BMoney BMoney::operator*(double C) {</w:t>
-      </w:r>
-    </w:p>
-    <w:p>
-      <w:pPr>
-        <w:pStyle w:val="LO-normal1"/>
-        <w:widowControl w:val="0"/>
-        <w:spacing w:line="360" w:lineRule="auto"/>
-        <w:rPr>
-          <w:rFonts w:ascii="Courier New" w:hAnsi="Courier New" w:cs="Courier New"/>
-          <w:sz w:val="20"/>
-          <w:szCs w:val="20"/>
-          <w:lang w:val="en-US"/>
-        </w:rPr>
-      </w:pPr>
-      <w:r>
-        <w:rPr>
-          <w:rFonts w:ascii="Courier New" w:hAnsi="Courier New" w:cs="Courier New"/>
-          <w:sz w:val="20"/>
-          <w:szCs w:val="20"/>
-          <w:lang w:val="en-US"/>
-        </w:rPr>
-        <w:t xml:space="preserve">    unsigned long long tmp = ToPenny() * C;</w:t>
-      </w:r>
-    </w:p>
-    <w:p>
-      <w:pPr>
-        <w:pStyle w:val="LO-normal1"/>
-        <w:widowControl w:val="0"/>
-        <w:spacing w:line="360" w:lineRule="auto"/>
-        <w:rPr>
-          <w:rFonts w:ascii="Courier New" w:hAnsi="Courier New" w:cs="Courier New"/>
-          <w:sz w:val="20"/>
-          <w:szCs w:val="20"/>
-          <w:lang w:val="en-US"/>
-        </w:rPr>
-      </w:pPr>
-      <w:r>
-        <w:rPr>
-          <w:rFonts w:ascii="Courier New" w:hAnsi="Courier New" w:cs="Courier New"/>
-          <w:sz w:val="20"/>
-          <w:szCs w:val="20"/>
-          <w:lang w:val="en-US"/>
-        </w:rPr>
-        <w:t xml:space="preserve">    return PtoSum(tmp);</w:t>
-      </w:r>
-    </w:p>
-    <w:p>
-      <w:pPr>
-        <w:pStyle w:val="LO-normal1"/>
-        <w:widowControl w:val="0"/>
-        <w:spacing w:line="360" w:lineRule="auto"/>
-        <w:rPr>
-          <w:rFonts w:ascii="Courier New" w:hAnsi="Courier New" w:cs="Courier New"/>
-          <w:sz w:val="20"/>
-          <w:szCs w:val="20"/>
-          <w:lang w:val="en-US"/>
-        </w:rPr>
-      </w:pPr>
-      <w:r>
-        <w:rPr>
-          <w:rFonts w:ascii="Courier New" w:hAnsi="Courier New" w:cs="Courier New"/>
-          <w:sz w:val="20"/>
-          <w:szCs w:val="20"/>
-          <w:lang w:val="en-US"/>
-        </w:rPr>
-        <w:t>}</w:t>
-      </w:r>
-    </w:p>
-    <w:p>
-      <w:pPr>
-        <w:pStyle w:val="LO-normal1"/>
-        <w:widowControl w:val="0"/>
-        <w:spacing w:line="360" w:lineRule="auto"/>
-        <w:rPr>
-          <w:rFonts w:ascii="Courier New" w:hAnsi="Courier New" w:cs="Courier New"/>
-          <w:sz w:val="20"/>
-          <w:szCs w:val="20"/>
-          <w:lang w:val="en-US"/>
-        </w:rPr>
-      </w:pPr>
-    </w:p>
-    <w:p>
-      <w:pPr>
-        <w:pStyle w:val="LO-normal1"/>
-        <w:widowControl w:val="0"/>
-        <w:spacing w:line="360" w:lineRule="auto"/>
-        <w:rPr>
-          <w:rFonts w:ascii="Courier New" w:hAnsi="Courier New" w:cs="Courier New"/>
-          <w:sz w:val="20"/>
-          <w:szCs w:val="20"/>
-          <w:lang w:val="en-US"/>
-        </w:rPr>
-      </w:pPr>
-      <w:r>
-        <w:rPr>
-          <w:rFonts w:ascii="Courier New" w:hAnsi="Courier New" w:cs="Courier New"/>
-          <w:sz w:val="20"/>
-          <w:szCs w:val="20"/>
-          <w:lang w:val="en-US"/>
-        </w:rPr>
-        <w:t>void BMoney::Print(std::ostream &amp;os) { // totally works</w:t>
-      </w:r>
-    </w:p>
-    <w:p>
-      <w:pPr>
-        <w:pStyle w:val="LO-normal1"/>
-        <w:widowControl w:val="0"/>
-        <w:spacing w:line="360" w:lineRule="auto"/>
-        <w:rPr>
-          <w:rFonts w:ascii="Courier New" w:hAnsi="Courier New" w:cs="Courier New"/>
-          <w:sz w:val="20"/>
-          <w:szCs w:val="20"/>
-          <w:lang w:val="en-US"/>
-        </w:rPr>
-      </w:pPr>
-      <w:r>
-        <w:rPr>
-          <w:rFonts w:ascii="Courier New" w:hAnsi="Courier New" w:cs="Courier New"/>
-          <w:sz w:val="20"/>
-          <w:szCs w:val="20"/>
-          <w:lang w:val="en-US"/>
-        </w:rPr>
-        <w:t xml:space="preserve">    os &lt;&lt; ps &lt;&lt; " pounds " &lt;&lt; sh &lt;&lt; " shillings " &lt;&lt; p &lt;&lt; " pennies " &lt;&lt; std::endl;</w:t>
-      </w:r>
-    </w:p>
-    <w:p>
-      <w:pPr>
-        <w:pStyle w:val="LO-normal1"/>
-        <w:widowControl w:val="0"/>
-        <w:spacing w:line="360" w:lineRule="auto"/>
-        <w:rPr>
-          <w:rFonts w:ascii="Courier New" w:hAnsi="Courier New" w:cs="Courier New"/>
-          <w:sz w:val="20"/>
-          <w:szCs w:val="20"/>
-          <w:lang w:val="en-US"/>
-        </w:rPr>
-      </w:pPr>
-      <w:r>
-        <w:rPr>
-          <w:rFonts w:ascii="Courier New" w:hAnsi="Courier New" w:cs="Courier New"/>
-          <w:sz w:val="20"/>
-          <w:szCs w:val="20"/>
-          <w:lang w:val="en-US"/>
-        </w:rPr>
-        <w:t>}</w:t>
-      </w:r>
-    </w:p>
-    <w:p>
-      <w:pPr>
-        <w:pStyle w:val="LO-normal1"/>
-        <w:widowControl w:val="0"/>
-        <w:spacing w:line="360" w:lineRule="auto"/>
-        <w:rPr>
-          <w:rFonts w:ascii="Courier New" w:hAnsi="Courier New" w:cs="Courier New"/>
-          <w:sz w:val="20"/>
-          <w:szCs w:val="20"/>
-          <w:lang w:val="en-US"/>
-        </w:rPr>
-      </w:pPr>
-    </w:p>
-    <w:p>
-      <w:pPr>
-        <w:pStyle w:val="LO-normal1"/>
-        <w:widowControl w:val="0"/>
-        <w:spacing w:line="360" w:lineRule="auto"/>
-        <w:rPr>
-          <w:rFonts w:ascii="Courier New" w:hAnsi="Courier New" w:cs="Courier New"/>
-          <w:sz w:val="20"/>
-          <w:szCs w:val="20"/>
-          <w:lang w:val="en-US"/>
-        </w:rPr>
-      </w:pPr>
-      <w:r>
-        <w:rPr>
-          <w:rFonts w:ascii="Courier New" w:hAnsi="Courier New" w:cs="Courier New"/>
-          <w:sz w:val="20"/>
-          <w:szCs w:val="20"/>
-          <w:lang w:val="en-US"/>
-        </w:rPr>
-        <w:t>BMoney BMoney::operator=(const BMoney &amp;other)</w:t>
-      </w:r>
-    </w:p>
-    <w:p>
-      <w:pPr>
-        <w:pStyle w:val="LO-normal1"/>
-        <w:widowControl w:val="0"/>
-        <w:spacing w:line="360" w:lineRule="auto"/>
-        <w:rPr>
-          <w:rFonts w:ascii="Courier New" w:hAnsi="Courier New" w:cs="Courier New"/>
-          <w:sz w:val="20"/>
-          <w:szCs w:val="20"/>
-          <w:lang w:val="en-US"/>
-        </w:rPr>
-      </w:pPr>
-      <w:r>
-        <w:rPr>
-          <w:rFonts w:ascii="Courier New" w:hAnsi="Courier New" w:cs="Courier New"/>
-          <w:sz w:val="20"/>
-          <w:szCs w:val="20"/>
-          <w:lang w:val="en-US"/>
-        </w:rPr>
-        <w:t>{</w:t>
-      </w:r>
-    </w:p>
-    <w:p>
-      <w:pPr>
-        <w:pStyle w:val="LO-normal1"/>
-        <w:widowControl w:val="0"/>
-        <w:spacing w:line="360" w:lineRule="auto"/>
-        <w:rPr>
-          <w:rFonts w:ascii="Courier New" w:hAnsi="Courier New" w:cs="Courier New"/>
-          <w:sz w:val="20"/>
-          <w:szCs w:val="20"/>
-          <w:lang w:val="en-US"/>
-        </w:rPr>
-      </w:pPr>
-      <w:r>
-        <w:rPr>
-          <w:rFonts w:ascii="Courier New" w:hAnsi="Courier New" w:cs="Courier New"/>
-          <w:sz w:val="20"/>
-          <w:szCs w:val="20"/>
-          <w:lang w:val="en-US"/>
-        </w:rPr>
-        <w:t xml:space="preserve">    ps = other.ps;</w:t>
-      </w:r>
-    </w:p>
-    <w:p>
-      <w:pPr>
-        <w:pStyle w:val="LO-normal1"/>
-        <w:widowControl w:val="0"/>
-        <w:spacing w:line="360" w:lineRule="auto"/>
-        <w:rPr>
-          <w:rFonts w:ascii="Courier New" w:hAnsi="Courier New" w:cs="Courier New"/>
-          <w:sz w:val="20"/>
-          <w:szCs w:val="20"/>
-          <w:lang w:val="en-US"/>
-        </w:rPr>
-      </w:pPr>
-      <w:r>
-        <w:rPr>
-          <w:rFonts w:ascii="Courier New" w:hAnsi="Courier New" w:cs="Courier New"/>
-          <w:sz w:val="20"/>
-          <w:szCs w:val="20"/>
-          <w:lang w:val="en-US"/>
-        </w:rPr>
-        <w:t xml:space="preserve">    sh = other.sh;</w:t>
-      </w:r>
-    </w:p>
-    <w:p>
-      <w:pPr>
-        <w:pStyle w:val="LO-normal1"/>
-        <w:widowControl w:val="0"/>
-        <w:spacing w:line="360" w:lineRule="auto"/>
-        <w:rPr>
-          <w:rFonts w:ascii="Courier New" w:hAnsi="Courier New" w:cs="Courier New"/>
-          <w:sz w:val="20"/>
-          <w:szCs w:val="20"/>
-          <w:lang w:val="en-US"/>
-        </w:rPr>
-      </w:pPr>
-      <w:r>
-        <w:rPr>
-          <w:rFonts w:ascii="Courier New" w:hAnsi="Courier New" w:cs="Courier New"/>
-          <w:sz w:val="20"/>
-          <w:szCs w:val="20"/>
-          <w:lang w:val="en-US"/>
-        </w:rPr>
-        <w:t xml:space="preserve">    p = other.p;</w:t>
-      </w:r>
-    </w:p>
-    <w:p>
-      <w:pPr>
-        <w:pStyle w:val="LO-normal1"/>
-        <w:widowControl w:val="0"/>
-        <w:spacing w:line="360" w:lineRule="auto"/>
-        <w:rPr>
-          <w:rFonts w:ascii="Courier New" w:hAnsi="Courier New" w:cs="Courier New"/>
-          <w:sz w:val="20"/>
-          <w:szCs w:val="20"/>
-          <w:lang w:val="en-US"/>
-        </w:rPr>
-      </w:pPr>
-      <w:r>
-        <w:rPr>
-          <w:rFonts w:ascii="Courier New" w:hAnsi="Courier New" w:cs="Courier New"/>
-          <w:sz w:val="20"/>
-          <w:szCs w:val="20"/>
-          <w:lang w:val="en-US"/>
-        </w:rPr>
-        <w:t xml:space="preserve">    return *this;</w:t>
-      </w:r>
-    </w:p>
-    <w:p>
-      <w:pPr>
-        <w:pStyle w:val="LO-normal1"/>
-        <w:widowControl w:val="0"/>
-        <w:spacing w:line="360" w:lineRule="auto"/>
-        <w:rPr>
-          <w:rFonts w:ascii="Courier New" w:hAnsi="Courier New" w:cs="Courier New"/>
-          <w:sz w:val="20"/>
-          <w:szCs w:val="20"/>
-          <w:lang w:val="en-US"/>
-        </w:rPr>
-      </w:pPr>
-      <w:r>
-        <w:rPr>
-          <w:rFonts w:ascii="Courier New" w:hAnsi="Courier New" w:cs="Courier New"/>
-          <w:sz w:val="20"/>
-          <w:szCs w:val="20"/>
-          <w:lang w:val="en-US"/>
-        </w:rPr>
-        <w:t>}</w:t>
-      </w:r>
-    </w:p>
-    <w:p>
-      <w:pPr>
-        <w:pStyle w:val="LO-normal1"/>
-        <w:widowControl w:val="0"/>
-        <w:spacing w:line="360" w:lineRule="auto"/>
-        <w:rPr>
-          <w:rFonts w:ascii="Courier New" w:hAnsi="Courier New" w:cs="Courier New"/>
-          <w:sz w:val="20"/>
-          <w:szCs w:val="20"/>
-          <w:lang w:val="en-US"/>
-        </w:rPr>
-      </w:pPr>
-    </w:p>
-    <w:p>
-      <w:pPr>
-        <w:pStyle w:val="LO-normal1"/>
-        <w:widowControl w:val="0"/>
-        <w:spacing w:line="360" w:lineRule="auto"/>
-        <w:rPr>
-          <w:rFonts w:ascii="Courier New" w:hAnsi="Courier New" w:cs="Courier New"/>
-          <w:sz w:val="20"/>
-          <w:szCs w:val="20"/>
-          <w:lang w:val="en-US"/>
-        </w:rPr>
-      </w:pPr>
-      <w:r>
-        <w:rPr>
-          <w:rFonts w:ascii="Courier New" w:hAnsi="Courier New" w:cs="Courier New"/>
-          <w:sz w:val="20"/>
-          <w:szCs w:val="20"/>
-          <w:lang w:val="en-US"/>
-        </w:rPr>
-        <w:t>BMoney operator "" _ps(unsigned long long ps)</w:t>
-      </w:r>
-    </w:p>
-    <w:p>
-      <w:pPr>
-        <w:pStyle w:val="LO-normal1"/>
-        <w:widowControl w:val="0"/>
-        <w:spacing w:line="360" w:lineRule="auto"/>
-        <w:rPr>
-          <w:rFonts w:ascii="Courier New" w:hAnsi="Courier New" w:cs="Courier New"/>
-          <w:sz w:val="20"/>
-          <w:szCs w:val="20"/>
-          <w:lang w:val="en-US"/>
-        </w:rPr>
-      </w:pPr>
-      <w:r>
-        <w:rPr>
-          <w:rFonts w:ascii="Courier New" w:hAnsi="Courier New" w:cs="Courier New"/>
-          <w:sz w:val="20"/>
-          <w:szCs w:val="20"/>
-          <w:lang w:val="en-US"/>
-        </w:rPr>
-        <w:t>{</w:t>
-      </w:r>
-    </w:p>
-    <w:p>
-      <w:pPr>
-        <w:pStyle w:val="LO-normal1"/>
-        <w:widowControl w:val="0"/>
-        <w:spacing w:line="360" w:lineRule="auto"/>
-        <w:rPr>
-          <w:rFonts w:ascii="Courier New" w:hAnsi="Courier New" w:cs="Courier New"/>
-          <w:sz w:val="20"/>
-          <w:szCs w:val="20"/>
-          <w:lang w:val="en-US"/>
-        </w:rPr>
-      </w:pPr>
-      <w:r>
-        <w:rPr>
-          <w:rFonts w:ascii="Courier New" w:hAnsi="Courier New" w:cs="Courier New"/>
-          <w:sz w:val="20"/>
-          <w:szCs w:val="20"/>
-          <w:lang w:val="en-US"/>
-        </w:rPr>
-        <w:t xml:space="preserve">    return BMoney(ps, 0, 0);</w:t>
-      </w:r>
-    </w:p>
-    <w:p>
-      <w:pPr>
-        <w:pStyle w:val="LO-normal1"/>
-        <w:widowControl w:val="0"/>
-        <w:spacing w:line="360" w:lineRule="auto"/>
-        <w:rPr>
-          <w:rFonts w:ascii="Courier New" w:hAnsi="Courier New" w:cs="Courier New"/>
-          <w:sz w:val="20"/>
-          <w:szCs w:val="20"/>
-          <w:lang w:val="en-US"/>
-        </w:rPr>
-      </w:pPr>
-      <w:r>
-        <w:rPr>
-          <w:rFonts w:ascii="Courier New" w:hAnsi="Courier New" w:cs="Courier New"/>
-          <w:sz w:val="20"/>
-          <w:szCs w:val="20"/>
-          <w:lang w:val="en-US"/>
-        </w:rPr>
-        <w:t>}</w:t>
-      </w:r>
-    </w:p>
-    <w:p>
-      <w:pPr>
-        <w:pStyle w:val="LO-normal1"/>
-        <w:widowControl w:val="0"/>
-        <w:spacing w:line="360" w:lineRule="auto"/>
-        <w:rPr>
-          <w:rFonts w:ascii="Courier New" w:hAnsi="Courier New" w:cs="Courier New"/>
-          <w:sz w:val="20"/>
-          <w:szCs w:val="20"/>
-          <w:lang w:val="en-US"/>
-        </w:rPr>
-      </w:pPr>
-    </w:p>
-    <w:p>
-      <w:pPr>
-        <w:pStyle w:val="LO-normal1"/>
-        <w:widowControl w:val="0"/>
-        <w:spacing w:line="360" w:lineRule="auto"/>
-        <w:rPr>
-          <w:rFonts w:ascii="Courier New" w:hAnsi="Courier New" w:cs="Courier New"/>
-          <w:sz w:val="20"/>
-          <w:szCs w:val="20"/>
-          <w:lang w:val="en-US"/>
-        </w:rPr>
-      </w:pPr>
-      <w:r>
-        <w:rPr>
-          <w:rFonts w:ascii="Courier New" w:hAnsi="Courier New" w:cs="Courier New"/>
-          <w:sz w:val="20"/>
-          <w:szCs w:val="20"/>
-          <w:lang w:val="en-US"/>
-        </w:rPr>
         <w:t>BMoney operator "" _s(unsigned long long sh)</w:t>
       </w:r>
     </w:p>
@@ -6534,6 +6781,7 @@
           <w:szCs w:val="20"/>
           <w:lang w:val="en-US"/>
         </w:rPr>
+        <w:lastRenderedPageBreak/>
         <w:t xml:space="preserve">    std::cout &lt;&lt; "a1 &lt;= a2 = " &lt;&lt; (a1 &lt;= a2) &lt;&lt; std::endl;</w:t>
       </w:r>
     </w:p>
@@ -6622,7 +6870,6 @@
           <w:szCs w:val="20"/>
           <w:lang w:val="en-US"/>
         </w:rPr>
-        <w:lastRenderedPageBreak/>
         <w:t xml:space="preserve">    BMoney a3 = a1 + a2;</w:t>
       </w:r>
     </w:p>
